--- a/audio_text.docx
+++ b/audio_text.docx
@@ -740,6 +740,114 @@
         </w:pBdr>
       </w:pPr>
       <w:r>
+        <w:t xml:space="preserve">Wiggle feels </w:t>
+      </w:r>
+      <w:proofErr w:type="spellStart"/>
+      <w:r>
+        <w:t>blicky</w:t>
+      </w:r>
+      <w:proofErr w:type="spellEnd"/>
+      <w:r>
+        <w:t>.</w:t>
+      </w:r>
+    </w:p>
+    <w:p>
+      <w:pPr>
+        <w:pBdr>
+          <w:bottom w:val="single" w:sz="6" w:space="1" w:color="auto"/>
+        </w:pBdr>
+      </w:pPr>
+    </w:p>
+    <w:p>
+      <w:pPr>
+        <w:pBdr>
+          <w:bottom w:val="single" w:sz="6" w:space="1" w:color="auto"/>
+        </w:pBdr>
+      </w:pPr>
+      <w:r>
+        <w:t xml:space="preserve">Wiggle feels </w:t>
+      </w:r>
+      <w:proofErr w:type="spellStart"/>
+      <w:r>
+        <w:t>dakey</w:t>
+      </w:r>
+      <w:proofErr w:type="spellEnd"/>
+      <w:r>
+        <w:t>.</w:t>
+      </w:r>
+    </w:p>
+    <w:p>
+      <w:pPr>
+        <w:pBdr>
+          <w:bottom w:val="single" w:sz="6" w:space="1" w:color="auto"/>
+        </w:pBdr>
+      </w:pPr>
+    </w:p>
+    <w:p>
+      <w:pPr>
+        <w:pBdr>
+          <w:bottom w:val="single" w:sz="6" w:space="1" w:color="auto"/>
+        </w:pBdr>
+      </w:pPr>
+      <w:r>
+        <w:t xml:space="preserve">Wiggle feels </w:t>
+      </w:r>
+      <w:proofErr w:type="spellStart"/>
+      <w:r>
+        <w:t>feppy</w:t>
+      </w:r>
+      <w:proofErr w:type="spellEnd"/>
+      <w:r>
+        <w:t>.</w:t>
+      </w:r>
+    </w:p>
+    <w:p>
+      <w:pPr>
+        <w:pBdr>
+          <w:bottom w:val="single" w:sz="6" w:space="1" w:color="auto"/>
+        </w:pBdr>
+      </w:pPr>
+    </w:p>
+    <w:p>
+      <w:pPr>
+        <w:pBdr>
+          <w:bottom w:val="single" w:sz="6" w:space="1" w:color="auto"/>
+        </w:pBdr>
+      </w:pPr>
+      <w:r>
+        <w:t xml:space="preserve">Wiggle feel </w:t>
+      </w:r>
+      <w:proofErr w:type="spellStart"/>
+      <w:r>
+        <w:t>zavy</w:t>
+      </w:r>
+      <w:proofErr w:type="spellEnd"/>
+      <w:r>
+        <w:t>.</w:t>
+      </w:r>
+    </w:p>
+    <w:p>
+      <w:pPr>
+        <w:pBdr>
+          <w:bottom w:val="single" w:sz="6" w:space="1" w:color="auto"/>
+        </w:pBdr>
+      </w:pPr>
+    </w:p>
+    <w:p>
+      <w:pPr>
+        <w:pBdr>
+          <w:bottom w:val="single" w:sz="6" w:space="1" w:color="auto"/>
+        </w:pBdr>
+      </w:pPr>
+    </w:p>
+    <w:p>
+      <w:pPr>
+        <w:pBdr>
+          <w:bottom w:val="single" w:sz="6" w:space="1" w:color="auto"/>
+        </w:pBdr>
+      </w:pPr>
+      <w:r>
+        <w:lastRenderedPageBreak/>
         <w:t>Wiggle feels like this.</w:t>
       </w:r>
     </w:p>
@@ -749,99 +857,6 @@
           <w:bottom w:val="single" w:sz="6" w:space="1" w:color="auto"/>
         </w:pBdr>
       </w:pPr>
-    </w:p>
-    <w:p>
-      <w:pPr>
-        <w:pBdr>
-          <w:bottom w:val="single" w:sz="6" w:space="1" w:color="auto"/>
-        </w:pBdr>
-      </w:pPr>
-      <w:r>
-        <w:t xml:space="preserve">Wiggle feels </w:t>
-      </w:r>
-      <w:proofErr w:type="spellStart"/>
-      <w:r>
-        <w:t>blicky</w:t>
-      </w:r>
-      <w:proofErr w:type="spellEnd"/>
-      <w:r>
-        <w:t>.</w:t>
-      </w:r>
-    </w:p>
-    <w:p>
-      <w:pPr>
-        <w:pBdr>
-          <w:bottom w:val="single" w:sz="6" w:space="1" w:color="auto"/>
-        </w:pBdr>
-      </w:pPr>
-    </w:p>
-    <w:p>
-      <w:pPr>
-        <w:pBdr>
-          <w:bottom w:val="single" w:sz="6" w:space="1" w:color="auto"/>
-        </w:pBdr>
-      </w:pPr>
-      <w:r>
-        <w:t xml:space="preserve">Wiggle feels </w:t>
-      </w:r>
-      <w:proofErr w:type="spellStart"/>
-      <w:r>
-        <w:t>dakey</w:t>
-      </w:r>
-      <w:proofErr w:type="spellEnd"/>
-      <w:r>
-        <w:t>.</w:t>
-      </w:r>
-    </w:p>
-    <w:p>
-      <w:pPr>
-        <w:pBdr>
-          <w:bottom w:val="single" w:sz="6" w:space="1" w:color="auto"/>
-        </w:pBdr>
-      </w:pPr>
-    </w:p>
-    <w:p>
-      <w:pPr>
-        <w:pBdr>
-          <w:bottom w:val="single" w:sz="6" w:space="1" w:color="auto"/>
-        </w:pBdr>
-      </w:pPr>
-      <w:r>
-        <w:t xml:space="preserve">Wiggle feels </w:t>
-      </w:r>
-      <w:proofErr w:type="spellStart"/>
-      <w:r>
-        <w:t>feppy</w:t>
-      </w:r>
-      <w:proofErr w:type="spellEnd"/>
-      <w:r>
-        <w:t>.</w:t>
-      </w:r>
-    </w:p>
-    <w:p>
-      <w:pPr>
-        <w:pBdr>
-          <w:bottom w:val="single" w:sz="6" w:space="1" w:color="auto"/>
-        </w:pBdr>
-      </w:pPr>
-    </w:p>
-    <w:p>
-      <w:pPr>
-        <w:pBdr>
-          <w:bottom w:val="single" w:sz="6" w:space="1" w:color="auto"/>
-        </w:pBdr>
-      </w:pPr>
-      <w:r>
-        <w:t xml:space="preserve">Wiggle feel </w:t>
-      </w:r>
-      <w:proofErr w:type="spellStart"/>
-      <w:r>
-        <w:t>zavy</w:t>
-      </w:r>
-      <w:proofErr w:type="spellEnd"/>
-      <w:r>
-        <w:t>.</w:t>
-      </w:r>
     </w:p>
     <w:p>
       <w:pPr>
@@ -1139,7 +1154,6 @@
           <w:b/>
           <w:bCs/>
         </w:rPr>
-        <w:lastRenderedPageBreak/>
         <w:t>Trophy 4</w:t>
       </w:r>
     </w:p>

--- a/audio_text.docx
+++ b/audio_text.docx
@@ -94,6 +94,12 @@
         <w:t>Along the way, you’ll earn trophies to thank you for helping us with science!</w:t>
       </w:r>
     </w:p>
+    <w:p/>
+    <w:p>
+      <w:r>
+        <w:t xml:space="preserve">When you’re ready to learn about the game, click the green next button. </w:t>
+      </w:r>
+    </w:p>
     <w:p>
       <w:pPr>
         <w:pBdr>
@@ -138,41 +144,73 @@
         </w:pBdr>
       </w:pPr>
       <w:r>
-        <w:t>In this game, you’ll see pictures of someone feeling a feeling.</w:t>
-      </w:r>
-    </w:p>
-    <w:p>
-      <w:pPr>
-        <w:pBdr>
-          <w:bottom w:val="single" w:sz="6" w:space="1" w:color="auto"/>
-        </w:pBdr>
-      </w:pPr>
-    </w:p>
-    <w:p>
-      <w:pPr>
-        <w:pBdr>
-          <w:bottom w:val="single" w:sz="6" w:space="1" w:color="auto"/>
-        </w:pBdr>
-      </w:pPr>
-      <w:r>
-        <w:t>Your job will be to guess what that person will do next. You’ll have four choices.</w:t>
-      </w:r>
-    </w:p>
-    <w:p>
-      <w:pPr>
-        <w:pBdr>
-          <w:bottom w:val="single" w:sz="6" w:space="1" w:color="auto"/>
-        </w:pBdr>
-      </w:pPr>
-    </w:p>
-    <w:p>
-      <w:pPr>
-        <w:pBdr>
-          <w:bottom w:val="single" w:sz="6" w:space="1" w:color="auto"/>
-        </w:pBdr>
-      </w:pPr>
-      <w:r>
-        <w:t>After you guess, we’ll tell you whether you were right, and what that person did next.</w:t>
+        <w:t xml:space="preserve">In this game, you’ll see </w:t>
+      </w:r>
+      <w:r>
+        <w:t>a picture</w:t>
+      </w:r>
+      <w:r>
+        <w:t xml:space="preserve"> of someone feeling a feeling.</w:t>
+      </w:r>
+    </w:p>
+    <w:p>
+      <w:pPr>
+        <w:pBdr>
+          <w:bottom w:val="single" w:sz="6" w:space="1" w:color="auto"/>
+        </w:pBdr>
+      </w:pPr>
+    </w:p>
+    <w:p>
+      <w:pPr>
+        <w:pBdr>
+          <w:bottom w:val="single" w:sz="6" w:space="1" w:color="auto"/>
+        </w:pBdr>
+      </w:pPr>
+      <w:r>
+        <w:t xml:space="preserve">Your job will be to guess what </w:t>
+      </w:r>
+      <w:r>
+        <w:t xml:space="preserve">they </w:t>
+      </w:r>
+      <w:r>
+        <w:t xml:space="preserve">will do next. </w:t>
+      </w:r>
+    </w:p>
+    <w:p>
+      <w:pPr>
+        <w:pBdr>
+          <w:bottom w:val="single" w:sz="6" w:space="1" w:color="auto"/>
+        </w:pBdr>
+      </w:pPr>
+    </w:p>
+    <w:p>
+      <w:pPr>
+        <w:pBdr>
+          <w:bottom w:val="single" w:sz="6" w:space="1" w:color="auto"/>
+        </w:pBdr>
+      </w:pPr>
+      <w:r>
+        <w:t>You’ll have four choices.</w:t>
+      </w:r>
+    </w:p>
+    <w:p>
+      <w:pPr>
+        <w:pBdr>
+          <w:bottom w:val="single" w:sz="6" w:space="1" w:color="auto"/>
+        </w:pBdr>
+      </w:pPr>
+    </w:p>
+    <w:p>
+      <w:pPr>
+        <w:pBdr>
+          <w:bottom w:val="single" w:sz="6" w:space="1" w:color="auto"/>
+        </w:pBdr>
+      </w:pPr>
+      <w:r>
+        <w:t>After you guess, we’ll tell you whether you were right</w:t>
+      </w:r>
+      <w:r>
+        <w:t>.</w:t>
       </w:r>
     </w:p>
     <w:p>
@@ -215,6 +253,158 @@
           <w:b/>
           <w:bCs/>
         </w:rPr>
+        <w:t>Practice</w:t>
+      </w:r>
+    </w:p>
+    <w:p>
+      <w:pPr>
+        <w:pBdr>
+          <w:bottom w:val="single" w:sz="6" w:space="1" w:color="auto"/>
+        </w:pBdr>
+        <w:rPr>
+          <w:b/>
+          <w:bCs/>
+        </w:rPr>
+      </w:pPr>
+    </w:p>
+    <w:p>
+      <w:pPr>
+        <w:pBdr>
+          <w:bottom w:val="single" w:sz="6" w:space="1" w:color="auto"/>
+        </w:pBdr>
+      </w:pPr>
+      <w:r>
+        <w:t>Taylor feels like this.</w:t>
+      </w:r>
+    </w:p>
+    <w:p>
+      <w:pPr>
+        <w:pBdr>
+          <w:bottom w:val="single" w:sz="6" w:space="1" w:color="auto"/>
+        </w:pBdr>
+      </w:pPr>
+    </w:p>
+    <w:p>
+      <w:pPr>
+        <w:pBdr>
+          <w:bottom w:val="single" w:sz="6" w:space="1" w:color="auto"/>
+        </w:pBdr>
+      </w:pPr>
+      <w:r>
+        <w:t>What will they do next? Will they…</w:t>
+      </w:r>
+    </w:p>
+    <w:p>
+      <w:pPr>
+        <w:pBdr>
+          <w:bottom w:val="single" w:sz="6" w:space="1" w:color="auto"/>
+        </w:pBdr>
+      </w:pPr>
+      <w:r>
+        <w:t>- Cry</w:t>
+      </w:r>
+    </w:p>
+    <w:p>
+      <w:pPr>
+        <w:pBdr>
+          <w:bottom w:val="single" w:sz="6" w:space="1" w:color="auto"/>
+        </w:pBdr>
+      </w:pPr>
+      <w:r>
+        <w:t>- Do a dance</w:t>
+      </w:r>
+    </w:p>
+    <w:p>
+      <w:pPr>
+        <w:pBdr>
+          <w:bottom w:val="single" w:sz="6" w:space="1" w:color="auto"/>
+        </w:pBdr>
+      </w:pPr>
+      <w:r>
+        <w:t>- Hit something</w:t>
+      </w:r>
+    </w:p>
+    <w:p>
+      <w:pPr>
+        <w:pBdr>
+          <w:bottom w:val="single" w:sz="6" w:space="1" w:color="auto"/>
+        </w:pBdr>
+      </w:pPr>
+      <w:r>
+        <w:t>- Or run away?</w:t>
+      </w:r>
+    </w:p>
+    <w:p>
+      <w:pPr>
+        <w:pBdr>
+          <w:bottom w:val="single" w:sz="6" w:space="1" w:color="auto"/>
+        </w:pBdr>
+        <w:rPr>
+          <w:b/>
+          <w:bCs/>
+        </w:rPr>
+      </w:pPr>
+    </w:p>
+    <w:p>
+      <w:pPr>
+        <w:pBdr>
+          <w:bottom w:val="single" w:sz="6" w:space="1" w:color="auto"/>
+        </w:pBdr>
+      </w:pPr>
+    </w:p>
+    <w:p>
+      <w:pPr>
+        <w:rPr>
+          <w:b/>
+          <w:bCs/>
+        </w:rPr>
+      </w:pPr>
+      <w:r>
+        <w:rPr>
+          <w:b/>
+          <w:bCs/>
+        </w:rPr>
+        <w:lastRenderedPageBreak/>
+        <w:t>Practice Feedback</w:t>
+      </w:r>
+    </w:p>
+    <w:p/>
+    <w:p>
+      <w:r>
+        <w:t>You’re right, they did a dance!</w:t>
+      </w:r>
+    </w:p>
+    <w:p/>
+    <w:p>
+      <w:r>
+        <w:t>Oops, try again! What did Taylor do next?</w:t>
+      </w:r>
+    </w:p>
+    <w:p/>
+    <w:p>
+      <w:pPr>
+        <w:pBdr>
+          <w:bottom w:val="single" w:sz="6" w:space="1" w:color="auto"/>
+        </w:pBdr>
+      </w:pPr>
+    </w:p>
+    <w:p/>
+    <w:p/>
+    <w:p>
+      <w:pPr>
+        <w:pBdr>
+          <w:bottom w:val="single" w:sz="6" w:space="1" w:color="auto"/>
+        </w:pBdr>
+        <w:rPr>
+          <w:b/>
+          <w:bCs/>
+        </w:rPr>
+      </w:pPr>
+      <w:r>
+        <w:rPr>
+          <w:b/>
+          <w:bCs/>
+        </w:rPr>
         <w:t>Intro Wuggles</w:t>
       </w:r>
     </w:p>
@@ -370,360 +560,548 @@
         </w:pBdr>
       </w:pPr>
       <w:r>
+        <w:t>Finally</w:t>
+      </w:r>
+      <w:r>
+        <w:t xml:space="preserve">, Wuggles </w:t>
+      </w:r>
+      <w:r>
+        <w:t xml:space="preserve">have feelings, just like us. But their feelings can look different from </w:t>
+      </w:r>
+      <w:r>
+        <w:t>our feelings.</w:t>
+      </w:r>
+      <w:r>
+        <w:t xml:space="preserve"> </w:t>
+      </w:r>
+    </w:p>
+    <w:p>
+      <w:pPr>
+        <w:pBdr>
+          <w:bottom w:val="single" w:sz="6" w:space="1" w:color="auto"/>
+        </w:pBdr>
+      </w:pPr>
+    </w:p>
+    <w:p/>
+    <w:p>
+      <w:pPr>
+        <w:pBdr>
+          <w:bottom w:val="single" w:sz="6" w:space="1" w:color="auto"/>
+        </w:pBdr>
+        <w:rPr>
+          <w:b/>
+          <w:bCs/>
+        </w:rPr>
+      </w:pPr>
+      <w:r>
+        <w:rPr>
+          <w:b/>
+          <w:bCs/>
+        </w:rPr>
+        <w:t>Intro Scenario</w:t>
+      </w:r>
+    </w:p>
+    <w:p>
+      <w:pPr>
+        <w:pBdr>
+          <w:bottom w:val="single" w:sz="6" w:space="1" w:color="auto"/>
+        </w:pBdr>
+        <w:rPr>
+          <w:b/>
+          <w:bCs/>
+        </w:rPr>
+      </w:pPr>
+    </w:p>
+    <w:p>
+      <w:pPr>
+        <w:pBdr>
+          <w:bottom w:val="single" w:sz="6" w:space="1" w:color="auto"/>
+        </w:pBdr>
+      </w:pPr>
+      <w:r>
+        <w:t>Today, we need your help.</w:t>
+      </w:r>
+    </w:p>
+    <w:p>
+      <w:pPr>
+        <w:pBdr>
+          <w:bottom w:val="single" w:sz="6" w:space="1" w:color="auto"/>
+        </w:pBdr>
+      </w:pPr>
+    </w:p>
+    <w:p>
+      <w:pPr>
+        <w:pBdr>
+          <w:bottom w:val="single" w:sz="6" w:space="1" w:color="auto"/>
+        </w:pBdr>
+      </w:pPr>
+      <w:r>
+        <w:t xml:space="preserve">We have a lot of pictures of </w:t>
+      </w:r>
+      <w:r>
+        <w:t>a</w:t>
+      </w:r>
+      <w:r>
+        <w:t xml:space="preserve"> </w:t>
+      </w:r>
+      <w:r>
+        <w:t>Wuggle</w:t>
+      </w:r>
+      <w:r>
+        <w:t xml:space="preserve"> named </w:t>
+      </w:r>
+      <w:r>
+        <w:t>Wiggle</w:t>
+      </w:r>
+      <w:r>
+        <w:t>.</w:t>
+      </w:r>
+    </w:p>
+    <w:p>
+      <w:pPr>
+        <w:pBdr>
+          <w:bottom w:val="single" w:sz="6" w:space="1" w:color="auto"/>
+        </w:pBdr>
+      </w:pPr>
+    </w:p>
+    <w:p>
+      <w:pPr>
+        <w:pBdr>
+          <w:bottom w:val="single" w:sz="6" w:space="1" w:color="auto"/>
+        </w:pBdr>
+      </w:pPr>
+      <w:r>
+        <w:t xml:space="preserve">In all of these pictures, </w:t>
+      </w:r>
+      <w:r>
+        <w:t>another Wuggle is talking to Wiggle</w:t>
+      </w:r>
+      <w:r>
+        <w:t xml:space="preserve">. </w:t>
+      </w:r>
+    </w:p>
+    <w:p>
+      <w:pPr>
+        <w:pBdr>
+          <w:bottom w:val="single" w:sz="6" w:space="1" w:color="auto"/>
+        </w:pBdr>
+      </w:pPr>
+    </w:p>
+    <w:p>
+      <w:pPr>
+        <w:pBdr>
+          <w:bottom w:val="single" w:sz="6" w:space="1" w:color="auto"/>
+        </w:pBdr>
+      </w:pPr>
+      <w:r>
+        <w:t xml:space="preserve">But we don’t know what that </w:t>
+      </w:r>
+      <w:r>
+        <w:t>Wuggle</w:t>
+      </w:r>
+      <w:r>
+        <w:t xml:space="preserve"> just said to </w:t>
+      </w:r>
+      <w:proofErr w:type="gramStart"/>
+      <w:r>
+        <w:t>Wiggle</w:t>
+      </w:r>
+      <w:r>
+        <w:t>, because</w:t>
+      </w:r>
+      <w:proofErr w:type="gramEnd"/>
+      <w:r>
+        <w:t xml:space="preserve"> we don’t speak </w:t>
+      </w:r>
+      <w:proofErr w:type="spellStart"/>
+      <w:r>
+        <w:t>Wugglese</w:t>
+      </w:r>
+      <w:proofErr w:type="spellEnd"/>
+      <w:r>
+        <w:t>!</w:t>
+      </w:r>
+    </w:p>
+    <w:p>
+      <w:pPr>
+        <w:pBdr>
+          <w:bottom w:val="single" w:sz="6" w:space="1" w:color="auto"/>
+        </w:pBdr>
+      </w:pPr>
+    </w:p>
+    <w:p>
+      <w:pPr>
+        <w:pBdr>
+          <w:bottom w:val="single" w:sz="6" w:space="1" w:color="auto"/>
+        </w:pBdr>
+      </w:pPr>
+      <w:r>
+        <w:t>We</w:t>
+      </w:r>
+      <w:r>
+        <w:t xml:space="preserve"> need your help guessing what Wiggle will do next</w:t>
+      </w:r>
+      <w:r>
+        <w:t>.</w:t>
+      </w:r>
+    </w:p>
+    <w:p>
+      <w:pPr>
+        <w:pBdr>
+          <w:bottom w:val="single" w:sz="6" w:space="1" w:color="auto"/>
+        </w:pBdr>
+      </w:pPr>
+    </w:p>
+    <w:p>
+      <w:pPr>
+        <w:pBdr>
+          <w:bottom w:val="single" w:sz="6" w:space="1" w:color="auto"/>
+        </w:pBdr>
+      </w:pPr>
+      <w:r>
+        <w:t>In some pictures</w:t>
+      </w:r>
+      <w:r>
+        <w:t xml:space="preserve">, </w:t>
+      </w:r>
+      <w:r>
+        <w:t>this Wuggle will be talking</w:t>
+      </w:r>
+      <w:r>
+        <w:t xml:space="preserve"> to Wiggle</w:t>
+      </w:r>
+      <w:r>
+        <w:t>.</w:t>
+      </w:r>
+    </w:p>
+    <w:p>
+      <w:pPr>
+        <w:pBdr>
+          <w:bottom w:val="single" w:sz="6" w:space="1" w:color="auto"/>
+        </w:pBdr>
+      </w:pPr>
+    </w:p>
+    <w:p>
+      <w:pPr>
+        <w:pBdr>
+          <w:bottom w:val="single" w:sz="6" w:space="1" w:color="auto"/>
+        </w:pBdr>
+      </w:pPr>
+      <w:r>
+        <w:t xml:space="preserve">And in </w:t>
+      </w:r>
+      <w:r>
+        <w:t>other</w:t>
+      </w:r>
+      <w:r>
+        <w:t xml:space="preserve"> pictures</w:t>
+      </w:r>
+      <w:r>
+        <w:t xml:space="preserve">, </w:t>
+      </w:r>
+      <w:r>
+        <w:t>this Wuggle will be talking</w:t>
+      </w:r>
+      <w:r>
+        <w:t xml:space="preserve"> to Wiggle</w:t>
+      </w:r>
+      <w:r>
+        <w:t>.</w:t>
+      </w:r>
+    </w:p>
+    <w:p>
+      <w:pPr>
+        <w:pBdr>
+          <w:bottom w:val="single" w:sz="6" w:space="1" w:color="auto"/>
+        </w:pBdr>
+      </w:pPr>
+    </w:p>
+    <w:p>
+      <w:pPr>
+        <w:pBdr>
+          <w:bottom w:val="single" w:sz="6" w:space="1" w:color="auto"/>
+        </w:pBdr>
+      </w:pPr>
+      <w:r>
         <w:lastRenderedPageBreak/>
-        <w:t>Finally</w:t>
-      </w:r>
-      <w:r>
-        <w:t xml:space="preserve">, Wuggles </w:t>
-      </w:r>
-      <w:r>
-        <w:t xml:space="preserve">have feelings, just like us. But their feelings can look different from </w:t>
-      </w:r>
-      <w:r>
-        <w:t>our feelings.</w:t>
+        <w:t>In some pictures</w:t>
+      </w:r>
+      <w:r>
+        <w:t>, Wiggle’s face will look like this.</w:t>
+      </w:r>
+    </w:p>
+    <w:p>
+      <w:pPr>
+        <w:pBdr>
+          <w:bottom w:val="single" w:sz="6" w:space="1" w:color="auto"/>
+        </w:pBdr>
+      </w:pPr>
+    </w:p>
+    <w:p>
+      <w:pPr>
+        <w:pBdr>
+          <w:bottom w:val="single" w:sz="6" w:space="1" w:color="auto"/>
+        </w:pBdr>
+      </w:pPr>
+      <w:r>
+        <w:t xml:space="preserve">And </w:t>
+      </w:r>
+      <w:r>
+        <w:t xml:space="preserve">in </w:t>
+      </w:r>
+      <w:r>
+        <w:t>other</w:t>
+      </w:r>
+      <w:r>
+        <w:t xml:space="preserve"> pictures</w:t>
+      </w:r>
+      <w:r>
+        <w:t>, Wiggle’s face will look like this.</w:t>
+      </w:r>
+    </w:p>
+    <w:p>
+      <w:pPr>
+        <w:pBdr>
+          <w:bottom w:val="single" w:sz="6" w:space="1" w:color="auto"/>
+        </w:pBdr>
+      </w:pPr>
+    </w:p>
+    <w:p>
+      <w:pPr>
+        <w:pBdr>
+          <w:bottom w:val="single" w:sz="6" w:space="1" w:color="auto"/>
+        </w:pBdr>
+      </w:pPr>
+      <w:r>
+        <w:t>After each picture #, there are four different things Wiggle might do.</w:t>
+      </w:r>
+    </w:p>
+    <w:p>
+      <w:pPr>
+        <w:pBdr>
+          <w:bottom w:val="single" w:sz="6" w:space="1" w:color="auto"/>
+        </w:pBdr>
+      </w:pPr>
+    </w:p>
+    <w:p>
+      <w:pPr>
+        <w:pBdr>
+          <w:bottom w:val="single" w:sz="6" w:space="1" w:color="auto"/>
+        </w:pBdr>
+      </w:pPr>
+      <w:r>
+        <w:t>Wiggle might hug the other Wuggle.</w:t>
+      </w:r>
+    </w:p>
+    <w:p>
+      <w:pPr>
+        <w:pBdr>
+          <w:bottom w:val="single" w:sz="6" w:space="1" w:color="auto"/>
+        </w:pBdr>
+      </w:pPr>
+    </w:p>
+    <w:p>
+      <w:pPr>
+        <w:pBdr>
+          <w:bottom w:val="single" w:sz="6" w:space="1" w:color="auto"/>
+        </w:pBdr>
+      </w:pPr>
+      <w:r>
+        <w:t>Or he might jump up and down.</w:t>
+      </w:r>
+    </w:p>
+    <w:p>
+      <w:pPr>
+        <w:pBdr>
+          <w:bottom w:val="single" w:sz="6" w:space="1" w:color="auto"/>
+        </w:pBdr>
+      </w:pPr>
+    </w:p>
+    <w:p>
+      <w:pPr>
+        <w:pBdr>
+          <w:bottom w:val="single" w:sz="6" w:space="1" w:color="auto"/>
+        </w:pBdr>
+      </w:pPr>
+      <w:r>
+        <w:t>Or he might laugh.</w:t>
+      </w:r>
+    </w:p>
+    <w:p>
+      <w:pPr>
+        <w:pBdr>
+          <w:bottom w:val="single" w:sz="6" w:space="1" w:color="auto"/>
+        </w:pBdr>
+      </w:pPr>
+    </w:p>
+    <w:p>
+      <w:pPr>
+        <w:pBdr>
+          <w:bottom w:val="single" w:sz="6" w:space="1" w:color="auto"/>
+        </w:pBdr>
+      </w:pPr>
+      <w:r>
+        <w:t>Or he might say thank you to the other Wuggle.</w:t>
+      </w:r>
+    </w:p>
+    <w:p>
+      <w:pPr>
+        <w:pBdr>
+          <w:bottom w:val="single" w:sz="6" w:space="1" w:color="auto"/>
+        </w:pBdr>
+      </w:pPr>
+    </w:p>
+    <w:p>
+      <w:pPr>
+        <w:pBdr>
+          <w:bottom w:val="single" w:sz="6" w:space="1" w:color="auto"/>
+        </w:pBdr>
+      </w:pPr>
+      <w:r>
+        <w:t>In the game, you’ll have to</w:t>
       </w:r>
       <w:r>
         <w:t xml:space="preserve"> </w:t>
       </w:r>
-    </w:p>
-    <w:p>
-      <w:pPr>
-        <w:pBdr>
-          <w:bottom w:val="single" w:sz="6" w:space="1" w:color="auto"/>
-        </w:pBdr>
-      </w:pPr>
-    </w:p>
-    <w:p/>
-    <w:p>
-      <w:pPr>
-        <w:pBdr>
-          <w:bottom w:val="single" w:sz="6" w:space="1" w:color="auto"/>
-        </w:pBdr>
-        <w:rPr>
-          <w:b/>
-          <w:bCs/>
-        </w:rPr>
-      </w:pPr>
-      <w:r>
-        <w:rPr>
-          <w:b/>
-          <w:bCs/>
-        </w:rPr>
-        <w:t xml:space="preserve">Intro </w:t>
-      </w:r>
-      <w:r>
-        <w:rPr>
-          <w:b/>
-          <w:bCs/>
-        </w:rPr>
-        <w:t>Scenario</w:t>
-      </w:r>
-    </w:p>
-    <w:p>
-      <w:pPr>
-        <w:pBdr>
-          <w:bottom w:val="single" w:sz="6" w:space="1" w:color="auto"/>
-        </w:pBdr>
-        <w:rPr>
-          <w:b/>
-          <w:bCs/>
-        </w:rPr>
-      </w:pPr>
-    </w:p>
-    <w:p>
-      <w:pPr>
-        <w:pBdr>
-          <w:bottom w:val="single" w:sz="6" w:space="1" w:color="auto"/>
-        </w:pBdr>
-      </w:pPr>
-      <w:r>
-        <w:t>Today, we need your help.</w:t>
-      </w:r>
-    </w:p>
-    <w:p>
-      <w:pPr>
-        <w:pBdr>
-          <w:bottom w:val="single" w:sz="6" w:space="1" w:color="auto"/>
-        </w:pBdr>
-      </w:pPr>
-    </w:p>
-    <w:p>
-      <w:pPr>
-        <w:pBdr>
-          <w:bottom w:val="single" w:sz="6" w:space="1" w:color="auto"/>
-        </w:pBdr>
-      </w:pPr>
-      <w:r>
-        <w:t xml:space="preserve">We have a lot of pictures of </w:t>
-      </w:r>
-      <w:r>
-        <w:t>a</w:t>
-      </w:r>
-      <w:r>
-        <w:t xml:space="preserve"> Wiggle named Wuggle.</w:t>
-      </w:r>
-    </w:p>
-    <w:p>
-      <w:pPr>
-        <w:pBdr>
-          <w:bottom w:val="single" w:sz="6" w:space="1" w:color="auto"/>
-        </w:pBdr>
-      </w:pPr>
-    </w:p>
-    <w:p>
-      <w:pPr>
-        <w:pBdr>
-          <w:bottom w:val="single" w:sz="6" w:space="1" w:color="auto"/>
-        </w:pBdr>
-      </w:pPr>
-      <w:r>
-        <w:t xml:space="preserve">In all of these pictures, </w:t>
-      </w:r>
-      <w:r>
-        <w:t>another Wuggle is talking to Wiggle</w:t>
-      </w:r>
-      <w:r>
-        <w:t xml:space="preserve">. </w:t>
-      </w:r>
-    </w:p>
-    <w:p>
-      <w:pPr>
-        <w:pBdr>
-          <w:bottom w:val="single" w:sz="6" w:space="1" w:color="auto"/>
-        </w:pBdr>
-      </w:pPr>
-    </w:p>
-    <w:p>
-      <w:pPr>
-        <w:pBdr>
-          <w:bottom w:val="single" w:sz="6" w:space="1" w:color="auto"/>
-        </w:pBdr>
-      </w:pPr>
-      <w:r>
-        <w:t xml:space="preserve">But we don’t know what that </w:t>
-      </w:r>
-      <w:r>
-        <w:t>Wuggle</w:t>
-      </w:r>
-      <w:r>
-        <w:t xml:space="preserve"> just said to </w:t>
-      </w:r>
-      <w:proofErr w:type="gramStart"/>
-      <w:r>
-        <w:t>Wiggle</w:t>
-      </w:r>
-      <w:r>
-        <w:t>, because</w:t>
-      </w:r>
-      <w:proofErr w:type="gramEnd"/>
-      <w:r>
-        <w:t xml:space="preserve"> we don’t speak </w:t>
+      <w:r>
+        <w:t>guess</w:t>
+      </w:r>
+      <w:r>
+        <w:t xml:space="preserve"> which of these</w:t>
+      </w:r>
+      <w:r>
+        <w:t xml:space="preserve"> four</w:t>
+      </w:r>
+      <w:r>
+        <w:t xml:space="preserve"> things </w:t>
+      </w:r>
+      <w:r>
+        <w:t>Wiggle will</w:t>
+      </w:r>
+      <w:r>
+        <w:t xml:space="preserve"> do next</w:t>
+      </w:r>
+      <w:r>
+        <w:t xml:space="preserve"> after each kind of picture.</w:t>
+      </w:r>
+    </w:p>
+    <w:p>
+      <w:pPr>
+        <w:pBdr>
+          <w:bottom w:val="single" w:sz="6" w:space="1" w:color="auto"/>
+        </w:pBdr>
+      </w:pPr>
+    </w:p>
+    <w:p>
+      <w:pPr>
+        <w:pBdr>
+          <w:bottom w:val="single" w:sz="6" w:space="1" w:color="auto"/>
+        </w:pBdr>
+      </w:pPr>
+    </w:p>
+    <w:p/>
+    <w:p>
+      <w:pPr>
+        <w:pBdr>
+          <w:bottom w:val="single" w:sz="6" w:space="1" w:color="auto"/>
+        </w:pBdr>
+        <w:rPr>
+          <w:b/>
+          <w:bCs/>
+        </w:rPr>
+      </w:pPr>
+      <w:r>
+        <w:rPr>
+          <w:b/>
+          <w:bCs/>
+        </w:rPr>
+        <w:t>Check</w:t>
+      </w:r>
+    </w:p>
+    <w:p>
+      <w:pPr>
+        <w:pBdr>
+          <w:bottom w:val="single" w:sz="6" w:space="1" w:color="auto"/>
+        </w:pBdr>
+        <w:rPr>
+          <w:b/>
+          <w:bCs/>
+        </w:rPr>
+      </w:pPr>
+    </w:p>
+    <w:p>
+      <w:pPr>
+        <w:pBdr>
+          <w:bottom w:val="single" w:sz="6" w:space="1" w:color="auto"/>
+        </w:pBdr>
+      </w:pPr>
+      <w:r>
+        <w:t xml:space="preserve">Okay, before we </w:t>
+      </w:r>
+      <w:r>
+        <w:t>get started</w:t>
+      </w:r>
+      <w:r>
+        <w:t xml:space="preserve">, </w:t>
+      </w:r>
+      <w:r>
+        <w:t>let’s make sure you know how to play. C</w:t>
+      </w:r>
+      <w:r>
+        <w:t>an you tell us what you</w:t>
+      </w:r>
+      <w:r>
+        <w:t xml:space="preserve"> </w:t>
+      </w:r>
+      <w:r>
+        <w:t>have to do in this game?</w:t>
+      </w:r>
+    </w:p>
+    <w:p>
+      <w:pPr>
+        <w:pBdr>
+          <w:bottom w:val="single" w:sz="6" w:space="1" w:color="auto"/>
+        </w:pBdr>
+      </w:pPr>
+    </w:p>
+    <w:p/>
+    <w:p>
+      <w:pPr>
+        <w:pBdr>
+          <w:bottom w:val="single" w:sz="6" w:space="1" w:color="auto"/>
+        </w:pBdr>
+      </w:pPr>
+      <w:r>
+        <w:rPr>
+          <w:b/>
+          <w:bCs/>
+        </w:rPr>
+        <w:t>Labels</w:t>
+      </w:r>
+    </w:p>
+    <w:p>
+      <w:pPr>
+        <w:pBdr>
+          <w:bottom w:val="single" w:sz="6" w:space="1" w:color="auto"/>
+        </w:pBdr>
+      </w:pPr>
+    </w:p>
+    <w:p>
+      <w:pPr>
+        <w:pBdr>
+          <w:bottom w:val="single" w:sz="6" w:space="1" w:color="auto"/>
+        </w:pBdr>
+      </w:pPr>
+      <w:r>
+        <w:t xml:space="preserve">Wiggle feels </w:t>
       </w:r>
       <w:proofErr w:type="spellStart"/>
       <w:r>
-        <w:t>Wugglese</w:t>
+        <w:t>blicky</w:t>
       </w:r>
       <w:proofErr w:type="spellEnd"/>
       <w:r>
-        <w:t>!</w:t>
-      </w:r>
-    </w:p>
-    <w:p>
-      <w:pPr>
-        <w:pBdr>
-          <w:bottom w:val="single" w:sz="6" w:space="1" w:color="auto"/>
-        </w:pBdr>
-      </w:pPr>
-    </w:p>
-    <w:p>
-      <w:pPr>
-        <w:pBdr>
-          <w:bottom w:val="single" w:sz="6" w:space="1" w:color="auto"/>
-        </w:pBdr>
-      </w:pPr>
-      <w:r>
-        <w:t>So we</w:t>
-      </w:r>
-      <w:r>
-        <w:t xml:space="preserve"> need your help guessing what Wiggle will do next, using what you see in the picture.</w:t>
-      </w:r>
-    </w:p>
-    <w:p>
-      <w:pPr>
-        <w:pBdr>
-          <w:bottom w:val="single" w:sz="6" w:space="1" w:color="auto"/>
-        </w:pBdr>
-      </w:pPr>
-    </w:p>
-    <w:p>
-      <w:pPr>
-        <w:pBdr>
-          <w:bottom w:val="single" w:sz="6" w:space="1" w:color="auto"/>
-        </w:pBdr>
-      </w:pPr>
-      <w:r>
-        <w:t xml:space="preserve">Sometimes, </w:t>
-      </w:r>
-      <w:r>
-        <w:t>this Wuggle will be talking.</w:t>
-      </w:r>
-    </w:p>
-    <w:p>
-      <w:pPr>
-        <w:pBdr>
-          <w:bottom w:val="single" w:sz="6" w:space="1" w:color="auto"/>
-        </w:pBdr>
-      </w:pPr>
-    </w:p>
-    <w:p>
-      <w:pPr>
-        <w:pBdr>
-          <w:bottom w:val="single" w:sz="6" w:space="1" w:color="auto"/>
-        </w:pBdr>
-      </w:pPr>
-      <w:r>
-        <w:t xml:space="preserve">And sometimes, </w:t>
-      </w:r>
-      <w:r>
-        <w:t>this Wuggle will be talking.</w:t>
-      </w:r>
-    </w:p>
-    <w:p>
-      <w:pPr>
-        <w:pBdr>
-          <w:bottom w:val="single" w:sz="6" w:space="1" w:color="auto"/>
-        </w:pBdr>
-      </w:pPr>
-    </w:p>
-    <w:p>
-      <w:pPr>
-        <w:pBdr>
-          <w:bottom w:val="single" w:sz="6" w:space="1" w:color="auto"/>
-        </w:pBdr>
-      </w:pPr>
-      <w:r>
-        <w:t>Sometimes, Wiggle’s face will look like this.</w:t>
-      </w:r>
-    </w:p>
-    <w:p>
-      <w:pPr>
-        <w:pBdr>
-          <w:bottom w:val="single" w:sz="6" w:space="1" w:color="auto"/>
-        </w:pBdr>
-      </w:pPr>
-    </w:p>
-    <w:p>
-      <w:pPr>
-        <w:pBdr>
-          <w:bottom w:val="single" w:sz="6" w:space="1" w:color="auto"/>
-        </w:pBdr>
-      </w:pPr>
-      <w:r>
-        <w:t>And sometimes, Wiggle’s face will look like this.</w:t>
-      </w:r>
-    </w:p>
-    <w:p>
-      <w:pPr>
-        <w:pBdr>
-          <w:bottom w:val="single" w:sz="6" w:space="1" w:color="auto"/>
-        </w:pBdr>
-      </w:pPr>
-    </w:p>
-    <w:p>
-      <w:pPr>
-        <w:pBdr>
-          <w:bottom w:val="single" w:sz="6" w:space="1" w:color="auto"/>
-        </w:pBdr>
-      </w:pPr>
-      <w:r>
-        <w:t xml:space="preserve">Your job in this game is to figure out what Wiggle will do next in each kind of picture. </w:t>
-      </w:r>
-    </w:p>
-    <w:p>
-      <w:pPr>
-        <w:pBdr>
-          <w:bottom w:val="single" w:sz="6" w:space="1" w:color="auto"/>
-        </w:pBdr>
-      </w:pPr>
-    </w:p>
-    <w:p/>
-    <w:p>
-      <w:pPr>
-        <w:pBdr>
-          <w:bottom w:val="single" w:sz="6" w:space="1" w:color="auto"/>
-        </w:pBdr>
-        <w:rPr>
-          <w:b/>
-          <w:bCs/>
-        </w:rPr>
-      </w:pPr>
-      <w:r>
-        <w:rPr>
-          <w:b/>
-          <w:bCs/>
-        </w:rPr>
-        <w:t>Check</w:t>
-      </w:r>
-    </w:p>
-    <w:p>
-      <w:pPr>
-        <w:pBdr>
-          <w:bottom w:val="single" w:sz="6" w:space="1" w:color="auto"/>
-        </w:pBdr>
-        <w:rPr>
-          <w:b/>
-          <w:bCs/>
-        </w:rPr>
-      </w:pPr>
-    </w:p>
-    <w:p>
-      <w:pPr>
-        <w:pBdr>
-          <w:bottom w:val="single" w:sz="6" w:space="1" w:color="auto"/>
-        </w:pBdr>
-      </w:pPr>
-      <w:r>
-        <w:t xml:space="preserve">Okay, before we </w:t>
-      </w:r>
-      <w:r>
-        <w:t>get started</w:t>
-      </w:r>
-      <w:r>
-        <w:t xml:space="preserve">, </w:t>
-      </w:r>
-      <w:r>
-        <w:t>let’s make sure you know how to play. C</w:t>
-      </w:r>
-      <w:r>
-        <w:t>an you tell us what you</w:t>
-      </w:r>
-      <w:r>
-        <w:t xml:space="preserve"> </w:t>
-      </w:r>
-      <w:r>
-        <w:t>have to do in this game?</w:t>
-      </w:r>
-    </w:p>
-    <w:p>
-      <w:pPr>
-        <w:pBdr>
-          <w:bottom w:val="single" w:sz="6" w:space="1" w:color="auto"/>
-        </w:pBdr>
-      </w:pPr>
-    </w:p>
-    <w:p/>
-    <w:p>
-      <w:pPr>
-        <w:pBdr>
-          <w:bottom w:val="single" w:sz="6" w:space="1" w:color="auto"/>
-        </w:pBdr>
-      </w:pPr>
-      <w:r>
-        <w:rPr>
-          <w:b/>
-          <w:bCs/>
-        </w:rPr>
-        <w:t>Labels</w:t>
+        <w:t>.</w:t>
       </w:r>
     </w:p>
     <w:p>
@@ -744,7 +1122,7 @@
       </w:r>
       <w:proofErr w:type="spellStart"/>
       <w:r>
-        <w:t>blicky</w:t>
+        <w:t>dakey</w:t>
       </w:r>
       <w:proofErr w:type="spellEnd"/>
       <w:r>
@@ -769,7 +1147,7 @@
       </w:r>
       <w:proofErr w:type="spellStart"/>
       <w:r>
-        <w:t>dakey</w:t>
+        <w:t>feppy</w:t>
       </w:r>
       <w:proofErr w:type="spellEnd"/>
       <w:r>
@@ -790,11 +1168,11 @@
         </w:pBdr>
       </w:pPr>
       <w:r>
-        <w:t xml:space="preserve">Wiggle feels </w:t>
+        <w:t xml:space="preserve">Wiggle feel </w:t>
       </w:r>
       <w:proofErr w:type="spellStart"/>
       <w:r>
-        <w:t>feppy</w:t>
+        <w:t>zavy</w:t>
       </w:r>
       <w:proofErr w:type="spellEnd"/>
       <w:r>
@@ -814,81 +1192,56 @@
           <w:bottom w:val="single" w:sz="6" w:space="1" w:color="auto"/>
         </w:pBdr>
       </w:pPr>
-      <w:r>
-        <w:t xml:space="preserve">Wiggle feel </w:t>
-      </w:r>
-      <w:proofErr w:type="spellStart"/>
-      <w:r>
-        <w:t>zavy</w:t>
-      </w:r>
-      <w:proofErr w:type="spellEnd"/>
-      <w:r>
-        <w:t>.</w:t>
-      </w:r>
-    </w:p>
-    <w:p>
-      <w:pPr>
-        <w:pBdr>
-          <w:bottom w:val="single" w:sz="6" w:space="1" w:color="auto"/>
-        </w:pBdr>
-      </w:pPr>
-    </w:p>
-    <w:p>
-      <w:pPr>
-        <w:pBdr>
-          <w:bottom w:val="single" w:sz="6" w:space="1" w:color="auto"/>
-        </w:pBdr>
-      </w:pPr>
-    </w:p>
-    <w:p>
-      <w:pPr>
-        <w:pBdr>
-          <w:bottom w:val="single" w:sz="6" w:space="1" w:color="auto"/>
-        </w:pBdr>
-      </w:pPr>
+    </w:p>
+    <w:p>
+      <w:pPr>
+        <w:pBdr>
+          <w:bottom w:val="single" w:sz="6" w:space="1" w:color="auto"/>
+        </w:pBdr>
+      </w:pPr>
+      <w:r>
+        <w:t>Wiggle feels like this.</w:t>
+      </w:r>
+    </w:p>
+    <w:p>
+      <w:pPr>
+        <w:pBdr>
+          <w:bottom w:val="single" w:sz="6" w:space="1" w:color="auto"/>
+        </w:pBdr>
+      </w:pPr>
+    </w:p>
+    <w:p>
+      <w:pPr>
+        <w:pBdr>
+          <w:bottom w:val="single" w:sz="6" w:space="1" w:color="auto"/>
+        </w:pBdr>
+      </w:pPr>
+    </w:p>
+    <w:p/>
+    <w:p>
+      <w:pPr>
+        <w:rPr>
+          <w:b/>
+          <w:bCs/>
+        </w:rPr>
+      </w:pPr>
+      <w:r>
+        <w:rPr>
+          <w:b/>
+          <w:bCs/>
+        </w:rPr>
+        <w:t>Question</w:t>
+      </w:r>
+    </w:p>
+    <w:p/>
+    <w:p>
+      <w:r>
+        <w:t xml:space="preserve">What will Wiggle do next? </w:t>
+      </w:r>
+    </w:p>
+    <w:p>
       <w:r>
         <w:lastRenderedPageBreak/>
-        <w:t>Wiggle feels like this.</w:t>
-      </w:r>
-    </w:p>
-    <w:p>
-      <w:pPr>
-        <w:pBdr>
-          <w:bottom w:val="single" w:sz="6" w:space="1" w:color="auto"/>
-        </w:pBdr>
-      </w:pPr>
-    </w:p>
-    <w:p>
-      <w:pPr>
-        <w:pBdr>
-          <w:bottom w:val="single" w:sz="6" w:space="1" w:color="auto"/>
-        </w:pBdr>
-      </w:pPr>
-    </w:p>
-    <w:p/>
-    <w:p>
-      <w:pPr>
-        <w:rPr>
-          <w:b/>
-          <w:bCs/>
-        </w:rPr>
-      </w:pPr>
-      <w:r>
-        <w:rPr>
-          <w:b/>
-          <w:bCs/>
-        </w:rPr>
-        <w:t>Question</w:t>
-      </w:r>
-    </w:p>
-    <w:p/>
-    <w:p>
-      <w:r>
-        <w:t xml:space="preserve">What will Wiggle do next? </w:t>
-      </w:r>
-    </w:p>
-    <w:p>
-      <w:r>
         <w:t>Will he…</w:t>
       </w:r>
     </w:p>
@@ -1883,6 +2236,7 @@
   <w:style w:type="paragraph" w:default="1" w:styleId="Normal">
     <w:name w:val="Normal"/>
     <w:qFormat/>
+    <w:rsid w:val="009D40D7"/>
   </w:style>
   <w:style w:type="paragraph" w:styleId="Heading1">
     <w:name w:val="heading 1"/>
@@ -1986,7 +2340,6 @@
   <w:style w:type="character" w:default="1" w:styleId="DefaultParagraphFont">
     <w:name w:val="Default Paragraph Font"/>
     <w:uiPriority w:val="1"/>
-    <w:semiHidden/>
     <w:unhideWhenUsed/>
   </w:style>
   <w:style w:type="table" w:default="1" w:styleId="TableNormal">

--- a/audio_text.docx
+++ b/audio_text.docx
@@ -1192,13 +1192,6 @@
           <w:bottom w:val="single" w:sz="6" w:space="1" w:color="auto"/>
         </w:pBdr>
       </w:pPr>
-    </w:p>
-    <w:p>
-      <w:pPr>
-        <w:pBdr>
-          <w:bottom w:val="single" w:sz="6" w:space="1" w:color="auto"/>
-        </w:pBdr>
-      </w:pPr>
       <w:r>
         <w:t>Wiggle feels like this.</w:t>
       </w:r>
@@ -1241,7 +1234,6 @@
     </w:p>
     <w:p>
       <w:r>
-        <w:lastRenderedPageBreak/>
         <w:t>Will he…</w:t>
       </w:r>
     </w:p>
@@ -1253,6 +1245,7 @@
         </w:numPr>
       </w:pPr>
       <w:r>
+        <w:lastRenderedPageBreak/>
         <w:t xml:space="preserve">Hug </w:t>
       </w:r>
       <w:proofErr w:type="gramStart"/>
@@ -1532,6 +1525,7 @@
     <w:p/>
     <w:p>
       <w:r>
+        <w:lastRenderedPageBreak/>
         <w:t>There are no right or wrong answers</w:t>
       </w:r>
       <w:r>

--- a/audio_text.docx
+++ b/audio_text.docx
@@ -14,6 +14,13 @@
           <w:b/>
           <w:bCs/>
         </w:rPr>
+        <w:t xml:space="preserve">Intro </w:t>
+      </w:r>
+      <w:r>
+        <w:rPr>
+          <w:b/>
+          <w:bCs/>
+        </w:rPr>
         <w:t>Roadmap</w:t>
       </w:r>
     </w:p>
@@ -30,6 +37,12 @@
         <w:t>Today, you’re going to play a feelings game!</w:t>
       </w:r>
     </w:p>
+    <w:p/>
+    <w:p>
+      <w:r>
+        <w:t>Along the way, you’ll earn trophies to thank you for helping us with science!</w:t>
+      </w:r>
+    </w:p>
     <w:p>
       <w:pPr>
         <w:rPr>
@@ -86,12 +99,6 @@
       </w:r>
       <w:r>
         <w:t>, we’ll ask you some questions about the game.</w:t>
-      </w:r>
-    </w:p>
-    <w:p/>
-    <w:p>
-      <w:r>
-        <w:t>Along the way, you’ll earn trophies to thank you for helping us with science!</w:t>
       </w:r>
     </w:p>
     <w:p/>
@@ -636,7 +643,13 @@
         </w:pBdr>
       </w:pPr>
       <w:r>
-        <w:t xml:space="preserve">We have a lot of pictures of </w:t>
+        <w:t>We have a lot of pictures</w:t>
+      </w:r>
+      <w:r>
+        <w:t xml:space="preserve"> like this one</w:t>
+      </w:r>
+      <w:r>
+        <w:t xml:space="preserve"> of </w:t>
       </w:r>
       <w:r>
         <w:t>a</w:t>
@@ -759,6 +772,109 @@
         </w:pBdr>
       </w:pPr>
       <w:r>
+        <w:t>After each picture, there are four different things Wiggle might do.</w:t>
+      </w:r>
+    </w:p>
+    <w:p>
+      <w:pPr>
+        <w:pBdr>
+          <w:bottom w:val="single" w:sz="6" w:space="1" w:color="auto"/>
+        </w:pBdr>
+      </w:pPr>
+    </w:p>
+    <w:p>
+      <w:pPr>
+        <w:pBdr>
+          <w:bottom w:val="single" w:sz="6" w:space="1" w:color="auto"/>
+        </w:pBdr>
+      </w:pPr>
+      <w:r>
+        <w:t>Wiggle might hug the other Wuggle.</w:t>
+      </w:r>
+    </w:p>
+    <w:p>
+      <w:pPr>
+        <w:pBdr>
+          <w:bottom w:val="single" w:sz="6" w:space="1" w:color="auto"/>
+        </w:pBdr>
+      </w:pPr>
+    </w:p>
+    <w:p>
+      <w:pPr>
+        <w:pBdr>
+          <w:bottom w:val="single" w:sz="6" w:space="1" w:color="auto"/>
+        </w:pBdr>
+      </w:pPr>
+      <w:r>
+        <w:lastRenderedPageBreak/>
+        <w:t>Or he might jump up and down.</w:t>
+      </w:r>
+    </w:p>
+    <w:p>
+      <w:pPr>
+        <w:pBdr>
+          <w:bottom w:val="single" w:sz="6" w:space="1" w:color="auto"/>
+        </w:pBdr>
+      </w:pPr>
+    </w:p>
+    <w:p>
+      <w:pPr>
+        <w:pBdr>
+          <w:bottom w:val="single" w:sz="6" w:space="1" w:color="auto"/>
+        </w:pBdr>
+      </w:pPr>
+      <w:r>
+        <w:t>Or he might laugh.</w:t>
+      </w:r>
+    </w:p>
+    <w:p>
+      <w:pPr>
+        <w:pBdr>
+          <w:bottom w:val="single" w:sz="6" w:space="1" w:color="auto"/>
+        </w:pBdr>
+      </w:pPr>
+    </w:p>
+    <w:p>
+      <w:pPr>
+        <w:pBdr>
+          <w:bottom w:val="single" w:sz="6" w:space="1" w:color="auto"/>
+        </w:pBdr>
+      </w:pPr>
+      <w:r>
+        <w:t>Or he might say thank you to the other Wuggle.</w:t>
+      </w:r>
+    </w:p>
+    <w:p>
+      <w:pPr>
+        <w:pBdr>
+          <w:bottom w:val="single" w:sz="6" w:space="1" w:color="auto"/>
+        </w:pBdr>
+      </w:pPr>
+    </w:p>
+    <w:p>
+      <w:pPr>
+        <w:pBdr>
+          <w:bottom w:val="single" w:sz="6" w:space="1" w:color="auto"/>
+        </w:pBdr>
+      </w:pPr>
+      <w:r>
+        <w:t>To figure out what Wiggle will do next, you’ll have to use what you see in the picture.</w:t>
+      </w:r>
+    </w:p>
+    <w:p>
+      <w:pPr>
+        <w:pBdr>
+          <w:bottom w:val="single" w:sz="6" w:space="1" w:color="auto"/>
+        </w:pBdr>
+      </w:pPr>
+    </w:p>
+    <w:p>
+      <w:pPr>
+        <w:pBdr>
+          <w:bottom w:val="single" w:sz="6" w:space="1" w:color="auto"/>
+        </w:pBdr>
+      </w:pPr>
+      <w:r>
         <w:t>In some pictures</w:t>
       </w:r>
       <w:r>
@@ -823,7 +939,6 @@
         </w:pBdr>
       </w:pPr>
       <w:r>
-        <w:lastRenderedPageBreak/>
         <w:t>In some pictures</w:t>
       </w:r>
       <w:r>
@@ -873,124 +988,8 @@
         </w:pBdr>
       </w:pPr>
       <w:r>
-        <w:t>After each picture #, there are four different things Wiggle might do.</w:t>
-      </w:r>
-    </w:p>
-    <w:p>
-      <w:pPr>
-        <w:pBdr>
-          <w:bottom w:val="single" w:sz="6" w:space="1" w:color="auto"/>
-        </w:pBdr>
-      </w:pPr>
-    </w:p>
-    <w:p>
-      <w:pPr>
-        <w:pBdr>
-          <w:bottom w:val="single" w:sz="6" w:space="1" w:color="auto"/>
-        </w:pBdr>
-      </w:pPr>
-      <w:r>
-        <w:t>Wiggle might hug the other Wuggle.</w:t>
-      </w:r>
-    </w:p>
-    <w:p>
-      <w:pPr>
-        <w:pBdr>
-          <w:bottom w:val="single" w:sz="6" w:space="1" w:color="auto"/>
-        </w:pBdr>
-      </w:pPr>
-    </w:p>
-    <w:p>
-      <w:pPr>
-        <w:pBdr>
-          <w:bottom w:val="single" w:sz="6" w:space="1" w:color="auto"/>
-        </w:pBdr>
-      </w:pPr>
-      <w:r>
-        <w:t>Or he might jump up and down.</w:t>
-      </w:r>
-    </w:p>
-    <w:p>
-      <w:pPr>
-        <w:pBdr>
-          <w:bottom w:val="single" w:sz="6" w:space="1" w:color="auto"/>
-        </w:pBdr>
-      </w:pPr>
-    </w:p>
-    <w:p>
-      <w:pPr>
-        <w:pBdr>
-          <w:bottom w:val="single" w:sz="6" w:space="1" w:color="auto"/>
-        </w:pBdr>
-      </w:pPr>
-      <w:r>
-        <w:t>Or he might laugh.</w:t>
-      </w:r>
-    </w:p>
-    <w:p>
-      <w:pPr>
-        <w:pBdr>
-          <w:bottom w:val="single" w:sz="6" w:space="1" w:color="auto"/>
-        </w:pBdr>
-      </w:pPr>
-    </w:p>
-    <w:p>
-      <w:pPr>
-        <w:pBdr>
-          <w:bottom w:val="single" w:sz="6" w:space="1" w:color="auto"/>
-        </w:pBdr>
-      </w:pPr>
-      <w:r>
-        <w:t>Or he might say thank you to the other Wuggle.</w:t>
-      </w:r>
-    </w:p>
-    <w:p>
-      <w:pPr>
-        <w:pBdr>
-          <w:bottom w:val="single" w:sz="6" w:space="1" w:color="auto"/>
-        </w:pBdr>
-      </w:pPr>
-    </w:p>
-    <w:p>
-      <w:pPr>
-        <w:pBdr>
-          <w:bottom w:val="single" w:sz="6" w:space="1" w:color="auto"/>
-        </w:pBdr>
-      </w:pPr>
-      <w:r>
-        <w:t>In the game, you’ll have to</w:t>
-      </w:r>
-      <w:r>
-        <w:t xml:space="preserve"> </w:t>
-      </w:r>
-      <w:r>
-        <w:t>guess</w:t>
-      </w:r>
-      <w:r>
-        <w:t xml:space="preserve"> which of these</w:t>
-      </w:r>
-      <w:r>
-        <w:t xml:space="preserve"> four</w:t>
-      </w:r>
-      <w:r>
-        <w:t xml:space="preserve"> things </w:t>
-      </w:r>
-      <w:r>
-        <w:t>Wiggle will</w:t>
-      </w:r>
-      <w:r>
-        <w:t xml:space="preserve"> do next</w:t>
-      </w:r>
-      <w:r>
-        <w:t xml:space="preserve"> after each kind of picture.</w:t>
-      </w:r>
-    </w:p>
-    <w:p>
-      <w:pPr>
-        <w:pBdr>
-          <w:bottom w:val="single" w:sz="6" w:space="1" w:color="auto"/>
-        </w:pBdr>
-      </w:pPr>
+        <w:t>For each kind of picture, you’ll have to guess what Wiggle will do next.</w:t>
+      </w:r>
     </w:p>
     <w:p>
       <w:pPr>
@@ -1318,55 +1317,43 @@
           <w:b/>
           <w:bCs/>
         </w:rPr>
-        <w:t>Feedback</w:t>
-      </w:r>
-    </w:p>
-    <w:p/>
-    <w:p>
-      <w:r>
-        <w:t>You’re right! Wiggle hugged them!</w:t>
-      </w:r>
-    </w:p>
-    <w:p/>
-    <w:p>
-      <w:r>
-        <w:t>Oops! Actually, Wiggle hugged them!</w:t>
-      </w:r>
-    </w:p>
-    <w:p/>
-    <w:p>
-      <w:r>
-        <w:t>You’re right! Wiggle jumped up and down!</w:t>
-      </w:r>
-    </w:p>
-    <w:p/>
-    <w:p>
-      <w:r>
-        <w:t>Oops! Actually, Wiggle jumped up and down!</w:t>
-      </w:r>
-    </w:p>
-    <w:p/>
-    <w:p>
-      <w:r>
-        <w:t>You’re right! Wiggle laughed!</w:t>
-      </w:r>
-    </w:p>
-    <w:p/>
-    <w:p>
-      <w:r>
-        <w:t>Oops! Actually, Wiggle laughed!</w:t>
-      </w:r>
-    </w:p>
-    <w:p/>
-    <w:p>
-      <w:r>
-        <w:t>You’re right! Wiggle said thank you!</w:t>
-      </w:r>
-    </w:p>
-    <w:p/>
-    <w:p>
-      <w:r>
-        <w:t>Oops! Actually, Wiggle said thank you!</w:t>
+        <w:t>Outcomes</w:t>
+      </w:r>
+    </w:p>
+    <w:p/>
+    <w:p>
+      <w:r>
+        <w:t>Wiggle hugged them</w:t>
+      </w:r>
+      <w:r>
+        <w:t>.</w:t>
+      </w:r>
+    </w:p>
+    <w:p/>
+    <w:p>
+      <w:r>
+        <w:t>Wiggle jumped up and down</w:t>
+      </w:r>
+      <w:r>
+        <w:t>.</w:t>
+      </w:r>
+    </w:p>
+    <w:p/>
+    <w:p>
+      <w:r>
+        <w:t>Wiggle laughed</w:t>
+      </w:r>
+      <w:r>
+        <w:t>.</w:t>
+      </w:r>
+    </w:p>
+    <w:p/>
+    <w:p>
+      <w:r>
+        <w:t>Wiggle said thank you</w:t>
+      </w:r>
+      <w:r>
+        <w:t>.</w:t>
       </w:r>
     </w:p>
     <w:p>
@@ -1525,7 +1512,6 @@
     <w:p/>
     <w:p>
       <w:r>
-        <w:lastRenderedPageBreak/>
         <w:t>There are no right or wrong answers</w:t>
       </w:r>
       <w:r>

--- a/audio_text.docx
+++ b/audio_text.docx
@@ -857,6 +857,39 @@
           <w:bottom w:val="single" w:sz="6" w:space="1" w:color="auto"/>
         </w:pBdr>
       </w:pPr>
+    </w:p>
+    <w:p/>
+    <w:p>
+      <w:pPr>
+        <w:pBdr>
+          <w:bottom w:val="single" w:sz="6" w:space="1" w:color="auto"/>
+        </w:pBdr>
+        <w:rPr>
+          <w:b/>
+          <w:bCs/>
+        </w:rPr>
+      </w:pPr>
+      <w:r>
+        <w:rPr>
+          <w:b/>
+          <w:bCs/>
+        </w:rPr>
+        <w:t>Intro Pictures</w:t>
+      </w:r>
+    </w:p>
+    <w:p>
+      <w:pPr>
+        <w:pBdr>
+          <w:bottom w:val="single" w:sz="6" w:space="1" w:color="auto"/>
+        </w:pBdr>
+      </w:pPr>
+    </w:p>
+    <w:p>
+      <w:pPr>
+        <w:pBdr>
+          <w:bottom w:val="single" w:sz="6" w:space="1" w:color="auto"/>
+        </w:pBdr>
+      </w:pPr>
       <w:r>
         <w:t>To figure out what Wiggle will do next, you’ll have to use what you see in the picture.</w:t>
       </w:r>
@@ -1016,6 +1049,13 @@
         </w:rPr>
         <w:t>Check</w:t>
       </w:r>
+      <w:r>
+        <w:rPr>
+          <w:b/>
+          <w:bCs/>
+        </w:rPr>
+        <w:t xml:space="preserve"> Scenario</w:t>
+      </w:r>
     </w:p>
     <w:p>
       <w:pPr>
@@ -1038,37 +1078,94 @@
         <w:t xml:space="preserve">Okay, before we </w:t>
       </w:r>
       <w:r>
-        <w:t>get started</w:t>
-      </w:r>
-      <w:r>
-        <w:t xml:space="preserve">, </w:t>
-      </w:r>
-      <w:r>
-        <w:t>let’s make sure you know how to play. C</w:t>
-      </w:r>
-      <w:r>
-        <w:t>an you tell us what you</w:t>
-      </w:r>
-      <w:r>
-        <w:t xml:space="preserve"> </w:t>
-      </w:r>
-      <w:r>
-        <w:t>have to do in this game?</w:t>
-      </w:r>
-    </w:p>
-    <w:p>
-      <w:pPr>
-        <w:pBdr>
-          <w:bottom w:val="single" w:sz="6" w:space="1" w:color="auto"/>
-        </w:pBdr>
-      </w:pPr>
-    </w:p>
-    <w:p/>
-    <w:p>
-      <w:pPr>
-        <w:pBdr>
-          <w:bottom w:val="single" w:sz="6" w:space="1" w:color="auto"/>
-        </w:pBdr>
+        <w:t>go to the next video, let’s make sure you understand. What will you have to help us figure out in this game?</w:t>
+      </w:r>
+    </w:p>
+    <w:p>
+      <w:pPr>
+        <w:pBdr>
+          <w:bottom w:val="single" w:sz="6" w:space="1" w:color="auto"/>
+        </w:pBdr>
+      </w:pPr>
+    </w:p>
+    <w:p>
+      <w:pPr>
+        <w:pBdr>
+          <w:bottom w:val="single" w:sz="6" w:space="1" w:color="auto"/>
+        </w:pBdr>
+        <w:tabs>
+          <w:tab w:val="left" w:pos="7650"/>
+        </w:tabs>
+      </w:pPr>
+      <w:r>
+        <w:tab/>
+      </w:r>
+    </w:p>
+    <w:p/>
+    <w:p>
+      <w:pPr>
+        <w:pBdr>
+          <w:bottom w:val="single" w:sz="6" w:space="1" w:color="auto"/>
+        </w:pBdr>
+        <w:rPr>
+          <w:b/>
+          <w:bCs/>
+        </w:rPr>
+      </w:pPr>
+      <w:r>
+        <w:rPr>
+          <w:b/>
+          <w:bCs/>
+        </w:rPr>
+        <w:t>Check Pictures</w:t>
+      </w:r>
+    </w:p>
+    <w:p>
+      <w:pPr>
+        <w:pBdr>
+          <w:bottom w:val="single" w:sz="6" w:space="1" w:color="auto"/>
+        </w:pBdr>
+        <w:rPr>
+          <w:b/>
+          <w:bCs/>
+        </w:rPr>
+      </w:pPr>
+    </w:p>
+    <w:p>
+      <w:pPr>
+        <w:pBdr>
+          <w:bottom w:val="single" w:sz="6" w:space="1" w:color="auto"/>
+        </w:pBdr>
+      </w:pPr>
+      <w:r>
+        <w:t xml:space="preserve">Okay, </w:t>
+      </w:r>
+      <w:r>
+        <w:t>one last question. How will the four kinds of pictures be different?</w:t>
+      </w:r>
+    </w:p>
+    <w:p>
+      <w:pPr>
+        <w:pBdr>
+          <w:bottom w:val="single" w:sz="6" w:space="1" w:color="auto"/>
+        </w:pBdr>
+        <w:tabs>
+          <w:tab w:val="left" w:pos="7650"/>
+        </w:tabs>
+      </w:pPr>
+      <w:r>
+        <w:tab/>
+      </w:r>
+    </w:p>
+    <w:p/>
+    <w:p>
+      <w:pPr>
+        <w:pBdr>
+          <w:bottom w:val="single" w:sz="6" w:space="1" w:color="auto"/>
+        </w:pBdr>
+        <w:tabs>
+          <w:tab w:val="left" w:pos="7650"/>
+        </w:tabs>
       </w:pPr>
       <w:r>
         <w:rPr>
@@ -1167,6 +1264,7 @@
         </w:pBdr>
       </w:pPr>
       <w:r>
+        <w:lastRenderedPageBreak/>
         <w:t xml:space="preserve">Wiggle feel </w:t>
       </w:r>
       <w:proofErr w:type="spellStart"/>
@@ -1244,7 +1342,6 @@
         </w:numPr>
       </w:pPr>
       <w:r>
-        <w:lastRenderedPageBreak/>
         <w:t xml:space="preserve">Hug </w:t>
       </w:r>
       <w:proofErr w:type="gramStart"/>
@@ -1506,6 +1603,7 @@
     <w:p/>
     <w:p>
       <w:r>
+        <w:lastRenderedPageBreak/>
         <w:t>Now we just have a few questions to ask you.</w:t>
       </w:r>
     </w:p>
@@ -2320,6 +2418,7 @@
   <w:style w:type="character" w:default="1" w:styleId="DefaultParagraphFont">
     <w:name w:val="Default Paragraph Font"/>
     <w:uiPriority w:val="1"/>
+    <w:semiHidden/>
     <w:unhideWhenUsed/>
   </w:style>
   <w:style w:type="table" w:default="1" w:styleId="TableNormal">

--- a/audio_text.docx
+++ b/audio_text.docx
@@ -89,7 +89,16 @@
     <w:p/>
     <w:p>
       <w:r>
-        <w:t xml:space="preserve">The game has three parts. </w:t>
+        <w:t xml:space="preserve">The game has </w:t>
+      </w:r>
+      <w:r>
+        <w:rPr>
+          <w:highlight w:val="yellow"/>
+        </w:rPr>
+        <w:t>two</w:t>
+      </w:r>
+      <w:r>
+        <w:t xml:space="preserve"> parts. </w:t>
       </w:r>
     </w:p>
     <w:p/>
@@ -217,6 +226,15 @@
         <w:t>After you guess, we’ll tell you whether you were right</w:t>
       </w:r>
       <w:r>
+        <w:t xml:space="preserve">, </w:t>
+      </w:r>
+      <w:r>
+        <w:rPr>
+          <w:highlight w:val="yellow"/>
+        </w:rPr>
+        <w:t>and show you what they did next</w:t>
+      </w:r>
+      <w:r>
         <w:t>.</w:t>
       </w:r>
     </w:p>
@@ -352,13 +370,7 @@
         </w:rPr>
       </w:pPr>
     </w:p>
-    <w:p>
-      <w:pPr>
-        <w:pBdr>
-          <w:bottom w:val="single" w:sz="6" w:space="1" w:color="auto"/>
-        </w:pBdr>
-      </w:pPr>
-    </w:p>
+    <w:p/>
     <w:p>
       <w:pPr>
         <w:rPr>
@@ -372,20 +384,486 @@
           <w:bCs/>
         </w:rPr>
         <w:lastRenderedPageBreak/>
-        <w:t>Practice Feedback</w:t>
-      </w:r>
+        <w:t>Practice Outcome</w:t>
+      </w:r>
+    </w:p>
+    <w:p>
+      <w:pPr>
+        <w:rPr>
+          <w:b/>
+          <w:bCs/>
+        </w:rPr>
+      </w:pPr>
+    </w:p>
+    <w:p>
+      <w:r>
+        <w:t>This is what Taylor did</w:t>
+      </w:r>
+      <w:r>
+        <w:t xml:space="preserve"> next.</w:t>
+      </w:r>
+    </w:p>
+    <w:p>
+      <w:pPr>
+        <w:pBdr>
+          <w:bottom w:val="single" w:sz="6" w:space="1" w:color="auto"/>
+        </w:pBdr>
+      </w:pPr>
     </w:p>
     <w:p/>
     <w:p>
-      <w:r>
-        <w:t>You’re right, they did a dance!</w:t>
-      </w:r>
+      <w:pPr>
+        <w:pBdr>
+          <w:bottom w:val="single" w:sz="6" w:space="1" w:color="auto"/>
+        </w:pBdr>
+        <w:rPr>
+          <w:b/>
+          <w:bCs/>
+        </w:rPr>
+      </w:pPr>
+      <w:r>
+        <w:rPr>
+          <w:b/>
+          <w:bCs/>
+        </w:rPr>
+        <w:t>Intro Wuggles</w:t>
+      </w:r>
+    </w:p>
+    <w:p>
+      <w:pPr>
+        <w:pBdr>
+          <w:bottom w:val="single" w:sz="6" w:space="1" w:color="auto"/>
+        </w:pBdr>
+        <w:rPr>
+          <w:b/>
+          <w:bCs/>
+        </w:rPr>
+      </w:pPr>
+    </w:p>
+    <w:p>
+      <w:pPr>
+        <w:pBdr>
+          <w:bottom w:val="single" w:sz="6" w:space="1" w:color="auto"/>
+        </w:pBdr>
+      </w:pPr>
+      <w:r>
+        <w:t>Great job! Now, there’s one thing that will be different about the real game.</w:t>
+      </w:r>
+    </w:p>
+    <w:p>
+      <w:pPr>
+        <w:pBdr>
+          <w:bottom w:val="single" w:sz="6" w:space="1" w:color="auto"/>
+        </w:pBdr>
+      </w:pPr>
+    </w:p>
+    <w:p>
+      <w:pPr>
+        <w:pBdr>
+          <w:bottom w:val="single" w:sz="6" w:space="1" w:color="auto"/>
+        </w:pBdr>
+      </w:pPr>
+      <w:r>
+        <w:t xml:space="preserve">In the real game, you won’t be looking at pictures of human people. </w:t>
+      </w:r>
+    </w:p>
+    <w:p>
+      <w:pPr>
+        <w:pBdr>
+          <w:bottom w:val="single" w:sz="6" w:space="1" w:color="auto"/>
+        </w:pBdr>
+      </w:pPr>
+    </w:p>
+    <w:p>
+      <w:pPr>
+        <w:pBdr>
+          <w:bottom w:val="single" w:sz="6" w:space="1" w:color="auto"/>
+        </w:pBdr>
+      </w:pPr>
+      <w:r>
+        <w:t>You’ll be looking at pictures of aliens called Wuggles.</w:t>
+      </w:r>
+    </w:p>
+    <w:p>
+      <w:pPr>
+        <w:pBdr>
+          <w:bottom w:val="single" w:sz="6" w:space="1" w:color="auto"/>
+        </w:pBdr>
+      </w:pPr>
+    </w:p>
+    <w:p>
+      <w:pPr>
+        <w:pBdr>
+          <w:bottom w:val="single" w:sz="6" w:space="1" w:color="auto"/>
+        </w:pBdr>
+      </w:pPr>
+      <w:r>
+        <w:t>Here’s what you need to know about Wuggles:</w:t>
+      </w:r>
+    </w:p>
+    <w:p>
+      <w:pPr>
+        <w:pBdr>
+          <w:bottom w:val="single" w:sz="6" w:space="1" w:color="auto"/>
+        </w:pBdr>
+      </w:pPr>
+    </w:p>
+    <w:p>
+      <w:pPr>
+        <w:pBdr>
+          <w:bottom w:val="single" w:sz="6" w:space="1" w:color="auto"/>
+        </w:pBdr>
+      </w:pPr>
+      <w:r>
+        <w:t xml:space="preserve">First, </w:t>
+      </w:r>
+      <w:r>
+        <w:t>Wuggles</w:t>
+      </w:r>
+      <w:r>
+        <w:t xml:space="preserve"> are friendly alien</w:t>
+      </w:r>
+      <w:r>
+        <w:t xml:space="preserve">s </w:t>
+      </w:r>
+      <w:r>
+        <w:t xml:space="preserve">that </w:t>
+      </w:r>
+      <w:r>
+        <w:t xml:space="preserve">live on a faraway planet. </w:t>
+      </w:r>
+    </w:p>
+    <w:p>
+      <w:pPr>
+        <w:pBdr>
+          <w:bottom w:val="single" w:sz="6" w:space="1" w:color="auto"/>
+        </w:pBdr>
+      </w:pPr>
+    </w:p>
+    <w:p>
+      <w:pPr>
+        <w:pBdr>
+          <w:bottom w:val="single" w:sz="6" w:space="1" w:color="auto"/>
+        </w:pBdr>
+      </w:pPr>
+      <w:r>
+        <w:t xml:space="preserve">Also, </w:t>
+      </w:r>
+      <w:r>
+        <w:t>Wuggles</w:t>
+      </w:r>
+      <w:r>
+        <w:t xml:space="preserve"> can talk! But</w:t>
+      </w:r>
+      <w:r>
+        <w:t xml:space="preserve"> they don’t speak the same language we do. They have their own language, </w:t>
+      </w:r>
+      <w:proofErr w:type="spellStart"/>
+      <w:r>
+        <w:t>Wugglese</w:t>
+      </w:r>
+      <w:proofErr w:type="spellEnd"/>
+      <w:r>
+        <w:t>.</w:t>
+      </w:r>
+    </w:p>
+    <w:p>
+      <w:pPr>
+        <w:pBdr>
+          <w:bottom w:val="single" w:sz="6" w:space="1" w:color="auto"/>
+        </w:pBdr>
+      </w:pPr>
+    </w:p>
+    <w:p>
+      <w:pPr>
+        <w:pBdr>
+          <w:bottom w:val="single" w:sz="6" w:space="1" w:color="auto"/>
+        </w:pBdr>
+      </w:pPr>
+      <w:r>
+        <w:t>Finally</w:t>
+      </w:r>
+      <w:r>
+        <w:t xml:space="preserve">, Wuggles </w:t>
+      </w:r>
+      <w:r>
+        <w:t xml:space="preserve">have feelings, just like us. But their feelings can look different from </w:t>
+      </w:r>
+      <w:r>
+        <w:t>our feelings.</w:t>
+      </w:r>
+      <w:r>
+        <w:t xml:space="preserve"> </w:t>
+      </w:r>
+    </w:p>
+    <w:p>
+      <w:pPr>
+        <w:pBdr>
+          <w:bottom w:val="single" w:sz="6" w:space="1" w:color="auto"/>
+        </w:pBdr>
+      </w:pPr>
     </w:p>
     <w:p/>
     <w:p>
-      <w:r>
-        <w:t>Oops, try again! What did Taylor do next?</w:t>
-      </w:r>
+      <w:pPr>
+        <w:pBdr>
+          <w:bottom w:val="single" w:sz="6" w:space="1" w:color="auto"/>
+        </w:pBdr>
+        <w:rPr>
+          <w:b/>
+          <w:bCs/>
+        </w:rPr>
+      </w:pPr>
+      <w:r>
+        <w:rPr>
+          <w:b/>
+          <w:bCs/>
+        </w:rPr>
+        <w:t>Intro Scenario</w:t>
+      </w:r>
+    </w:p>
+    <w:p>
+      <w:pPr>
+        <w:pBdr>
+          <w:bottom w:val="single" w:sz="6" w:space="1" w:color="auto"/>
+        </w:pBdr>
+        <w:rPr>
+          <w:b/>
+          <w:bCs/>
+        </w:rPr>
+      </w:pPr>
+    </w:p>
+    <w:p>
+      <w:pPr>
+        <w:pBdr>
+          <w:bottom w:val="single" w:sz="6" w:space="1" w:color="auto"/>
+        </w:pBdr>
+      </w:pPr>
+      <w:r>
+        <w:t>Today, we need your help.</w:t>
+      </w:r>
+    </w:p>
+    <w:p>
+      <w:pPr>
+        <w:pBdr>
+          <w:bottom w:val="single" w:sz="6" w:space="1" w:color="auto"/>
+        </w:pBdr>
+      </w:pPr>
+    </w:p>
+    <w:p>
+      <w:pPr>
+        <w:pBdr>
+          <w:bottom w:val="single" w:sz="6" w:space="1" w:color="auto"/>
+        </w:pBdr>
+      </w:pPr>
+      <w:r>
+        <w:t>We have a lot of pictures</w:t>
+      </w:r>
+      <w:r>
+        <w:t xml:space="preserve"> like this one</w:t>
+      </w:r>
+      <w:r>
+        <w:t xml:space="preserve"> of </w:t>
+      </w:r>
+      <w:r>
+        <w:t>a</w:t>
+      </w:r>
+      <w:r>
+        <w:t xml:space="preserve"> </w:t>
+      </w:r>
+      <w:r>
+        <w:t>Wuggle</w:t>
+      </w:r>
+      <w:r>
+        <w:t xml:space="preserve"> named </w:t>
+      </w:r>
+      <w:r>
+        <w:t>Wiggle</w:t>
+      </w:r>
+      <w:r>
+        <w:t>.</w:t>
+      </w:r>
+    </w:p>
+    <w:p>
+      <w:pPr>
+        <w:pBdr>
+          <w:bottom w:val="single" w:sz="6" w:space="1" w:color="auto"/>
+        </w:pBdr>
+      </w:pPr>
+    </w:p>
+    <w:p>
+      <w:pPr>
+        <w:pBdr>
+          <w:bottom w:val="single" w:sz="6" w:space="1" w:color="auto"/>
+        </w:pBdr>
+      </w:pPr>
+      <w:r>
+        <w:t xml:space="preserve">In all of these pictures, </w:t>
+      </w:r>
+      <w:r>
+        <w:t>another Wuggle is talking to Wiggle</w:t>
+      </w:r>
+      <w:r>
+        <w:t xml:space="preserve">. </w:t>
+      </w:r>
+    </w:p>
+    <w:p>
+      <w:pPr>
+        <w:pBdr>
+          <w:bottom w:val="single" w:sz="6" w:space="1" w:color="auto"/>
+        </w:pBdr>
+      </w:pPr>
+    </w:p>
+    <w:p>
+      <w:pPr>
+        <w:pBdr>
+          <w:bottom w:val="single" w:sz="6" w:space="1" w:color="auto"/>
+        </w:pBdr>
+      </w:pPr>
+      <w:r>
+        <w:t xml:space="preserve">But we don’t know what that </w:t>
+      </w:r>
+      <w:r>
+        <w:t>Wuggle</w:t>
+      </w:r>
+      <w:r>
+        <w:t xml:space="preserve"> just said to </w:t>
+      </w:r>
+      <w:proofErr w:type="gramStart"/>
+      <w:r>
+        <w:t>Wiggle</w:t>
+      </w:r>
+      <w:r>
+        <w:t>, because</w:t>
+      </w:r>
+      <w:proofErr w:type="gramEnd"/>
+      <w:r>
+        <w:t xml:space="preserve"> we don’t speak </w:t>
+      </w:r>
+      <w:proofErr w:type="spellStart"/>
+      <w:r>
+        <w:t>Wugglese</w:t>
+      </w:r>
+      <w:proofErr w:type="spellEnd"/>
+      <w:r>
+        <w:t>!</w:t>
+      </w:r>
+    </w:p>
+    <w:p>
+      <w:pPr>
+        <w:pBdr>
+          <w:bottom w:val="single" w:sz="6" w:space="1" w:color="auto"/>
+        </w:pBdr>
+      </w:pPr>
+    </w:p>
+    <w:p>
+      <w:pPr>
+        <w:pBdr>
+          <w:bottom w:val="single" w:sz="6" w:space="1" w:color="auto"/>
+        </w:pBdr>
+      </w:pPr>
+      <w:r>
+        <w:t>We</w:t>
+      </w:r>
+      <w:r>
+        <w:t xml:space="preserve"> need your help guessing what Wiggle will do next</w:t>
+      </w:r>
+      <w:r>
+        <w:t>.</w:t>
+      </w:r>
+    </w:p>
+    <w:p>
+      <w:pPr>
+        <w:pBdr>
+          <w:bottom w:val="single" w:sz="6" w:space="1" w:color="auto"/>
+        </w:pBdr>
+      </w:pPr>
+    </w:p>
+    <w:p>
+      <w:pPr>
+        <w:pBdr>
+          <w:bottom w:val="single" w:sz="6" w:space="1" w:color="auto"/>
+        </w:pBdr>
+      </w:pPr>
+      <w:r>
+        <w:t>After each picture, there are four different things Wiggle might do.</w:t>
+      </w:r>
+    </w:p>
+    <w:p>
+      <w:pPr>
+        <w:pBdr>
+          <w:bottom w:val="single" w:sz="6" w:space="1" w:color="auto"/>
+        </w:pBdr>
+      </w:pPr>
+    </w:p>
+    <w:p>
+      <w:pPr>
+        <w:pBdr>
+          <w:bottom w:val="single" w:sz="6" w:space="1" w:color="auto"/>
+        </w:pBdr>
+      </w:pPr>
+      <w:r>
+        <w:t>Wiggle might hug the other Wuggle.</w:t>
+      </w:r>
+    </w:p>
+    <w:p>
+      <w:pPr>
+        <w:pBdr>
+          <w:bottom w:val="single" w:sz="6" w:space="1" w:color="auto"/>
+        </w:pBdr>
+      </w:pPr>
+    </w:p>
+    <w:p>
+      <w:pPr>
+        <w:pBdr>
+          <w:bottom w:val="single" w:sz="6" w:space="1" w:color="auto"/>
+        </w:pBdr>
+      </w:pPr>
+      <w:r>
+        <w:t>Or he might jump up and down.</w:t>
+      </w:r>
+    </w:p>
+    <w:p>
+      <w:pPr>
+        <w:pBdr>
+          <w:bottom w:val="single" w:sz="6" w:space="1" w:color="auto"/>
+        </w:pBdr>
+      </w:pPr>
+    </w:p>
+    <w:p>
+      <w:pPr>
+        <w:pBdr>
+          <w:bottom w:val="single" w:sz="6" w:space="1" w:color="auto"/>
+        </w:pBdr>
+      </w:pPr>
+      <w:r>
+        <w:t>Or he might laugh.</w:t>
+      </w:r>
+    </w:p>
+    <w:p>
+      <w:pPr>
+        <w:pBdr>
+          <w:bottom w:val="single" w:sz="6" w:space="1" w:color="auto"/>
+        </w:pBdr>
+      </w:pPr>
+    </w:p>
+    <w:p>
+      <w:pPr>
+        <w:pBdr>
+          <w:bottom w:val="single" w:sz="6" w:space="1" w:color="auto"/>
+        </w:pBdr>
+      </w:pPr>
+      <w:r>
+        <w:lastRenderedPageBreak/>
+        <w:t>Or he might say thank you to the other Wuggle.</w:t>
+      </w:r>
+    </w:p>
+    <w:p>
+      <w:pPr>
+        <w:pBdr>
+          <w:bottom w:val="single" w:sz="6" w:space="1" w:color="auto"/>
+        </w:pBdr>
+      </w:pPr>
     </w:p>
     <w:p/>
     <w:p>
@@ -393,700 +871,257 @@
         <w:pBdr>
           <w:bottom w:val="single" w:sz="6" w:space="1" w:color="auto"/>
         </w:pBdr>
+        <w:rPr>
+          <w:b/>
+          <w:bCs/>
+        </w:rPr>
+      </w:pPr>
+      <w:r>
+        <w:rPr>
+          <w:b/>
+          <w:bCs/>
+        </w:rPr>
+        <w:t>Intro Pictures</w:t>
+      </w:r>
+    </w:p>
+    <w:p>
+      <w:pPr>
+        <w:pBdr>
+          <w:bottom w:val="single" w:sz="6" w:space="1" w:color="auto"/>
+        </w:pBdr>
+      </w:pPr>
+    </w:p>
+    <w:p>
+      <w:pPr>
+        <w:pBdr>
+          <w:bottom w:val="single" w:sz="6" w:space="1" w:color="auto"/>
+        </w:pBdr>
+      </w:pPr>
+      <w:r>
+        <w:t>To figure out what Wiggle will do next, you’ll have to use what you see in the picture.</w:t>
+      </w:r>
+    </w:p>
+    <w:p>
+      <w:pPr>
+        <w:pBdr>
+          <w:bottom w:val="single" w:sz="6" w:space="1" w:color="auto"/>
+        </w:pBdr>
+      </w:pPr>
+    </w:p>
+    <w:p>
+      <w:pPr>
+        <w:pBdr>
+          <w:bottom w:val="single" w:sz="6" w:space="1" w:color="auto"/>
+        </w:pBdr>
+      </w:pPr>
+      <w:r>
+        <w:t xml:space="preserve">There are four different kinds of picture. </w:t>
+      </w:r>
+    </w:p>
+    <w:p>
+      <w:pPr>
+        <w:pBdr>
+          <w:bottom w:val="single" w:sz="6" w:space="1" w:color="auto"/>
+        </w:pBdr>
+      </w:pPr>
+    </w:p>
+    <w:p>
+      <w:pPr>
+        <w:pBdr>
+          <w:bottom w:val="single" w:sz="6" w:space="1" w:color="auto"/>
+        </w:pBdr>
+      </w:pPr>
+      <w:r>
+        <w:t>In some pictures</w:t>
+      </w:r>
+      <w:r>
+        <w:t xml:space="preserve">, </w:t>
+      </w:r>
+      <w:r>
+        <w:t>this Wuggle will be talking</w:t>
+      </w:r>
+      <w:r>
+        <w:t xml:space="preserve"> to Wiggle</w:t>
+      </w:r>
+      <w:r>
+        <w:t>.</w:t>
+      </w:r>
+    </w:p>
+    <w:p>
+      <w:pPr>
+        <w:pBdr>
+          <w:bottom w:val="single" w:sz="6" w:space="1" w:color="auto"/>
+        </w:pBdr>
+      </w:pPr>
+    </w:p>
+    <w:p>
+      <w:pPr>
+        <w:pBdr>
+          <w:bottom w:val="single" w:sz="6" w:space="1" w:color="auto"/>
+        </w:pBdr>
+      </w:pPr>
+      <w:r>
+        <w:t xml:space="preserve">And in </w:t>
+      </w:r>
+      <w:r>
+        <w:t>other</w:t>
+      </w:r>
+      <w:r>
+        <w:t xml:space="preserve"> pictures</w:t>
+      </w:r>
+      <w:r>
+        <w:t xml:space="preserve">, </w:t>
+      </w:r>
+      <w:r>
+        <w:t>this Wuggle will be talking</w:t>
+      </w:r>
+      <w:r>
+        <w:t xml:space="preserve"> to Wiggle</w:t>
+      </w:r>
+      <w:r>
+        <w:t>.</w:t>
+      </w:r>
+    </w:p>
+    <w:p>
+      <w:pPr>
+        <w:pBdr>
+          <w:bottom w:val="single" w:sz="6" w:space="1" w:color="auto"/>
+        </w:pBdr>
+      </w:pPr>
+    </w:p>
+    <w:p>
+      <w:pPr>
+        <w:pBdr>
+          <w:bottom w:val="single" w:sz="6" w:space="1" w:color="auto"/>
+        </w:pBdr>
+      </w:pPr>
+      <w:r>
+        <w:t>In some pictures</w:t>
+      </w:r>
+      <w:r>
+        <w:t>, Wiggle’s face will look like this.</w:t>
+      </w:r>
+    </w:p>
+    <w:p>
+      <w:pPr>
+        <w:pBdr>
+          <w:bottom w:val="single" w:sz="6" w:space="1" w:color="auto"/>
+        </w:pBdr>
+      </w:pPr>
+    </w:p>
+    <w:p>
+      <w:pPr>
+        <w:pBdr>
+          <w:bottom w:val="single" w:sz="6" w:space="1" w:color="auto"/>
+        </w:pBdr>
+      </w:pPr>
+      <w:r>
+        <w:t xml:space="preserve">And </w:t>
+      </w:r>
+      <w:r>
+        <w:t xml:space="preserve">in </w:t>
+      </w:r>
+      <w:r>
+        <w:t>other</w:t>
+      </w:r>
+      <w:r>
+        <w:t xml:space="preserve"> pictures</w:t>
+      </w:r>
+      <w:r>
+        <w:t>, Wiggle’s face will look like this.</w:t>
+      </w:r>
+    </w:p>
+    <w:p>
+      <w:pPr>
+        <w:pBdr>
+          <w:bottom w:val="single" w:sz="6" w:space="1" w:color="auto"/>
+        </w:pBdr>
+      </w:pPr>
+    </w:p>
+    <w:p>
+      <w:pPr>
+        <w:pBdr>
+          <w:bottom w:val="single" w:sz="6" w:space="1" w:color="auto"/>
+        </w:pBdr>
+      </w:pPr>
+      <w:r>
+        <w:t>For each kind of picture, you’ll have to guess what Wiggle will do next.</w:t>
+      </w:r>
+    </w:p>
+    <w:p>
+      <w:pPr>
+        <w:pBdr>
+          <w:bottom w:val="single" w:sz="6" w:space="1" w:color="auto"/>
+        </w:pBdr>
       </w:pPr>
     </w:p>
     <w:p/>
-    <w:p/>
-    <w:p>
-      <w:pPr>
-        <w:pBdr>
-          <w:bottom w:val="single" w:sz="6" w:space="1" w:color="auto"/>
-        </w:pBdr>
-        <w:rPr>
-          <w:b/>
-          <w:bCs/>
-        </w:rPr>
-      </w:pPr>
-      <w:r>
-        <w:rPr>
-          <w:b/>
-          <w:bCs/>
-        </w:rPr>
-        <w:t>Intro Wuggles</w:t>
-      </w:r>
-    </w:p>
-    <w:p>
-      <w:pPr>
-        <w:pBdr>
-          <w:bottom w:val="single" w:sz="6" w:space="1" w:color="auto"/>
-        </w:pBdr>
-        <w:rPr>
-          <w:b/>
-          <w:bCs/>
-        </w:rPr>
-      </w:pPr>
-    </w:p>
-    <w:p>
-      <w:pPr>
-        <w:pBdr>
-          <w:bottom w:val="single" w:sz="6" w:space="1" w:color="auto"/>
-        </w:pBdr>
-      </w:pPr>
-      <w:r>
-        <w:t>Great job! Now, there’s one thing that will be different about the real game.</w:t>
-      </w:r>
-    </w:p>
-    <w:p>
-      <w:pPr>
-        <w:pBdr>
-          <w:bottom w:val="single" w:sz="6" w:space="1" w:color="auto"/>
-        </w:pBdr>
-      </w:pPr>
-    </w:p>
-    <w:p>
-      <w:pPr>
-        <w:pBdr>
-          <w:bottom w:val="single" w:sz="6" w:space="1" w:color="auto"/>
-        </w:pBdr>
-      </w:pPr>
-      <w:r>
-        <w:t xml:space="preserve">In the real game, you won’t be looking at pictures of human people. </w:t>
-      </w:r>
-    </w:p>
-    <w:p>
-      <w:pPr>
-        <w:pBdr>
-          <w:bottom w:val="single" w:sz="6" w:space="1" w:color="auto"/>
-        </w:pBdr>
-      </w:pPr>
-    </w:p>
-    <w:p>
-      <w:pPr>
-        <w:pBdr>
-          <w:bottom w:val="single" w:sz="6" w:space="1" w:color="auto"/>
-        </w:pBdr>
-      </w:pPr>
-      <w:r>
-        <w:t>You’ll be looking at pictures of aliens called Wuggles.</w:t>
-      </w:r>
-    </w:p>
-    <w:p>
-      <w:pPr>
-        <w:pBdr>
-          <w:bottom w:val="single" w:sz="6" w:space="1" w:color="auto"/>
-        </w:pBdr>
-      </w:pPr>
-    </w:p>
-    <w:p>
-      <w:pPr>
-        <w:pBdr>
-          <w:bottom w:val="single" w:sz="6" w:space="1" w:color="auto"/>
-        </w:pBdr>
-      </w:pPr>
-      <w:r>
-        <w:t>Here’s what you need to know about Wuggles:</w:t>
-      </w:r>
-    </w:p>
-    <w:p>
-      <w:pPr>
-        <w:pBdr>
-          <w:bottom w:val="single" w:sz="6" w:space="1" w:color="auto"/>
-        </w:pBdr>
-      </w:pPr>
-    </w:p>
-    <w:p>
-      <w:pPr>
-        <w:pBdr>
-          <w:bottom w:val="single" w:sz="6" w:space="1" w:color="auto"/>
-        </w:pBdr>
-      </w:pPr>
-      <w:r>
-        <w:t xml:space="preserve">First, </w:t>
-      </w:r>
-      <w:r>
-        <w:t>Wuggles</w:t>
-      </w:r>
-      <w:r>
-        <w:t xml:space="preserve"> are friendly alien</w:t>
-      </w:r>
-      <w:r>
-        <w:t xml:space="preserve">s </w:t>
-      </w:r>
-      <w:r>
-        <w:t xml:space="preserve">that </w:t>
-      </w:r>
-      <w:r>
-        <w:t xml:space="preserve">live on a faraway planet. </w:t>
-      </w:r>
-    </w:p>
-    <w:p>
-      <w:pPr>
-        <w:pBdr>
-          <w:bottom w:val="single" w:sz="6" w:space="1" w:color="auto"/>
-        </w:pBdr>
-      </w:pPr>
-    </w:p>
-    <w:p>
-      <w:pPr>
-        <w:pBdr>
-          <w:bottom w:val="single" w:sz="6" w:space="1" w:color="auto"/>
-        </w:pBdr>
-      </w:pPr>
-      <w:r>
-        <w:t xml:space="preserve">Also, </w:t>
-      </w:r>
-      <w:r>
-        <w:t>Wuggles</w:t>
-      </w:r>
-      <w:r>
-        <w:t xml:space="preserve"> can talk! But</w:t>
-      </w:r>
-      <w:r>
-        <w:t xml:space="preserve"> they don’t speak the same language we do. They have their own language, </w:t>
-      </w:r>
-      <w:proofErr w:type="spellStart"/>
-      <w:r>
-        <w:t>Wugglese</w:t>
-      </w:r>
-      <w:proofErr w:type="spellEnd"/>
-      <w:r>
-        <w:t>.</w:t>
-      </w:r>
-    </w:p>
-    <w:p>
-      <w:pPr>
-        <w:pBdr>
-          <w:bottom w:val="single" w:sz="6" w:space="1" w:color="auto"/>
-        </w:pBdr>
-      </w:pPr>
-    </w:p>
-    <w:p>
-      <w:pPr>
-        <w:pBdr>
-          <w:bottom w:val="single" w:sz="6" w:space="1" w:color="auto"/>
-        </w:pBdr>
-      </w:pPr>
-      <w:r>
-        <w:t>Finally</w:t>
-      </w:r>
-      <w:r>
-        <w:t xml:space="preserve">, Wuggles </w:t>
-      </w:r>
-      <w:r>
-        <w:t xml:space="preserve">have feelings, just like us. But their feelings can look different from </w:t>
-      </w:r>
-      <w:r>
-        <w:t>our feelings.</w:t>
-      </w:r>
-      <w:r>
-        <w:t xml:space="preserve"> </w:t>
-      </w:r>
-    </w:p>
-    <w:p>
-      <w:pPr>
-        <w:pBdr>
-          <w:bottom w:val="single" w:sz="6" w:space="1" w:color="auto"/>
-        </w:pBdr>
-      </w:pPr>
-    </w:p>
-    <w:p/>
-    <w:p>
-      <w:pPr>
-        <w:pBdr>
-          <w:bottom w:val="single" w:sz="6" w:space="1" w:color="auto"/>
-        </w:pBdr>
-        <w:rPr>
-          <w:b/>
-          <w:bCs/>
-        </w:rPr>
-      </w:pPr>
-      <w:r>
-        <w:rPr>
-          <w:b/>
-          <w:bCs/>
-        </w:rPr>
-        <w:t>Intro Scenario</w:t>
-      </w:r>
-    </w:p>
-    <w:p>
-      <w:pPr>
-        <w:pBdr>
-          <w:bottom w:val="single" w:sz="6" w:space="1" w:color="auto"/>
-        </w:pBdr>
-        <w:rPr>
-          <w:b/>
-          <w:bCs/>
-        </w:rPr>
-      </w:pPr>
-    </w:p>
-    <w:p>
-      <w:pPr>
-        <w:pBdr>
-          <w:bottom w:val="single" w:sz="6" w:space="1" w:color="auto"/>
-        </w:pBdr>
-      </w:pPr>
-      <w:r>
-        <w:t>Today, we need your help.</w:t>
-      </w:r>
-    </w:p>
-    <w:p>
-      <w:pPr>
-        <w:pBdr>
-          <w:bottom w:val="single" w:sz="6" w:space="1" w:color="auto"/>
-        </w:pBdr>
-      </w:pPr>
-    </w:p>
-    <w:p>
-      <w:pPr>
-        <w:pBdr>
-          <w:bottom w:val="single" w:sz="6" w:space="1" w:color="auto"/>
-        </w:pBdr>
-      </w:pPr>
-      <w:r>
-        <w:t>We have a lot of pictures</w:t>
-      </w:r>
-      <w:r>
-        <w:t xml:space="preserve"> like this one</w:t>
-      </w:r>
-      <w:r>
-        <w:t xml:space="preserve"> of </w:t>
-      </w:r>
-      <w:r>
-        <w:t>a</w:t>
-      </w:r>
-      <w:r>
-        <w:t xml:space="preserve"> </w:t>
-      </w:r>
-      <w:r>
-        <w:t>Wuggle</w:t>
-      </w:r>
-      <w:r>
-        <w:t xml:space="preserve"> named </w:t>
-      </w:r>
-      <w:r>
-        <w:t>Wiggle</w:t>
-      </w:r>
-      <w:r>
-        <w:t>.</w:t>
-      </w:r>
-    </w:p>
-    <w:p>
-      <w:pPr>
-        <w:pBdr>
-          <w:bottom w:val="single" w:sz="6" w:space="1" w:color="auto"/>
-        </w:pBdr>
-      </w:pPr>
-    </w:p>
-    <w:p>
-      <w:pPr>
-        <w:pBdr>
-          <w:bottom w:val="single" w:sz="6" w:space="1" w:color="auto"/>
-        </w:pBdr>
-      </w:pPr>
-      <w:r>
-        <w:t xml:space="preserve">In all of these pictures, </w:t>
-      </w:r>
-      <w:r>
-        <w:t>another Wuggle is talking to Wiggle</w:t>
+    <w:p>
+      <w:pPr>
+        <w:pBdr>
+          <w:bottom w:val="single" w:sz="6" w:space="1" w:color="auto"/>
+        </w:pBdr>
+        <w:rPr>
+          <w:b/>
+          <w:bCs/>
+        </w:rPr>
+      </w:pPr>
+      <w:r>
+        <w:rPr>
+          <w:b/>
+          <w:bCs/>
+        </w:rPr>
+        <w:t>Check</w:t>
+      </w:r>
+      <w:r>
+        <w:rPr>
+          <w:b/>
+          <w:bCs/>
+        </w:rPr>
+        <w:t xml:space="preserve"> Scenario</w:t>
+      </w:r>
+    </w:p>
+    <w:p>
+      <w:pPr>
+        <w:pBdr>
+          <w:bottom w:val="single" w:sz="6" w:space="1" w:color="auto"/>
+        </w:pBdr>
+        <w:rPr>
+          <w:b/>
+          <w:bCs/>
+        </w:rPr>
+      </w:pPr>
+    </w:p>
+    <w:p>
+      <w:pPr>
+        <w:pBdr>
+          <w:bottom w:val="single" w:sz="6" w:space="1" w:color="auto"/>
+        </w:pBdr>
+      </w:pPr>
+      <w:r>
+        <w:t>Before</w:t>
+      </w:r>
+      <w:r>
+        <w:t xml:space="preserve"> we </w:t>
+      </w:r>
+      <w:r>
+        <w:t>go to the next video, let’s make sure you understand</w:t>
+      </w:r>
+      <w:r>
+        <w:t xml:space="preserve"> the game</w:t>
       </w:r>
       <w:r>
         <w:t xml:space="preserve">. </w:t>
       </w:r>
-    </w:p>
-    <w:p>
-      <w:pPr>
-        <w:pBdr>
-          <w:bottom w:val="single" w:sz="6" w:space="1" w:color="auto"/>
-        </w:pBdr>
-      </w:pPr>
-    </w:p>
-    <w:p>
-      <w:pPr>
-        <w:pBdr>
-          <w:bottom w:val="single" w:sz="6" w:space="1" w:color="auto"/>
-        </w:pBdr>
-      </w:pPr>
-      <w:r>
-        <w:t xml:space="preserve">But we don’t know what that </w:t>
-      </w:r>
-      <w:r>
-        <w:t>Wuggle</w:t>
-      </w:r>
-      <w:r>
-        <w:t xml:space="preserve"> just said to </w:t>
-      </w:r>
-      <w:proofErr w:type="gramStart"/>
-      <w:r>
-        <w:t>Wiggle</w:t>
-      </w:r>
-      <w:r>
-        <w:t>, because</w:t>
-      </w:r>
-      <w:proofErr w:type="gramEnd"/>
-      <w:r>
-        <w:t xml:space="preserve"> we don’t speak </w:t>
-      </w:r>
-      <w:proofErr w:type="spellStart"/>
-      <w:r>
-        <w:t>Wugglese</w:t>
-      </w:r>
-      <w:proofErr w:type="spellEnd"/>
-      <w:r>
-        <w:t>!</w:t>
-      </w:r>
-    </w:p>
-    <w:p>
-      <w:pPr>
-        <w:pBdr>
-          <w:bottom w:val="single" w:sz="6" w:space="1" w:color="auto"/>
-        </w:pBdr>
-      </w:pPr>
-    </w:p>
-    <w:p>
-      <w:pPr>
-        <w:pBdr>
-          <w:bottom w:val="single" w:sz="6" w:space="1" w:color="auto"/>
-        </w:pBdr>
-      </w:pPr>
-      <w:r>
-        <w:t>We</w:t>
-      </w:r>
-      <w:r>
-        <w:t xml:space="preserve"> need your help guessing what Wiggle will do next</w:t>
-      </w:r>
-      <w:r>
-        <w:t>.</w:t>
-      </w:r>
-    </w:p>
-    <w:p>
-      <w:pPr>
-        <w:pBdr>
-          <w:bottom w:val="single" w:sz="6" w:space="1" w:color="auto"/>
-        </w:pBdr>
-      </w:pPr>
-    </w:p>
-    <w:p>
-      <w:pPr>
-        <w:pBdr>
-          <w:bottom w:val="single" w:sz="6" w:space="1" w:color="auto"/>
-        </w:pBdr>
-      </w:pPr>
-      <w:r>
-        <w:t>After each picture, there are four different things Wiggle might do.</w:t>
-      </w:r>
-    </w:p>
-    <w:p>
-      <w:pPr>
-        <w:pBdr>
-          <w:bottom w:val="single" w:sz="6" w:space="1" w:color="auto"/>
-        </w:pBdr>
-      </w:pPr>
-    </w:p>
-    <w:p>
-      <w:pPr>
-        <w:pBdr>
-          <w:bottom w:val="single" w:sz="6" w:space="1" w:color="auto"/>
-        </w:pBdr>
-      </w:pPr>
-      <w:r>
-        <w:t>Wiggle might hug the other Wuggle.</w:t>
-      </w:r>
-    </w:p>
-    <w:p>
-      <w:pPr>
-        <w:pBdr>
-          <w:bottom w:val="single" w:sz="6" w:space="1" w:color="auto"/>
-        </w:pBdr>
-      </w:pPr>
-    </w:p>
-    <w:p>
-      <w:pPr>
-        <w:pBdr>
-          <w:bottom w:val="single" w:sz="6" w:space="1" w:color="auto"/>
-        </w:pBdr>
-      </w:pPr>
-      <w:r>
-        <w:lastRenderedPageBreak/>
-        <w:t>Or he might jump up and down.</w:t>
-      </w:r>
-    </w:p>
-    <w:p>
-      <w:pPr>
-        <w:pBdr>
-          <w:bottom w:val="single" w:sz="6" w:space="1" w:color="auto"/>
-        </w:pBdr>
-      </w:pPr>
-    </w:p>
-    <w:p>
-      <w:pPr>
-        <w:pBdr>
-          <w:bottom w:val="single" w:sz="6" w:space="1" w:color="auto"/>
-        </w:pBdr>
-      </w:pPr>
-      <w:r>
-        <w:t>Or he might laugh.</w:t>
-      </w:r>
-    </w:p>
-    <w:p>
-      <w:pPr>
-        <w:pBdr>
-          <w:bottom w:val="single" w:sz="6" w:space="1" w:color="auto"/>
-        </w:pBdr>
-      </w:pPr>
-    </w:p>
-    <w:p>
-      <w:pPr>
-        <w:pBdr>
-          <w:bottom w:val="single" w:sz="6" w:space="1" w:color="auto"/>
-        </w:pBdr>
-      </w:pPr>
-      <w:r>
-        <w:t>Or he might say thank you to the other Wuggle.</w:t>
-      </w:r>
-    </w:p>
-    <w:p>
-      <w:pPr>
-        <w:pBdr>
-          <w:bottom w:val="single" w:sz="6" w:space="1" w:color="auto"/>
-        </w:pBdr>
-      </w:pPr>
-    </w:p>
-    <w:p>
-      <w:pPr>
-        <w:pBdr>
-          <w:bottom w:val="single" w:sz="6" w:space="1" w:color="auto"/>
-        </w:pBdr>
-      </w:pPr>
-    </w:p>
-    <w:p/>
-    <w:p>
-      <w:pPr>
-        <w:pBdr>
-          <w:bottom w:val="single" w:sz="6" w:space="1" w:color="auto"/>
-        </w:pBdr>
-        <w:rPr>
-          <w:b/>
-          <w:bCs/>
-        </w:rPr>
-      </w:pPr>
-      <w:r>
-        <w:rPr>
-          <w:b/>
-          <w:bCs/>
-        </w:rPr>
-        <w:t>Intro Pictures</w:t>
-      </w:r>
-    </w:p>
-    <w:p>
-      <w:pPr>
-        <w:pBdr>
-          <w:bottom w:val="single" w:sz="6" w:space="1" w:color="auto"/>
-        </w:pBdr>
-      </w:pPr>
-    </w:p>
-    <w:p>
-      <w:pPr>
-        <w:pBdr>
-          <w:bottom w:val="single" w:sz="6" w:space="1" w:color="auto"/>
-        </w:pBdr>
-      </w:pPr>
-      <w:r>
-        <w:t>To figure out what Wiggle will do next, you’ll have to use what you see in the picture.</w:t>
-      </w:r>
-    </w:p>
-    <w:p>
-      <w:pPr>
-        <w:pBdr>
-          <w:bottom w:val="single" w:sz="6" w:space="1" w:color="auto"/>
-        </w:pBdr>
-      </w:pPr>
-    </w:p>
-    <w:p>
-      <w:pPr>
-        <w:pBdr>
-          <w:bottom w:val="single" w:sz="6" w:space="1" w:color="auto"/>
-        </w:pBdr>
-      </w:pPr>
-      <w:r>
-        <w:t>In some pictures</w:t>
-      </w:r>
-      <w:r>
-        <w:t xml:space="preserve">, </w:t>
-      </w:r>
-      <w:r>
-        <w:t>this Wuggle will be talking</w:t>
-      </w:r>
-      <w:r>
-        <w:t xml:space="preserve"> to Wiggle</w:t>
-      </w:r>
-      <w:r>
-        <w:t>.</w:t>
-      </w:r>
-    </w:p>
-    <w:p>
-      <w:pPr>
-        <w:pBdr>
-          <w:bottom w:val="single" w:sz="6" w:space="1" w:color="auto"/>
-        </w:pBdr>
-      </w:pPr>
-    </w:p>
-    <w:p>
-      <w:pPr>
-        <w:pBdr>
-          <w:bottom w:val="single" w:sz="6" w:space="1" w:color="auto"/>
-        </w:pBdr>
-      </w:pPr>
-      <w:r>
-        <w:t xml:space="preserve">And in </w:t>
-      </w:r>
-      <w:r>
-        <w:t>other</w:t>
-      </w:r>
-      <w:r>
-        <w:t xml:space="preserve"> pictures</w:t>
-      </w:r>
-      <w:r>
-        <w:t xml:space="preserve">, </w:t>
-      </w:r>
-      <w:r>
-        <w:t>this Wuggle will be talking</w:t>
-      </w:r>
-      <w:r>
-        <w:t xml:space="preserve"> to Wiggle</w:t>
-      </w:r>
-      <w:r>
-        <w:t>.</w:t>
-      </w:r>
-    </w:p>
-    <w:p>
-      <w:pPr>
-        <w:pBdr>
-          <w:bottom w:val="single" w:sz="6" w:space="1" w:color="auto"/>
-        </w:pBdr>
-      </w:pPr>
-    </w:p>
-    <w:p>
-      <w:pPr>
-        <w:pBdr>
-          <w:bottom w:val="single" w:sz="6" w:space="1" w:color="auto"/>
-        </w:pBdr>
-      </w:pPr>
-      <w:r>
-        <w:t>In some pictures</w:t>
-      </w:r>
-      <w:r>
-        <w:t>, Wiggle’s face will look like this.</w:t>
-      </w:r>
-    </w:p>
-    <w:p>
-      <w:pPr>
-        <w:pBdr>
-          <w:bottom w:val="single" w:sz="6" w:space="1" w:color="auto"/>
-        </w:pBdr>
-      </w:pPr>
-    </w:p>
-    <w:p>
-      <w:pPr>
-        <w:pBdr>
-          <w:bottom w:val="single" w:sz="6" w:space="1" w:color="auto"/>
-        </w:pBdr>
-      </w:pPr>
-      <w:r>
-        <w:t xml:space="preserve">And </w:t>
-      </w:r>
-      <w:r>
-        <w:t xml:space="preserve">in </w:t>
-      </w:r>
-      <w:r>
-        <w:t>other</w:t>
-      </w:r>
-      <w:r>
-        <w:t xml:space="preserve"> pictures</w:t>
-      </w:r>
-      <w:r>
-        <w:t>, Wiggle’s face will look like this.</w:t>
-      </w:r>
-    </w:p>
-    <w:p>
-      <w:pPr>
-        <w:pBdr>
-          <w:bottom w:val="single" w:sz="6" w:space="1" w:color="auto"/>
-        </w:pBdr>
-      </w:pPr>
-    </w:p>
-    <w:p>
-      <w:pPr>
-        <w:pBdr>
-          <w:bottom w:val="single" w:sz="6" w:space="1" w:color="auto"/>
-        </w:pBdr>
-      </w:pPr>
-      <w:r>
-        <w:t>For each kind of picture, you’ll have to guess what Wiggle will do next.</w:t>
-      </w:r>
-    </w:p>
-    <w:p>
-      <w:pPr>
-        <w:pBdr>
-          <w:bottom w:val="single" w:sz="6" w:space="1" w:color="auto"/>
-        </w:pBdr>
-      </w:pPr>
-    </w:p>
-    <w:p/>
-    <w:p>
-      <w:pPr>
-        <w:pBdr>
-          <w:bottom w:val="single" w:sz="6" w:space="1" w:color="auto"/>
-        </w:pBdr>
-        <w:rPr>
-          <w:b/>
-          <w:bCs/>
-        </w:rPr>
-      </w:pPr>
-      <w:r>
-        <w:rPr>
-          <w:b/>
-          <w:bCs/>
-        </w:rPr>
-        <w:t>Check</w:t>
-      </w:r>
-      <w:r>
-        <w:rPr>
-          <w:b/>
-          <w:bCs/>
-        </w:rPr>
-        <w:t xml:space="preserve"> Scenario</w:t>
-      </w:r>
-    </w:p>
-    <w:p>
-      <w:pPr>
-        <w:pBdr>
-          <w:bottom w:val="single" w:sz="6" w:space="1" w:color="auto"/>
-        </w:pBdr>
-        <w:rPr>
-          <w:b/>
-          <w:bCs/>
-        </w:rPr>
-      </w:pPr>
-    </w:p>
-    <w:p>
-      <w:pPr>
-        <w:pBdr>
-          <w:bottom w:val="single" w:sz="6" w:space="1" w:color="auto"/>
-        </w:pBdr>
-      </w:pPr>
-      <w:r>
-        <w:t xml:space="preserve">Okay, before we </w:t>
-      </w:r>
-      <w:r>
-        <w:t>go to the next video, let’s make sure you understand. What will you have to help us figure out in this game?</w:t>
-      </w:r>
-    </w:p>
-    <w:p>
-      <w:pPr>
-        <w:pBdr>
-          <w:bottom w:val="single" w:sz="6" w:space="1" w:color="auto"/>
-        </w:pBdr>
-      </w:pPr>
+      <w:r>
+        <w:t>Can you tell me what you’ll</w:t>
+      </w:r>
+      <w:r>
+        <w:t xml:space="preserve"> have to </w:t>
+      </w:r>
+      <w:r>
+        <w:t>guess in this game?</w:t>
+      </w:r>
     </w:p>
     <w:p>
       <w:pPr>
@@ -1138,10 +1173,13 @@
         </w:pBdr>
       </w:pPr>
       <w:r>
-        <w:t xml:space="preserve">Okay, </w:t>
-      </w:r>
-      <w:r>
-        <w:t>one last question. How will the four kinds of pictures be different?</w:t>
+        <w:t>Okay, one last question</w:t>
+      </w:r>
+      <w:r>
+        <w:t xml:space="preserve"> before you’re ready to play</w:t>
+      </w:r>
+      <w:r>
+        <w:t>. How will the four kinds of pictures be different?</w:t>
       </w:r>
     </w:p>
     <w:p>
@@ -1264,7 +1302,6 @@
         </w:pBdr>
       </w:pPr>
       <w:r>
-        <w:lastRenderedPageBreak/>
         <w:t xml:space="preserve">Wiggle feel </w:t>
       </w:r>
       <w:proofErr w:type="spellStart"/>
@@ -1420,226 +1457,215 @@
     <w:p/>
     <w:p>
       <w:r>
-        <w:t>Wiggle hugged them</w:t>
+        <w:t>This is what Wiggle did</w:t>
+      </w:r>
+      <w:r>
+        <w:t xml:space="preserve"> next</w:t>
       </w:r>
       <w:r>
         <w:t>.</w:t>
       </w:r>
     </w:p>
+    <w:p>
+      <w:pPr>
+        <w:pBdr>
+          <w:bottom w:val="single" w:sz="6" w:space="1" w:color="auto"/>
+        </w:pBdr>
+      </w:pPr>
+    </w:p>
     <w:p/>
     <w:p>
-      <w:r>
-        <w:t>Wiggle jumped up and down</w:t>
-      </w:r>
-      <w:r>
-        <w:t>.</w:t>
+      <w:pPr>
+        <w:pBdr>
+          <w:bottom w:val="single" w:sz="6" w:space="1" w:color="auto"/>
+        </w:pBdr>
+        <w:rPr>
+          <w:b/>
+          <w:bCs/>
+        </w:rPr>
+      </w:pPr>
+      <w:r>
+        <w:rPr>
+          <w:b/>
+          <w:bCs/>
+        </w:rPr>
+        <w:t>Trophy 1</w:t>
+      </w:r>
+    </w:p>
+    <w:p>
+      <w:pPr>
+        <w:pBdr>
+          <w:bottom w:val="single" w:sz="6" w:space="1" w:color="auto"/>
+        </w:pBdr>
+        <w:rPr>
+          <w:b/>
+          <w:bCs/>
+        </w:rPr>
+      </w:pPr>
+    </w:p>
+    <w:p>
+      <w:pPr>
+        <w:pBdr>
+          <w:bottom w:val="single" w:sz="6" w:space="1" w:color="auto"/>
+        </w:pBdr>
+      </w:pPr>
+      <w:r>
+        <w:t>Great job! Here’s your first trophy!</w:t>
+      </w:r>
+    </w:p>
+    <w:p>
+      <w:pPr>
+        <w:pBdr>
+          <w:bottom w:val="single" w:sz="6" w:space="1" w:color="auto"/>
+        </w:pBdr>
+      </w:pPr>
+    </w:p>
+    <w:p>
+      <w:pPr>
+        <w:pBdr>
+          <w:bottom w:val="single" w:sz="6" w:space="1" w:color="auto"/>
+        </w:pBdr>
+      </w:pPr>
+      <w:r>
+        <w:t>When you’re ready to start the game, click the green next button!</w:t>
+      </w:r>
+    </w:p>
+    <w:p>
+      <w:pPr>
+        <w:pBdr>
+          <w:bottom w:val="single" w:sz="6" w:space="1" w:color="auto"/>
+        </w:pBdr>
+      </w:pPr>
+    </w:p>
+    <w:p>
+      <w:pPr>
+        <w:rPr>
+          <w:b/>
+          <w:bCs/>
+        </w:rPr>
+      </w:pPr>
+    </w:p>
+    <w:p>
+      <w:pPr>
+        <w:rPr>
+          <w:b/>
+          <w:bCs/>
+        </w:rPr>
+      </w:pPr>
+      <w:r>
+        <w:rPr>
+          <w:b/>
+          <w:bCs/>
+        </w:rPr>
+        <w:t>Trophy 2</w:t>
       </w:r>
     </w:p>
     <w:p/>
     <w:p>
       <w:r>
-        <w:t>Wiggle laughed</w:t>
-      </w:r>
-      <w:r>
-        <w:t>.</w:t>
+        <w:t xml:space="preserve">You earned another trophy! </w:t>
+      </w:r>
+    </w:p>
+    <w:p>
+      <w:pPr>
+        <w:pBdr>
+          <w:bottom w:val="single" w:sz="6" w:space="1" w:color="auto"/>
+        </w:pBdr>
+        <w:rPr>
+          <w:b/>
+          <w:bCs/>
+        </w:rPr>
+      </w:pPr>
+    </w:p>
+    <w:p>
+      <w:pPr>
+        <w:rPr>
+          <w:b/>
+          <w:bCs/>
+        </w:rPr>
+      </w:pPr>
+    </w:p>
+    <w:p>
+      <w:pPr>
+        <w:rPr>
+          <w:b/>
+          <w:bCs/>
+        </w:rPr>
+      </w:pPr>
+      <w:r>
+        <w:rPr>
+          <w:b/>
+          <w:bCs/>
+        </w:rPr>
+        <w:t xml:space="preserve">Trophy </w:t>
+      </w:r>
+      <w:r>
+        <w:rPr>
+          <w:b/>
+          <w:bCs/>
+        </w:rPr>
+        <w:t>3</w:t>
+      </w:r>
+    </w:p>
+    <w:p>
+      <w:pPr>
+        <w:rPr>
+          <w:b/>
+          <w:bCs/>
+        </w:rPr>
+      </w:pPr>
+    </w:p>
+    <w:p>
+      <w:r>
+        <w:t>You earned another trophy! Thank you so much for playing our game.</w:t>
       </w:r>
     </w:p>
     <w:p/>
     <w:p>
       <w:r>
-        <w:t>Wiggle said thank you</w:t>
-      </w:r>
-      <w:r>
-        <w:t>.</w:t>
-      </w:r>
-    </w:p>
-    <w:p>
-      <w:pPr>
-        <w:pBdr>
-          <w:bottom w:val="single" w:sz="6" w:space="1" w:color="auto"/>
-        </w:pBdr>
-      </w:pPr>
+        <w:t>Now we just have a few questions to ask you.</w:t>
+      </w:r>
     </w:p>
     <w:p/>
     <w:p>
-      <w:pPr>
-        <w:pBdr>
-          <w:bottom w:val="single" w:sz="6" w:space="1" w:color="auto"/>
-        </w:pBdr>
-        <w:rPr>
-          <w:b/>
-          <w:bCs/>
-        </w:rPr>
-      </w:pPr>
-      <w:r>
-        <w:rPr>
-          <w:b/>
-          <w:bCs/>
-        </w:rPr>
-        <w:t>Trophy 1</w:t>
-      </w:r>
-    </w:p>
-    <w:p>
-      <w:pPr>
-        <w:pBdr>
-          <w:bottom w:val="single" w:sz="6" w:space="1" w:color="auto"/>
-        </w:pBdr>
-        <w:rPr>
-          <w:b/>
-          <w:bCs/>
-        </w:rPr>
-      </w:pPr>
-    </w:p>
-    <w:p>
-      <w:pPr>
-        <w:pBdr>
-          <w:bottom w:val="single" w:sz="6" w:space="1" w:color="auto"/>
-        </w:pBdr>
-      </w:pPr>
-      <w:r>
-        <w:t>Great job! Here’s your first trophy!</w:t>
-      </w:r>
-    </w:p>
-    <w:p>
-      <w:pPr>
-        <w:pBdr>
-          <w:bottom w:val="single" w:sz="6" w:space="1" w:color="auto"/>
-        </w:pBdr>
-      </w:pPr>
-    </w:p>
-    <w:p>
-      <w:pPr>
-        <w:pBdr>
-          <w:bottom w:val="single" w:sz="6" w:space="1" w:color="auto"/>
-        </w:pBdr>
-      </w:pPr>
-      <w:r>
-        <w:t>When you’re ready to start the game, click the green next button!</w:t>
-      </w:r>
-    </w:p>
-    <w:p>
-      <w:pPr>
-        <w:pBdr>
-          <w:bottom w:val="single" w:sz="6" w:space="1" w:color="auto"/>
-        </w:pBdr>
-      </w:pPr>
-    </w:p>
-    <w:p>
-      <w:pPr>
-        <w:rPr>
-          <w:b/>
-          <w:bCs/>
-        </w:rPr>
-      </w:pPr>
-    </w:p>
-    <w:p>
-      <w:pPr>
-        <w:rPr>
-          <w:b/>
-          <w:bCs/>
-        </w:rPr>
-      </w:pPr>
-      <w:r>
-        <w:rPr>
-          <w:b/>
-          <w:bCs/>
-        </w:rPr>
-        <w:t>Trophy 2/3</w:t>
-      </w:r>
+      <w:r>
+        <w:t>There are no right or wrong answers</w:t>
+      </w:r>
+      <w:r>
+        <w:t xml:space="preserve">. We </w:t>
+      </w:r>
+      <w:r>
+        <w:t>just want to know what you think!</w:t>
+      </w:r>
+    </w:p>
+    <w:p>
+      <w:pPr>
+        <w:pBdr>
+          <w:bottom w:val="single" w:sz="6" w:space="1" w:color="auto"/>
+        </w:pBdr>
+      </w:pPr>
     </w:p>
     <w:p/>
     <w:p>
-      <w:r>
-        <w:t xml:space="preserve">You earned another trophy! </w:t>
-      </w:r>
-    </w:p>
-    <w:p>
-      <w:pPr>
-        <w:pBdr>
-          <w:bottom w:val="single" w:sz="6" w:space="1" w:color="auto"/>
-        </w:pBdr>
-        <w:rPr>
-          <w:b/>
-          <w:bCs/>
-        </w:rPr>
-      </w:pPr>
-    </w:p>
-    <w:p>
-      <w:pPr>
-        <w:rPr>
-          <w:b/>
-          <w:bCs/>
-        </w:rPr>
-      </w:pPr>
-    </w:p>
-    <w:p>
-      <w:pPr>
-        <w:rPr>
-          <w:b/>
-          <w:bCs/>
-        </w:rPr>
-      </w:pPr>
-      <w:r>
-        <w:rPr>
-          <w:b/>
-          <w:bCs/>
-        </w:rPr>
-        <w:t>Trophy 4</w:t>
-      </w:r>
-    </w:p>
-    <w:p>
-      <w:pPr>
-        <w:rPr>
-          <w:b/>
-          <w:bCs/>
-        </w:rPr>
-      </w:pPr>
-    </w:p>
-    <w:p>
-      <w:r>
-        <w:t>You earned another trophy! Thank you so much for playing our game.</w:t>
-      </w:r>
-    </w:p>
-    <w:p/>
-    <w:p>
-      <w:r>
-        <w:lastRenderedPageBreak/>
-        <w:t>Now we just have a few questions to ask you.</w:t>
-      </w:r>
-    </w:p>
-    <w:p/>
-    <w:p>
-      <w:r>
-        <w:t>There are no right or wrong answers</w:t>
-      </w:r>
-      <w:r>
-        <w:t xml:space="preserve">. We </w:t>
-      </w:r>
-      <w:r>
-        <w:t>just want to know what you think!</w:t>
-      </w:r>
-    </w:p>
-    <w:p>
-      <w:pPr>
-        <w:pBdr>
-          <w:bottom w:val="single" w:sz="6" w:space="1" w:color="auto"/>
-        </w:pBdr>
-      </w:pPr>
-    </w:p>
-    <w:p/>
-    <w:p>
-      <w:pPr>
-        <w:rPr>
-          <w:b/>
-          <w:bCs/>
-        </w:rPr>
-      </w:pPr>
-      <w:r>
-        <w:rPr>
-          <w:b/>
-          <w:bCs/>
-        </w:rPr>
-        <w:t>Trophy 5</w:t>
+      <w:pPr>
+        <w:rPr>
+          <w:b/>
+          <w:bCs/>
+        </w:rPr>
+      </w:pPr>
+      <w:r>
+        <w:rPr>
+          <w:b/>
+          <w:bCs/>
+        </w:rPr>
+        <w:t xml:space="preserve">Trophy </w:t>
+      </w:r>
+      <w:r>
+        <w:rPr>
+          <w:b/>
+          <w:bCs/>
+        </w:rPr>
+        <w:t>4</w:t>
       </w:r>
     </w:p>
     <w:p/>
@@ -1658,6 +1684,7 @@
     </w:p>
     <w:p>
       <w:r>
+        <w:lastRenderedPageBreak/>
         <w:t xml:space="preserve">Thank you so much for helping with our science! </w:t>
       </w:r>
     </w:p>
@@ -2418,7 +2445,6 @@
   <w:style w:type="character" w:default="1" w:styleId="DefaultParagraphFont">
     <w:name w:val="Default Paragraph Font"/>
     <w:uiPriority w:val="1"/>
-    <w:semiHidden/>
     <w:unhideWhenUsed/>
   </w:style>
   <w:style w:type="table" w:default="1" w:styleId="TableNormal">

--- a/audio_text.docx
+++ b/audio_text.docx
@@ -92,9 +92,6 @@
         <w:t xml:space="preserve">The game has </w:t>
       </w:r>
       <w:r>
-        <w:rPr>
-          <w:highlight w:val="yellow"/>
-        </w:rPr>
         <w:t>two</w:t>
       </w:r>
       <w:r>
@@ -104,10 +101,7 @@
     <w:p/>
     <w:p>
       <w:r>
-        <w:t>Last</w:t>
-      </w:r>
-      <w:r>
-        <w:t>, we’ll ask you some questions about the game.</w:t>
+        <w:t>Last, we’ll ask you some questions about the game.</w:t>
       </w:r>
     </w:p>
     <w:p/>
@@ -226,13 +220,7 @@
         <w:t>After you guess, we’ll tell you whether you were right</w:t>
       </w:r>
       <w:r>
-        <w:t xml:space="preserve">, </w:t>
-      </w:r>
-      <w:r>
-        <w:rPr>
-          <w:highlight w:val="yellow"/>
-        </w:rPr>
-        <w:t>and show you what they did next</w:t>
+        <w:t>, and show you what they did next</w:t>
       </w:r>
       <w:r>
         <w:t>.</w:t>
@@ -1422,13 +1410,7 @@
         </w:numPr>
       </w:pPr>
       <w:r>
-        <w:t>or</w:t>
-      </w:r>
-      <w:r>
-        <w:t xml:space="preserve"> say thank you</w:t>
-      </w:r>
-      <w:r>
-        <w:t>?</w:t>
+        <w:t>or say thank you?</w:t>
       </w:r>
     </w:p>
     <w:p>
@@ -2445,6 +2427,7 @@
   <w:style w:type="character" w:default="1" w:styleId="DefaultParagraphFont">
     <w:name w:val="Default Paragraph Font"/>
     <w:uiPriority w:val="1"/>
+    <w:semiHidden/>
     <w:unhideWhenUsed/>
   </w:style>
   <w:style w:type="table" w:default="1" w:styleId="TableNormal">

--- a/audio_text.docx
+++ b/audio_text.docx
@@ -869,6 +869,220 @@
           <w:b/>
           <w:bCs/>
         </w:rPr>
+        <w:t>Check Contexts</w:t>
+      </w:r>
+    </w:p>
+    <w:p>
+      <w:pPr>
+        <w:pBdr>
+          <w:bottom w:val="single" w:sz="6" w:space="1" w:color="auto"/>
+        </w:pBdr>
+      </w:pPr>
+    </w:p>
+    <w:p>
+      <w:pPr>
+        <w:pBdr>
+          <w:bottom w:val="single" w:sz="6" w:space="1" w:color="auto"/>
+        </w:pBdr>
+      </w:pPr>
+      <w:r>
+        <w:t>To figure out what Wiggle will do next, you’ll have to use what you see in the picture.</w:t>
+      </w:r>
+    </w:p>
+    <w:p>
+      <w:pPr>
+        <w:pBdr>
+          <w:bottom w:val="single" w:sz="6" w:space="1" w:color="auto"/>
+        </w:pBdr>
+      </w:pPr>
+    </w:p>
+    <w:p>
+      <w:pPr>
+        <w:pBdr>
+          <w:bottom w:val="single" w:sz="6" w:space="1" w:color="auto"/>
+        </w:pBdr>
+      </w:pPr>
+      <w:r>
+        <w:t>Before you play, we’re going to show you some of the pictures, and you’re going to tell us how they’re different.</w:t>
+      </w:r>
+    </w:p>
+    <w:p>
+      <w:pPr>
+        <w:pBdr>
+          <w:bottom w:val="single" w:sz="6" w:space="1" w:color="auto"/>
+        </w:pBdr>
+      </w:pPr>
+    </w:p>
+    <w:p>
+      <w:pPr>
+        <w:pBdr>
+          <w:bottom w:val="single" w:sz="6" w:space="1" w:color="auto"/>
+        </w:pBdr>
+      </w:pPr>
+      <w:r>
+        <w:t>Here are two of the pictures you’ll see in the game. How are these pictures different?</w:t>
+      </w:r>
+    </w:p>
+    <w:p>
+      <w:pPr>
+        <w:pBdr>
+          <w:bottom w:val="single" w:sz="6" w:space="1" w:color="auto"/>
+        </w:pBdr>
+      </w:pPr>
+    </w:p>
+    <w:p/>
+    <w:p>
+      <w:pPr>
+        <w:pBdr>
+          <w:bottom w:val="single" w:sz="6" w:space="1" w:color="auto"/>
+        </w:pBdr>
+        <w:rPr>
+          <w:b/>
+          <w:bCs/>
+        </w:rPr>
+      </w:pPr>
+      <w:r>
+        <w:rPr>
+          <w:b/>
+          <w:bCs/>
+        </w:rPr>
+        <w:t>Tell Me Contexts</w:t>
+      </w:r>
+    </w:p>
+    <w:p>
+      <w:pPr>
+        <w:pBdr>
+          <w:bottom w:val="single" w:sz="6" w:space="1" w:color="auto"/>
+        </w:pBdr>
+        <w:rPr>
+          <w:b/>
+          <w:bCs/>
+        </w:rPr>
+      </w:pPr>
+    </w:p>
+    <w:p>
+      <w:pPr>
+        <w:pBdr>
+          <w:bottom w:val="single" w:sz="6" w:space="1" w:color="auto"/>
+        </w:pBdr>
+      </w:pPr>
+      <w:r>
+        <w:t>The Wuggle that is talking to Wiggle is different in the two pictures.</w:t>
+      </w:r>
+    </w:p>
+    <w:p>
+      <w:pPr>
+        <w:pBdr>
+          <w:bottom w:val="single" w:sz="6" w:space="1" w:color="auto"/>
+        </w:pBdr>
+      </w:pPr>
+    </w:p>
+    <w:p/>
+    <w:p>
+      <w:pPr>
+        <w:pBdr>
+          <w:bottom w:val="single" w:sz="6" w:space="1" w:color="auto"/>
+        </w:pBdr>
+        <w:rPr>
+          <w:b/>
+          <w:bCs/>
+        </w:rPr>
+      </w:pPr>
+      <w:r>
+        <w:rPr>
+          <w:b/>
+          <w:bCs/>
+        </w:rPr>
+        <w:t>Check Faces</w:t>
+      </w:r>
+    </w:p>
+    <w:p>
+      <w:pPr>
+        <w:pBdr>
+          <w:bottom w:val="single" w:sz="6" w:space="1" w:color="auto"/>
+        </w:pBdr>
+      </w:pPr>
+    </w:p>
+    <w:p>
+      <w:pPr>
+        <w:pBdr>
+          <w:bottom w:val="single" w:sz="6" w:space="1" w:color="auto"/>
+        </w:pBdr>
+      </w:pPr>
+      <w:r>
+        <w:t>And here are two more pictures you’ll see in the game. How are these pictures different?</w:t>
+      </w:r>
+    </w:p>
+    <w:p>
+      <w:pPr>
+        <w:pBdr>
+          <w:bottom w:val="single" w:sz="6" w:space="1" w:color="auto"/>
+        </w:pBdr>
+      </w:pPr>
+    </w:p>
+    <w:p/>
+    <w:p>
+      <w:pPr>
+        <w:pBdr>
+          <w:bottom w:val="single" w:sz="6" w:space="1" w:color="auto"/>
+        </w:pBdr>
+        <w:rPr>
+          <w:b/>
+          <w:bCs/>
+        </w:rPr>
+      </w:pPr>
+      <w:r>
+        <w:rPr>
+          <w:b/>
+          <w:bCs/>
+        </w:rPr>
+        <w:t>Tell Me Faces</w:t>
+      </w:r>
+    </w:p>
+    <w:p>
+      <w:pPr>
+        <w:pBdr>
+          <w:bottom w:val="single" w:sz="6" w:space="1" w:color="auto"/>
+        </w:pBdr>
+        <w:rPr>
+          <w:b/>
+          <w:bCs/>
+        </w:rPr>
+      </w:pPr>
+    </w:p>
+    <w:p>
+      <w:pPr>
+        <w:pBdr>
+          <w:bottom w:val="single" w:sz="6" w:space="1" w:color="auto"/>
+        </w:pBdr>
+      </w:pPr>
+      <w:r>
+        <w:t>Wiggle’s face is different in the two pictures.</w:t>
+      </w:r>
+    </w:p>
+    <w:p>
+      <w:pPr>
+        <w:pBdr>
+          <w:bottom w:val="single" w:sz="6" w:space="1" w:color="auto"/>
+        </w:pBdr>
+      </w:pPr>
+    </w:p>
+    <w:p/>
+    <w:p>
+      <w:pPr>
+        <w:pBdr>
+          <w:bottom w:val="single" w:sz="6" w:space="1" w:color="auto"/>
+        </w:pBdr>
+        <w:rPr>
+          <w:b/>
+          <w:bCs/>
+        </w:rPr>
+      </w:pPr>
+      <w:r>
+        <w:rPr>
+          <w:b/>
+          <w:bCs/>
+        </w:rPr>
         <w:t>Intro Pictures</w:t>
       </w:r>
     </w:p>
@@ -886,137 +1100,31 @@
         </w:pBdr>
       </w:pPr>
       <w:r>
-        <w:t>To figure out what Wiggle will do next, you’ll have to use what you see in the picture.</w:t>
-      </w:r>
-    </w:p>
-    <w:p>
-      <w:pPr>
-        <w:pBdr>
-          <w:bottom w:val="single" w:sz="6" w:space="1" w:color="auto"/>
-        </w:pBdr>
-      </w:pPr>
-    </w:p>
-    <w:p>
-      <w:pPr>
-        <w:pBdr>
-          <w:bottom w:val="single" w:sz="6" w:space="1" w:color="auto"/>
-        </w:pBdr>
-      </w:pPr>
-      <w:r>
-        <w:t xml:space="preserve">There are four different kinds of picture. </w:t>
-      </w:r>
-    </w:p>
-    <w:p>
-      <w:pPr>
-        <w:pBdr>
-          <w:bottom w:val="single" w:sz="6" w:space="1" w:color="auto"/>
-        </w:pBdr>
-      </w:pPr>
-    </w:p>
-    <w:p>
-      <w:pPr>
-        <w:pBdr>
-          <w:bottom w:val="single" w:sz="6" w:space="1" w:color="auto"/>
-        </w:pBdr>
-      </w:pPr>
-      <w:r>
-        <w:t>In some pictures</w:t>
-      </w:r>
-      <w:r>
-        <w:t xml:space="preserve">, </w:t>
-      </w:r>
-      <w:r>
-        <w:t>this Wuggle will be talking</w:t>
-      </w:r>
-      <w:r>
-        <w:t xml:space="preserve"> to Wiggle</w:t>
-      </w:r>
-      <w:r>
-        <w:t>.</w:t>
-      </w:r>
-    </w:p>
-    <w:p>
-      <w:pPr>
-        <w:pBdr>
-          <w:bottom w:val="single" w:sz="6" w:space="1" w:color="auto"/>
-        </w:pBdr>
-      </w:pPr>
-    </w:p>
-    <w:p>
-      <w:pPr>
-        <w:pBdr>
-          <w:bottom w:val="single" w:sz="6" w:space="1" w:color="auto"/>
-        </w:pBdr>
-      </w:pPr>
-      <w:r>
-        <w:t xml:space="preserve">And in </w:t>
-      </w:r>
-      <w:r>
-        <w:t>other</w:t>
-      </w:r>
-      <w:r>
-        <w:t xml:space="preserve"> pictures</w:t>
-      </w:r>
-      <w:r>
-        <w:t xml:space="preserve">, </w:t>
-      </w:r>
-      <w:r>
-        <w:t>this Wuggle will be talking</w:t>
-      </w:r>
-      <w:r>
-        <w:t xml:space="preserve"> to Wiggle</w:t>
-      </w:r>
-      <w:r>
-        <w:t>.</w:t>
-      </w:r>
-    </w:p>
-    <w:p>
-      <w:pPr>
-        <w:pBdr>
-          <w:bottom w:val="single" w:sz="6" w:space="1" w:color="auto"/>
-        </w:pBdr>
-      </w:pPr>
-    </w:p>
-    <w:p>
-      <w:pPr>
-        <w:pBdr>
-          <w:bottom w:val="single" w:sz="6" w:space="1" w:color="auto"/>
-        </w:pBdr>
-      </w:pPr>
-      <w:r>
-        <w:t>In some pictures</w:t>
-      </w:r>
-      <w:r>
-        <w:t>, Wiggle’s face will look like this.</w:t>
-      </w:r>
-    </w:p>
-    <w:p>
-      <w:pPr>
-        <w:pBdr>
-          <w:bottom w:val="single" w:sz="6" w:space="1" w:color="auto"/>
-        </w:pBdr>
-      </w:pPr>
-    </w:p>
-    <w:p>
-      <w:pPr>
-        <w:pBdr>
-          <w:bottom w:val="single" w:sz="6" w:space="1" w:color="auto"/>
-        </w:pBdr>
-      </w:pPr>
-      <w:r>
-        <w:t xml:space="preserve">And </w:t>
-      </w:r>
-      <w:r>
-        <w:t xml:space="preserve">in </w:t>
-      </w:r>
-      <w:r>
-        <w:t>other</w:t>
-      </w:r>
-      <w:r>
-        <w:t xml:space="preserve"> pictures</w:t>
-      </w:r>
-      <w:r>
-        <w:t>, Wiggle’s face will look like this.</w:t>
+        <w:t xml:space="preserve">The pictures </w:t>
+      </w:r>
+      <w:r>
+        <w:t xml:space="preserve">you’ll see in the game </w:t>
+      </w:r>
+      <w:r>
+        <w:t xml:space="preserve">are different from each other in two ways. First, in different pictures, a different Wuggle </w:t>
+      </w:r>
+      <w:r>
+        <w:t>will be</w:t>
+      </w:r>
+      <w:r>
+        <w:t xml:space="preserve"> talking to Wiggle. Second, in different pictures, </w:t>
+      </w:r>
+      <w:r>
+        <w:t>Wiggle’s</w:t>
+      </w:r>
+      <w:r>
+        <w:t xml:space="preserve"> face </w:t>
+      </w:r>
+      <w:r>
+        <w:t>will be</w:t>
+      </w:r>
+      <w:r>
+        <w:t xml:space="preserve"> different. </w:t>
       </w:r>
     </w:p>
     <w:p>
@@ -1125,51 +1233,8 @@
       </w:r>
     </w:p>
     <w:p/>
-    <w:p>
-      <w:pPr>
-        <w:pBdr>
-          <w:bottom w:val="single" w:sz="6" w:space="1" w:color="auto"/>
-        </w:pBdr>
-        <w:rPr>
-          <w:b/>
-          <w:bCs/>
-        </w:rPr>
-      </w:pPr>
-      <w:r>
-        <w:rPr>
-          <w:b/>
-          <w:bCs/>
-        </w:rPr>
-        <w:t>Check Pictures</w:t>
-      </w:r>
-    </w:p>
-    <w:p>
-      <w:pPr>
-        <w:pBdr>
-          <w:bottom w:val="single" w:sz="6" w:space="1" w:color="auto"/>
-        </w:pBdr>
-        <w:rPr>
-          <w:b/>
-          <w:bCs/>
-        </w:rPr>
-      </w:pPr>
-    </w:p>
-    <w:p>
-      <w:pPr>
-        <w:pBdr>
-          <w:bottom w:val="single" w:sz="6" w:space="1" w:color="auto"/>
-        </w:pBdr>
-      </w:pPr>
-      <w:r>
-        <w:t>Okay, one last question</w:t>
-      </w:r>
-      <w:r>
-        <w:t xml:space="preserve"> before you’re ready to play</w:t>
-      </w:r>
-      <w:r>
-        <w:t>. How will the four kinds of pictures be different?</w:t>
-      </w:r>
-    </w:p>
+    <w:p/>
+    <w:p/>
     <w:p>
       <w:pPr>
         <w:pBdr>
@@ -1180,20 +1245,6 @@
         </w:tabs>
       </w:pPr>
       <w:r>
-        <w:tab/>
-      </w:r>
-    </w:p>
-    <w:p/>
-    <w:p>
-      <w:pPr>
-        <w:pBdr>
-          <w:bottom w:val="single" w:sz="6" w:space="1" w:color="auto"/>
-        </w:pBdr>
-        <w:tabs>
-          <w:tab w:val="left" w:pos="7650"/>
-        </w:tabs>
-      </w:pPr>
-      <w:r>
         <w:rPr>
           <w:b/>
           <w:bCs/>
@@ -1354,6 +1405,31 @@
         <w:t xml:space="preserve">What will Wiggle do next? </w:t>
       </w:r>
     </w:p>
+    <w:p/>
+    <w:p>
+      <w:pPr>
+        <w:pBdr>
+          <w:bottom w:val="single" w:sz="6" w:space="1" w:color="auto"/>
+        </w:pBdr>
+      </w:pPr>
+    </w:p>
+    <w:p/>
+    <w:p>
+      <w:pPr>
+        <w:rPr>
+          <w:b/>
+          <w:bCs/>
+        </w:rPr>
+      </w:pPr>
+      <w:r>
+        <w:rPr>
+          <w:b/>
+          <w:bCs/>
+        </w:rPr>
+        <w:t>Long Question</w:t>
+      </w:r>
+    </w:p>
+    <w:p/>
     <w:p>
       <w:r>
         <w:t>Will he…</w:t>
@@ -1539,6 +1615,7 @@
           <w:b/>
           <w:bCs/>
         </w:rPr>
+        <w:lastRenderedPageBreak/>
         <w:t>Trophy 2</w:t>
       </w:r>
     </w:p>
@@ -1666,7 +1743,6 @@
     </w:p>
     <w:p>
       <w:r>
-        <w:lastRenderedPageBreak/>
         <w:t xml:space="preserve">Thank you so much for helping with our science! </w:t>
       </w:r>
     </w:p>

--- a/audio_text.docx
+++ b/audio_text.docx
@@ -886,88 +886,39 @@
         </w:pBdr>
       </w:pPr>
       <w:r>
-        <w:t>To figure out what Wiggle will do next, you’ll have to use what you see in the picture.</w:t>
-      </w:r>
-    </w:p>
-    <w:p>
-      <w:pPr>
-        <w:pBdr>
-          <w:bottom w:val="single" w:sz="6" w:space="1" w:color="auto"/>
-        </w:pBdr>
-      </w:pPr>
-    </w:p>
-    <w:p>
-      <w:pPr>
-        <w:pBdr>
-          <w:bottom w:val="single" w:sz="6" w:space="1" w:color="auto"/>
-        </w:pBdr>
-      </w:pPr>
-      <w:r>
-        <w:t>Before you play, we’re going to show you some of the pictures, and you’re going to tell us how they’re different.</w:t>
-      </w:r>
-    </w:p>
-    <w:p>
-      <w:pPr>
-        <w:pBdr>
-          <w:bottom w:val="single" w:sz="6" w:space="1" w:color="auto"/>
-        </w:pBdr>
-      </w:pPr>
-    </w:p>
-    <w:p>
-      <w:pPr>
-        <w:pBdr>
-          <w:bottom w:val="single" w:sz="6" w:space="1" w:color="auto"/>
-        </w:pBdr>
-      </w:pPr>
-      <w:r>
-        <w:t>Here are two of the pictures you’ll see in the game. How are these pictures different?</w:t>
-      </w:r>
-    </w:p>
-    <w:p>
-      <w:pPr>
-        <w:pBdr>
-          <w:bottom w:val="single" w:sz="6" w:space="1" w:color="auto"/>
-        </w:pBdr>
-      </w:pPr>
-    </w:p>
-    <w:p/>
-    <w:p>
-      <w:pPr>
-        <w:pBdr>
-          <w:bottom w:val="single" w:sz="6" w:space="1" w:color="auto"/>
-        </w:pBdr>
-        <w:rPr>
-          <w:b/>
-          <w:bCs/>
-        </w:rPr>
-      </w:pPr>
-      <w:r>
-        <w:rPr>
-          <w:b/>
-          <w:bCs/>
-        </w:rPr>
-        <w:t>Tell Me Contexts</w:t>
-      </w:r>
-    </w:p>
-    <w:p>
-      <w:pPr>
-        <w:pBdr>
-          <w:bottom w:val="single" w:sz="6" w:space="1" w:color="auto"/>
-        </w:pBdr>
-        <w:rPr>
-          <w:b/>
-          <w:bCs/>
-        </w:rPr>
-      </w:pPr>
-    </w:p>
-    <w:p>
-      <w:pPr>
-        <w:pBdr>
-          <w:bottom w:val="single" w:sz="6" w:space="1" w:color="auto"/>
-        </w:pBdr>
-      </w:pPr>
-      <w:r>
-        <w:t>The Wuggle that is talking to Wiggle is different in the two pictures.</w:t>
+        <w:t xml:space="preserve">Before you </w:t>
+      </w:r>
+      <w:r>
+        <w:t>start</w:t>
+      </w:r>
+      <w:r>
+        <w:t>, we’re going to show you some of the pictures</w:t>
+      </w:r>
+      <w:r>
+        <w:t xml:space="preserve"> you’ll see in the game</w:t>
+      </w:r>
+      <w:r>
+        <w:t>. Your job is to tell us how the pictures are different.</w:t>
+      </w:r>
+    </w:p>
+    <w:p>
+      <w:pPr>
+        <w:pBdr>
+          <w:bottom w:val="single" w:sz="6" w:space="1" w:color="auto"/>
+        </w:pBdr>
+      </w:pPr>
+    </w:p>
+    <w:p>
+      <w:pPr>
+        <w:pBdr>
+          <w:bottom w:val="single" w:sz="6" w:space="1" w:color="auto"/>
+        </w:pBdr>
+      </w:pPr>
+      <w:r>
+        <w:t xml:space="preserve">Here are two of the pictures you’ll see in the game. </w:t>
+      </w:r>
+      <w:r>
+        <w:t>What’s the difference between these pictures?</w:t>
       </w:r>
     </w:p>
     <w:p>
@@ -1010,54 +961,10 @@
         </w:pBdr>
       </w:pPr>
       <w:r>
-        <w:t>And here are two more pictures you’ll see in the game. How are these pictures different?</w:t>
-      </w:r>
-    </w:p>
-    <w:p>
-      <w:pPr>
-        <w:pBdr>
-          <w:bottom w:val="single" w:sz="6" w:space="1" w:color="auto"/>
-        </w:pBdr>
-      </w:pPr>
-    </w:p>
-    <w:p/>
-    <w:p>
-      <w:pPr>
-        <w:pBdr>
-          <w:bottom w:val="single" w:sz="6" w:space="1" w:color="auto"/>
-        </w:pBdr>
-        <w:rPr>
-          <w:b/>
-          <w:bCs/>
-        </w:rPr>
-      </w:pPr>
-      <w:r>
-        <w:rPr>
-          <w:b/>
-          <w:bCs/>
-        </w:rPr>
-        <w:t>Tell Me Faces</w:t>
-      </w:r>
-    </w:p>
-    <w:p>
-      <w:pPr>
-        <w:pBdr>
-          <w:bottom w:val="single" w:sz="6" w:space="1" w:color="auto"/>
-        </w:pBdr>
-        <w:rPr>
-          <w:b/>
-          <w:bCs/>
-        </w:rPr>
-      </w:pPr>
-    </w:p>
-    <w:p>
-      <w:pPr>
-        <w:pBdr>
-          <w:bottom w:val="single" w:sz="6" w:space="1" w:color="auto"/>
-        </w:pBdr>
-      </w:pPr>
-      <w:r>
-        <w:t>Wiggle’s face is different in the two pictures.</w:t>
+        <w:t xml:space="preserve">And here are two more pictures you’ll see in the game. </w:t>
+      </w:r>
+      <w:r>
+        <w:t>What’s the difference between two pictures?</w:t>
       </w:r>
     </w:p>
     <w:p>
@@ -1341,6 +1248,7 @@
         </w:pBdr>
       </w:pPr>
       <w:r>
+        <w:lastRenderedPageBreak/>
         <w:t xml:space="preserve">Wiggle feel </w:t>
       </w:r>
       <w:proofErr w:type="spellStart"/>
@@ -1615,7 +1523,6 @@
           <w:b/>
           <w:bCs/>
         </w:rPr>
-        <w:lastRenderedPageBreak/>
         <w:t>Trophy 2</w:t>
       </w:r>
     </w:p>

--- a/audio_text.docx
+++ b/audio_text.docx
@@ -869,6 +869,60 @@
           <w:b/>
           <w:bCs/>
         </w:rPr>
+        <w:t>Check Scenario</w:t>
+      </w:r>
+    </w:p>
+    <w:p>
+      <w:pPr>
+        <w:pBdr>
+          <w:bottom w:val="single" w:sz="6" w:space="1" w:color="auto"/>
+        </w:pBdr>
+        <w:rPr>
+          <w:b/>
+          <w:bCs/>
+        </w:rPr>
+      </w:pPr>
+    </w:p>
+    <w:p>
+      <w:pPr>
+        <w:pBdr>
+          <w:bottom w:val="single" w:sz="6" w:space="1" w:color="auto"/>
+        </w:pBdr>
+      </w:pPr>
+      <w:r>
+        <w:t>Before we go to the next video, let’s make sure you understand the game. Can you tell me what you’ll have to guess in this game?</w:t>
+      </w:r>
+    </w:p>
+    <w:p>
+      <w:pPr>
+        <w:pBdr>
+          <w:bottom w:val="single" w:sz="6" w:space="1" w:color="auto"/>
+        </w:pBdr>
+      </w:pPr>
+    </w:p>
+    <w:p>
+      <w:pPr>
+        <w:pBdr>
+          <w:bottom w:val="single" w:sz="6" w:space="1" w:color="auto"/>
+        </w:pBdr>
+      </w:pPr>
+    </w:p>
+    <w:p/>
+    <w:p>
+      <w:pPr>
+        <w:pBdr>
+          <w:bottom w:val="single" w:sz="6" w:space="1" w:color="auto"/>
+        </w:pBdr>
+        <w:rPr>
+          <w:b/>
+          <w:bCs/>
+        </w:rPr>
+      </w:pPr>
+      <w:r>
+        <w:rPr>
+          <w:b/>
+          <w:bCs/>
+        </w:rPr>
         <w:t>Check Contexts</w:t>
       </w:r>
     </w:p>
@@ -1049,81 +1103,6 @@
       </w:pPr>
       <w:r>
         <w:t>For each kind of picture, you’ll have to guess what Wiggle will do next.</w:t>
-      </w:r>
-    </w:p>
-    <w:p>
-      <w:pPr>
-        <w:pBdr>
-          <w:bottom w:val="single" w:sz="6" w:space="1" w:color="auto"/>
-        </w:pBdr>
-      </w:pPr>
-    </w:p>
-    <w:p/>
-    <w:p>
-      <w:pPr>
-        <w:pBdr>
-          <w:bottom w:val="single" w:sz="6" w:space="1" w:color="auto"/>
-        </w:pBdr>
-        <w:rPr>
-          <w:b/>
-          <w:bCs/>
-        </w:rPr>
-      </w:pPr>
-      <w:r>
-        <w:rPr>
-          <w:b/>
-          <w:bCs/>
-        </w:rPr>
-        <w:t>Check</w:t>
-      </w:r>
-      <w:r>
-        <w:rPr>
-          <w:b/>
-          <w:bCs/>
-        </w:rPr>
-        <w:t xml:space="preserve"> Scenario</w:t>
-      </w:r>
-    </w:p>
-    <w:p>
-      <w:pPr>
-        <w:pBdr>
-          <w:bottom w:val="single" w:sz="6" w:space="1" w:color="auto"/>
-        </w:pBdr>
-        <w:rPr>
-          <w:b/>
-          <w:bCs/>
-        </w:rPr>
-      </w:pPr>
-    </w:p>
-    <w:p>
-      <w:pPr>
-        <w:pBdr>
-          <w:bottom w:val="single" w:sz="6" w:space="1" w:color="auto"/>
-        </w:pBdr>
-      </w:pPr>
-      <w:r>
-        <w:t>Before</w:t>
-      </w:r>
-      <w:r>
-        <w:t xml:space="preserve"> we </w:t>
-      </w:r>
-      <w:r>
-        <w:t>go to the next video, let’s make sure you understand</w:t>
-      </w:r>
-      <w:r>
-        <w:t xml:space="preserve"> the game</w:t>
-      </w:r>
-      <w:r>
-        <w:t xml:space="preserve">. </w:t>
-      </w:r>
-      <w:r>
-        <w:t>Can you tell me what you’ll</w:t>
-      </w:r>
-      <w:r>
-        <w:t xml:space="preserve"> have to </w:t>
-      </w:r>
-      <w:r>
-        <w:t>guess in this game?</w:t>
       </w:r>
     </w:p>
     <w:p>
@@ -1140,8 +1119,6 @@
       </w:r>
     </w:p>
     <w:p/>
-    <w:p/>
-    <w:p/>
     <w:p>
       <w:pPr>
         <w:pBdr>
@@ -1248,7 +1225,6 @@
         </w:pBdr>
       </w:pPr>
       <w:r>
-        <w:lastRenderedPageBreak/>
         <w:t xml:space="preserve">Wiggle feel </w:t>
       </w:r>
       <w:proofErr w:type="spellStart"/>
@@ -1595,6 +1571,7 @@
     <w:p/>
     <w:p>
       <w:r>
+        <w:lastRenderedPageBreak/>
         <w:t>There are no right or wrong answers</w:t>
       </w:r>
       <w:r>

--- a/audio_text.docx
+++ b/audio_text.docx
@@ -104,124 +104,413 @@
         <w:t>Last, we’ll ask you some questions about the game.</w:t>
       </w:r>
     </w:p>
+    <w:p>
+      <w:pPr>
+        <w:pBdr>
+          <w:bottom w:val="single" w:sz="6" w:space="1" w:color="auto"/>
+        </w:pBdr>
+        <w:rPr>
+          <w:b/>
+          <w:bCs/>
+        </w:rPr>
+      </w:pPr>
+    </w:p>
+    <w:p>
+      <w:pPr>
+        <w:pBdr>
+          <w:bottom w:val="single" w:sz="6" w:space="1" w:color="auto"/>
+        </w:pBdr>
+      </w:pPr>
+      <w:r>
+        <w:t xml:space="preserve">In this game, you’ll see </w:t>
+      </w:r>
+      <w:r>
+        <w:t>a picture</w:t>
+      </w:r>
+      <w:r>
+        <w:t xml:space="preserve"> of someone feeling a feeling.</w:t>
+      </w:r>
+    </w:p>
+    <w:p>
+      <w:pPr>
+        <w:pBdr>
+          <w:bottom w:val="single" w:sz="6" w:space="1" w:color="auto"/>
+        </w:pBdr>
+      </w:pPr>
+    </w:p>
+    <w:p>
+      <w:pPr>
+        <w:pBdr>
+          <w:bottom w:val="single" w:sz="6" w:space="1" w:color="auto"/>
+        </w:pBdr>
+      </w:pPr>
+      <w:r>
+        <w:t xml:space="preserve">Your job will be to guess what </w:t>
+      </w:r>
+      <w:r>
+        <w:t xml:space="preserve">they </w:t>
+      </w:r>
+      <w:r>
+        <w:t xml:space="preserve">will do next. </w:t>
+      </w:r>
+    </w:p>
+    <w:p>
+      <w:pPr>
+        <w:pBdr>
+          <w:bottom w:val="single" w:sz="6" w:space="1" w:color="auto"/>
+        </w:pBdr>
+      </w:pPr>
+    </w:p>
+    <w:p>
+      <w:pPr>
+        <w:pBdr>
+          <w:bottom w:val="single" w:sz="6" w:space="1" w:color="auto"/>
+        </w:pBdr>
+        <w:rPr>
+          <w:strike/>
+        </w:rPr>
+      </w:pPr>
+      <w:r>
+        <w:rPr>
+          <w:strike/>
+          <w:highlight w:val="yellow"/>
+        </w:rPr>
+        <w:t>You’ll have four choices.</w:t>
+      </w:r>
+    </w:p>
+    <w:p>
+      <w:pPr>
+        <w:pBdr>
+          <w:bottom w:val="single" w:sz="6" w:space="1" w:color="auto"/>
+        </w:pBdr>
+      </w:pPr>
+    </w:p>
+    <w:p>
+      <w:pPr>
+        <w:pBdr>
+          <w:bottom w:val="single" w:sz="6" w:space="1" w:color="auto"/>
+        </w:pBdr>
+        <w:rPr>
+          <w:strike/>
+        </w:rPr>
+      </w:pPr>
+      <w:r>
+        <w:rPr>
+          <w:strike/>
+          <w:highlight w:val="yellow"/>
+        </w:rPr>
+        <w:t>After you guess, we’ll tell you whether you were right</w:t>
+      </w:r>
+      <w:r>
+        <w:rPr>
+          <w:strike/>
+          <w:highlight w:val="yellow"/>
+        </w:rPr>
+        <w:t>, and show you what they did next</w:t>
+      </w:r>
+      <w:r>
+        <w:rPr>
+          <w:strike/>
+          <w:highlight w:val="yellow"/>
+        </w:rPr>
+        <w:t>.</w:t>
+      </w:r>
+    </w:p>
+    <w:p>
+      <w:pPr>
+        <w:pBdr>
+          <w:bottom w:val="single" w:sz="6" w:space="1" w:color="auto"/>
+        </w:pBdr>
+      </w:pPr>
+    </w:p>
+    <w:p>
+      <w:pPr>
+        <w:pBdr>
+          <w:bottom w:val="single" w:sz="6" w:space="1" w:color="auto"/>
+        </w:pBdr>
+      </w:pPr>
+      <w:r>
+        <w:t>Let’s practice now!</w:t>
+      </w:r>
+    </w:p>
+    <w:p>
+      <w:pPr>
+        <w:pBdr>
+          <w:bottom w:val="single" w:sz="6" w:space="1" w:color="auto"/>
+        </w:pBdr>
+      </w:pPr>
+    </w:p>
     <w:p/>
     <w:p>
-      <w:r>
-        <w:t xml:space="preserve">When you’re ready to learn about the game, click the green next button. </w:t>
-      </w:r>
-    </w:p>
-    <w:p>
-      <w:pPr>
-        <w:pBdr>
-          <w:bottom w:val="single" w:sz="6" w:space="1" w:color="auto"/>
-        </w:pBdr>
+      <w:pPr>
+        <w:pBdr>
+          <w:bottom w:val="single" w:sz="6" w:space="1" w:color="auto"/>
+        </w:pBdr>
+        <w:rPr>
+          <w:b/>
+          <w:bCs/>
+        </w:rPr>
+      </w:pPr>
+      <w:r>
+        <w:rPr>
+          <w:b/>
+          <w:bCs/>
+        </w:rPr>
+        <w:t>Practice</w:t>
+      </w:r>
+      <w:r>
+        <w:rPr>
+          <w:b/>
+          <w:bCs/>
+        </w:rPr>
+        <w:t xml:space="preserve"> </w:t>
+      </w:r>
+    </w:p>
+    <w:p>
+      <w:pPr>
+        <w:pBdr>
+          <w:bottom w:val="single" w:sz="6" w:space="1" w:color="auto"/>
+        </w:pBdr>
+        <w:rPr>
+          <w:b/>
+          <w:bCs/>
+        </w:rPr>
+      </w:pPr>
+    </w:p>
+    <w:p>
+      <w:pPr>
+        <w:pBdr>
+          <w:bottom w:val="single" w:sz="6" w:space="1" w:color="auto"/>
+        </w:pBdr>
+      </w:pPr>
+      <w:r>
+        <w:t>Taylor feels like this.</w:t>
+      </w:r>
+    </w:p>
+    <w:p>
+      <w:pPr>
+        <w:pBdr>
+          <w:bottom w:val="single" w:sz="6" w:space="1" w:color="auto"/>
+        </w:pBdr>
+      </w:pPr>
+    </w:p>
+    <w:p>
+      <w:pPr>
+        <w:pBdr>
+          <w:bottom w:val="single" w:sz="6" w:space="1" w:color="auto"/>
+        </w:pBdr>
+      </w:pPr>
+      <w:r>
+        <w:rPr>
+          <w:highlight w:val="yellow"/>
+        </w:rPr>
+        <w:t>What will they do next? Will they cry or do a dance?</w:t>
+      </w:r>
+    </w:p>
+    <w:p>
+      <w:pPr>
+        <w:pBdr>
+          <w:bottom w:val="single" w:sz="6" w:space="1" w:color="auto"/>
+        </w:pBdr>
+        <w:rPr>
+          <w:b/>
+          <w:bCs/>
+        </w:rPr>
       </w:pPr>
     </w:p>
     <w:p/>
     <w:p>
       <w:pPr>
-        <w:pBdr>
-          <w:bottom w:val="single" w:sz="6" w:space="1" w:color="auto"/>
-        </w:pBdr>
-        <w:rPr>
-          <w:b/>
-          <w:bCs/>
-        </w:rPr>
-      </w:pPr>
-      <w:r>
-        <w:rPr>
-          <w:b/>
-          <w:bCs/>
-        </w:rPr>
-        <w:t>Intro Format</w:t>
-      </w:r>
-    </w:p>
-    <w:p>
-      <w:pPr>
-        <w:pBdr>
-          <w:bottom w:val="single" w:sz="6" w:space="1" w:color="auto"/>
-        </w:pBdr>
-        <w:rPr>
-          <w:b/>
-          <w:bCs/>
-        </w:rPr>
-      </w:pPr>
-    </w:p>
-    <w:p>
-      <w:pPr>
-        <w:pBdr>
-          <w:bottom w:val="single" w:sz="6" w:space="1" w:color="auto"/>
-        </w:pBdr>
-      </w:pPr>
-      <w:r>
-        <w:t xml:space="preserve">In this game, you’ll see </w:t>
-      </w:r>
-      <w:r>
-        <w:t>a picture</w:t>
-      </w:r>
-      <w:r>
-        <w:t xml:space="preserve"> of someone feeling a feeling.</w:t>
-      </w:r>
-    </w:p>
-    <w:p>
-      <w:pPr>
-        <w:pBdr>
-          <w:bottom w:val="single" w:sz="6" w:space="1" w:color="auto"/>
-        </w:pBdr>
-      </w:pPr>
-    </w:p>
-    <w:p>
-      <w:pPr>
-        <w:pBdr>
-          <w:bottom w:val="single" w:sz="6" w:space="1" w:color="auto"/>
-        </w:pBdr>
-      </w:pPr>
-      <w:r>
-        <w:t xml:space="preserve">Your job will be to guess what </w:t>
-      </w:r>
-      <w:r>
-        <w:t xml:space="preserve">they </w:t>
-      </w:r>
-      <w:r>
-        <w:t xml:space="preserve">will do next. </w:t>
-      </w:r>
-    </w:p>
-    <w:p>
-      <w:pPr>
-        <w:pBdr>
-          <w:bottom w:val="single" w:sz="6" w:space="1" w:color="auto"/>
-        </w:pBdr>
-      </w:pPr>
-    </w:p>
-    <w:p>
-      <w:pPr>
-        <w:pBdr>
-          <w:bottom w:val="single" w:sz="6" w:space="1" w:color="auto"/>
-        </w:pBdr>
-      </w:pPr>
-      <w:r>
-        <w:t>You’ll have four choices.</w:t>
-      </w:r>
-    </w:p>
-    <w:p>
-      <w:pPr>
-        <w:pBdr>
-          <w:bottom w:val="single" w:sz="6" w:space="1" w:color="auto"/>
-        </w:pBdr>
-      </w:pPr>
-    </w:p>
-    <w:p>
-      <w:pPr>
-        <w:pBdr>
-          <w:bottom w:val="single" w:sz="6" w:space="1" w:color="auto"/>
-        </w:pBdr>
-      </w:pPr>
-      <w:r>
-        <w:t>After you guess, we’ll tell you whether you were right</w:t>
-      </w:r>
-      <w:r>
-        <w:t>, and show you what they did next</w:t>
-      </w:r>
+        <w:rPr>
+          <w:b/>
+          <w:bCs/>
+        </w:rPr>
+      </w:pPr>
+      <w:r>
+        <w:rPr>
+          <w:b/>
+          <w:bCs/>
+        </w:rPr>
+        <w:t>Practice Outcome</w:t>
+      </w:r>
+    </w:p>
+    <w:p>
+      <w:pPr>
+        <w:rPr>
+          <w:b/>
+          <w:bCs/>
+        </w:rPr>
+      </w:pPr>
+    </w:p>
+    <w:p>
+      <w:r>
+        <w:t>This is what Taylor did</w:t>
+      </w:r>
+      <w:r>
+        <w:t xml:space="preserve"> next.</w:t>
+      </w:r>
+    </w:p>
+    <w:p>
+      <w:pPr>
+        <w:pBdr>
+          <w:bottom w:val="single" w:sz="6" w:space="1" w:color="auto"/>
+        </w:pBdr>
+      </w:pPr>
+    </w:p>
+    <w:p/>
+    <w:p>
+      <w:pPr>
+        <w:pBdr>
+          <w:bottom w:val="single" w:sz="6" w:space="1" w:color="auto"/>
+        </w:pBdr>
+        <w:rPr>
+          <w:b/>
+          <w:bCs/>
+        </w:rPr>
+      </w:pPr>
+      <w:r>
+        <w:rPr>
+          <w:b/>
+          <w:bCs/>
+        </w:rPr>
+        <w:t>Intro Wuggles</w:t>
+      </w:r>
+    </w:p>
+    <w:p>
+      <w:pPr>
+        <w:pBdr>
+          <w:bottom w:val="single" w:sz="6" w:space="1" w:color="auto"/>
+        </w:pBdr>
+        <w:rPr>
+          <w:b/>
+          <w:bCs/>
+        </w:rPr>
+      </w:pPr>
+    </w:p>
+    <w:p>
+      <w:pPr>
+        <w:pBdr>
+          <w:bottom w:val="single" w:sz="6" w:space="1" w:color="auto"/>
+        </w:pBdr>
+      </w:pPr>
+      <w:r>
+        <w:t>Great job! Now, there’s one thing that will be different about the real game.</w:t>
+      </w:r>
+    </w:p>
+    <w:p>
+      <w:pPr>
+        <w:pBdr>
+          <w:bottom w:val="single" w:sz="6" w:space="1" w:color="auto"/>
+        </w:pBdr>
+      </w:pPr>
+    </w:p>
+    <w:p>
+      <w:pPr>
+        <w:pBdr>
+          <w:bottom w:val="single" w:sz="6" w:space="1" w:color="auto"/>
+        </w:pBdr>
+      </w:pPr>
+      <w:r>
+        <w:lastRenderedPageBreak/>
+        <w:t xml:space="preserve">In the real game, you won’t be looking at pictures of human people. </w:t>
+      </w:r>
+    </w:p>
+    <w:p>
+      <w:pPr>
+        <w:pBdr>
+          <w:bottom w:val="single" w:sz="6" w:space="1" w:color="auto"/>
+        </w:pBdr>
+      </w:pPr>
+    </w:p>
+    <w:p>
+      <w:pPr>
+        <w:pBdr>
+          <w:bottom w:val="single" w:sz="6" w:space="1" w:color="auto"/>
+        </w:pBdr>
+      </w:pPr>
+      <w:r>
+        <w:t>You’ll be looking at pictures of aliens called Wuggles.</w:t>
+      </w:r>
+    </w:p>
+    <w:p>
+      <w:pPr>
+        <w:pBdr>
+          <w:bottom w:val="single" w:sz="6" w:space="1" w:color="auto"/>
+        </w:pBdr>
+      </w:pPr>
+    </w:p>
+    <w:p>
+      <w:pPr>
+        <w:pBdr>
+          <w:bottom w:val="single" w:sz="6" w:space="1" w:color="auto"/>
+        </w:pBdr>
+      </w:pPr>
+      <w:r>
+        <w:t>Here’s what you need to know about Wuggles:</w:t>
+      </w:r>
+    </w:p>
+    <w:p>
+      <w:pPr>
+        <w:pBdr>
+          <w:bottom w:val="single" w:sz="6" w:space="1" w:color="auto"/>
+        </w:pBdr>
+      </w:pPr>
+    </w:p>
+    <w:p>
+      <w:pPr>
+        <w:pBdr>
+          <w:bottom w:val="single" w:sz="6" w:space="1" w:color="auto"/>
+        </w:pBdr>
+      </w:pPr>
+      <w:r>
+        <w:t xml:space="preserve">First, </w:t>
+      </w:r>
+      <w:r>
+        <w:t>Wuggles</w:t>
+      </w:r>
+      <w:r>
+        <w:t xml:space="preserve"> are friendly alien</w:t>
+      </w:r>
+      <w:r>
+        <w:t xml:space="preserve">s </w:t>
+      </w:r>
+      <w:r>
+        <w:t xml:space="preserve">that </w:t>
+      </w:r>
+      <w:r>
+        <w:t xml:space="preserve">live on a faraway planet. </w:t>
+      </w:r>
+    </w:p>
+    <w:p>
+      <w:pPr>
+        <w:pBdr>
+          <w:bottom w:val="single" w:sz="6" w:space="1" w:color="auto"/>
+        </w:pBdr>
+      </w:pPr>
+    </w:p>
+    <w:p>
+      <w:pPr>
+        <w:pBdr>
+          <w:bottom w:val="single" w:sz="6" w:space="1" w:color="auto"/>
+        </w:pBdr>
+      </w:pPr>
+      <w:r>
+        <w:t xml:space="preserve">Also, </w:t>
+      </w:r>
+      <w:r>
+        <w:t>Wuggles</w:t>
+      </w:r>
+      <w:r>
+        <w:t xml:space="preserve"> can talk! But</w:t>
+      </w:r>
+      <w:r>
+        <w:t xml:space="preserve"> they don’t speak the same language we do. They have their own language, </w:t>
+      </w:r>
+      <w:proofErr w:type="spellStart"/>
+      <w:r>
+        <w:t>Wugglese</w:t>
+      </w:r>
+      <w:proofErr w:type="spellEnd"/>
       <w:r>
         <w:t>.</w:t>
       </w:r>
@@ -240,7 +529,19 @@
         </w:pBdr>
       </w:pPr>
       <w:r>
-        <w:t>Let’s practice now!</w:t>
+        <w:t>Finally</w:t>
+      </w:r>
+      <w:r>
+        <w:t xml:space="preserve">, Wuggles </w:t>
+      </w:r>
+      <w:r>
+        <w:t xml:space="preserve">have feelings, just like us. But their feelings can look different from </w:t>
+      </w:r>
+      <w:r>
+        <w:t>our feelings.</w:t>
+      </w:r>
+      <w:r>
+        <w:t xml:space="preserve"> </w:t>
       </w:r>
     </w:p>
     <w:p>
@@ -253,142 +554,538 @@
     <w:p/>
     <w:p>
       <w:pPr>
-        <w:pBdr>
-          <w:bottom w:val="single" w:sz="6" w:space="1" w:color="auto"/>
-        </w:pBdr>
-        <w:rPr>
-          <w:b/>
-          <w:bCs/>
-        </w:rPr>
-      </w:pPr>
-      <w:r>
-        <w:rPr>
-          <w:b/>
-          <w:bCs/>
-        </w:rPr>
-        <w:t>Practice</w:t>
-      </w:r>
-    </w:p>
-    <w:p>
-      <w:pPr>
-        <w:pBdr>
-          <w:bottom w:val="single" w:sz="6" w:space="1" w:color="auto"/>
-        </w:pBdr>
-        <w:rPr>
-          <w:b/>
-          <w:bCs/>
-        </w:rPr>
-      </w:pPr>
-    </w:p>
-    <w:p>
-      <w:pPr>
-        <w:pBdr>
-          <w:bottom w:val="single" w:sz="6" w:space="1" w:color="auto"/>
-        </w:pBdr>
-      </w:pPr>
-      <w:r>
-        <w:t>Taylor feels like this.</w:t>
-      </w:r>
-    </w:p>
-    <w:p>
-      <w:pPr>
-        <w:pBdr>
-          <w:bottom w:val="single" w:sz="6" w:space="1" w:color="auto"/>
-        </w:pBdr>
-      </w:pPr>
-    </w:p>
-    <w:p>
-      <w:pPr>
-        <w:pBdr>
-          <w:bottom w:val="single" w:sz="6" w:space="1" w:color="auto"/>
-        </w:pBdr>
-      </w:pPr>
-      <w:r>
-        <w:t>What will they do next? Will they…</w:t>
-      </w:r>
-    </w:p>
-    <w:p>
-      <w:pPr>
-        <w:pBdr>
-          <w:bottom w:val="single" w:sz="6" w:space="1" w:color="auto"/>
-        </w:pBdr>
-      </w:pPr>
-      <w:r>
-        <w:t>- Cry</w:t>
-      </w:r>
-    </w:p>
-    <w:p>
-      <w:pPr>
-        <w:pBdr>
-          <w:bottom w:val="single" w:sz="6" w:space="1" w:color="auto"/>
-        </w:pBdr>
-      </w:pPr>
-      <w:r>
-        <w:t>- Do a dance</w:t>
-      </w:r>
-    </w:p>
-    <w:p>
-      <w:pPr>
-        <w:pBdr>
-          <w:bottom w:val="single" w:sz="6" w:space="1" w:color="auto"/>
-        </w:pBdr>
-      </w:pPr>
-      <w:r>
-        <w:t>- Hit something</w:t>
-      </w:r>
-    </w:p>
-    <w:p>
-      <w:pPr>
-        <w:pBdr>
-          <w:bottom w:val="single" w:sz="6" w:space="1" w:color="auto"/>
-        </w:pBdr>
-      </w:pPr>
-      <w:r>
-        <w:t>- Or run away?</w:t>
-      </w:r>
-    </w:p>
-    <w:p>
-      <w:pPr>
-        <w:pBdr>
-          <w:bottom w:val="single" w:sz="6" w:space="1" w:color="auto"/>
-        </w:pBdr>
-        <w:rPr>
-          <w:b/>
-          <w:bCs/>
-        </w:rPr>
+        <w:rPr>
+          <w:b/>
+          <w:bCs/>
+          <w:highlight w:val="yellow"/>
+        </w:rPr>
+      </w:pPr>
+      <w:r>
+        <w:rPr>
+          <w:b/>
+          <w:bCs/>
+          <w:highlight w:val="yellow"/>
+        </w:rPr>
+        <w:t>Check Intro</w:t>
+      </w:r>
+    </w:p>
+    <w:p>
+      <w:pPr>
+        <w:rPr>
+          <w:b/>
+          <w:bCs/>
+          <w:highlight w:val="yellow"/>
+        </w:rPr>
+      </w:pPr>
+    </w:p>
+    <w:p>
+      <w:pPr>
+        <w:rPr>
+          <w:highlight w:val="yellow"/>
+        </w:rPr>
+      </w:pPr>
+      <w:r>
+        <w:rPr>
+          <w:highlight w:val="yellow"/>
+        </w:rPr>
+        <w:t>Now, after the next videos</w:t>
+      </w:r>
+      <w:r>
+        <w:rPr>
+          <w:highlight w:val="yellow"/>
+        </w:rPr>
+        <w:t xml:space="preserve">, </w:t>
+      </w:r>
+      <w:r>
+        <w:rPr>
+          <w:highlight w:val="yellow"/>
+        </w:rPr>
+        <w:t xml:space="preserve">we’ll ask you </w:t>
+      </w:r>
+      <w:r>
+        <w:rPr>
+          <w:highlight w:val="yellow"/>
+        </w:rPr>
+        <w:t>some</w:t>
+      </w:r>
+      <w:r>
+        <w:rPr>
+          <w:highlight w:val="yellow"/>
+        </w:rPr>
+        <w:t xml:space="preserve"> question</w:t>
+      </w:r>
+      <w:r>
+        <w:rPr>
+          <w:highlight w:val="yellow"/>
+        </w:rPr>
+        <w:t>s</w:t>
+      </w:r>
+      <w:r>
+        <w:rPr>
+          <w:highlight w:val="yellow"/>
+        </w:rPr>
+        <w:t xml:space="preserve"> about what you learned. </w:t>
+      </w:r>
+    </w:p>
+    <w:p>
+      <w:pPr>
+        <w:rPr>
+          <w:highlight w:val="yellow"/>
+        </w:rPr>
+      </w:pPr>
+    </w:p>
+    <w:p>
+      <w:pPr>
+        <w:rPr>
+          <w:highlight w:val="yellow"/>
+        </w:rPr>
+      </w:pPr>
+      <w:r>
+        <w:rPr>
+          <w:highlight w:val="yellow"/>
+        </w:rPr>
+        <w:t>When we ask you a question, you can answer it out loud, like you’re talking to us through the computer. Practice now by saying hi!</w:t>
+      </w:r>
+    </w:p>
+    <w:p>
+      <w:pPr>
+        <w:rPr>
+          <w:highlight w:val="yellow"/>
+        </w:rPr>
+      </w:pPr>
+    </w:p>
+    <w:p>
+      <w:pPr>
+        <w:rPr>
+          <w:highlight w:val="yellow"/>
+        </w:rPr>
+      </w:pPr>
+      <w:r>
+        <w:rPr>
+          <w:highlight w:val="yellow"/>
+        </w:rPr>
+        <w:t>…..</w:t>
+      </w:r>
+    </w:p>
+    <w:p>
+      <w:pPr>
+        <w:pBdr>
+          <w:bottom w:val="single" w:sz="6" w:space="1" w:color="auto"/>
+        </w:pBdr>
+        <w:rPr>
+          <w:highlight w:val="yellow"/>
+        </w:rPr>
+      </w:pPr>
+    </w:p>
+    <w:p>
+      <w:pPr>
+        <w:pBdr>
+          <w:bottom w:val="single" w:sz="6" w:space="1" w:color="auto"/>
+        </w:pBdr>
+      </w:pPr>
+      <w:r>
+        <w:rPr>
+          <w:highlight w:val="yellow"/>
+        </w:rPr>
+        <w:t>Parents, please listen to</w:t>
+      </w:r>
+      <w:r>
+        <w:rPr>
+          <w:highlight w:val="yellow"/>
+        </w:rPr>
+        <w:t xml:space="preserve"> your child’s answers to</w:t>
+      </w:r>
+      <w:r>
+        <w:rPr>
+          <w:highlight w:val="yellow"/>
+        </w:rPr>
+        <w:t xml:space="preserve"> </w:t>
+      </w:r>
+      <w:r>
+        <w:rPr>
+          <w:highlight w:val="yellow"/>
+        </w:rPr>
+        <w:t xml:space="preserve">determine </w:t>
+      </w:r>
+      <w:r>
+        <w:rPr>
+          <w:highlight w:val="yellow"/>
+        </w:rPr>
+        <w:t>whether they seem to understand the game. If it seems like they don’t understand yet, you can click the previous button to</w:t>
+      </w:r>
+      <w:r>
+        <w:rPr>
+          <w:highlight w:val="yellow"/>
+        </w:rPr>
+        <w:t xml:space="preserve"> replay the </w:t>
+      </w:r>
+      <w:r>
+        <w:rPr>
+          <w:highlight w:val="yellow"/>
+        </w:rPr>
+        <w:t xml:space="preserve">most recent </w:t>
+      </w:r>
+      <w:r>
+        <w:rPr>
+          <w:highlight w:val="yellow"/>
+        </w:rPr>
+        <w:t>video</w:t>
+      </w:r>
+      <w:r>
+        <w:rPr>
+          <w:highlight w:val="yellow"/>
+        </w:rPr>
+        <w:t>. Don’t worry about this too much - just make your best judgment. We’ll also be reviewing the recordings ourselves.</w:t>
+      </w:r>
+    </w:p>
+    <w:p>
+      <w:pPr>
+        <w:pBdr>
+          <w:bottom w:val="single" w:sz="6" w:space="1" w:color="auto"/>
+        </w:pBdr>
       </w:pPr>
     </w:p>
     <w:p/>
     <w:p>
       <w:pPr>
-        <w:rPr>
-          <w:b/>
-          <w:bCs/>
-        </w:rPr>
-      </w:pPr>
-      <w:r>
-        <w:rPr>
-          <w:b/>
-          <w:bCs/>
+        <w:pBdr>
+          <w:bottom w:val="single" w:sz="6" w:space="1" w:color="auto"/>
+        </w:pBdr>
+        <w:rPr>
+          <w:b/>
+          <w:bCs/>
+        </w:rPr>
+      </w:pPr>
+      <w:r>
+        <w:rPr>
+          <w:b/>
+          <w:bCs/>
+          <w:highlight w:val="yellow"/>
+        </w:rPr>
+        <w:t>Intro Game</w:t>
+      </w:r>
+    </w:p>
+    <w:p>
+      <w:pPr>
+        <w:pBdr>
+          <w:bottom w:val="single" w:sz="6" w:space="1" w:color="auto"/>
+        </w:pBdr>
+        <w:rPr>
+          <w:b/>
+          <w:bCs/>
+        </w:rPr>
+      </w:pPr>
+    </w:p>
+    <w:p>
+      <w:pPr>
+        <w:pBdr>
+          <w:bottom w:val="single" w:sz="6" w:space="1" w:color="auto"/>
+        </w:pBdr>
+        <w:rPr>
+          <w:highlight w:val="yellow"/>
+        </w:rPr>
+      </w:pPr>
+      <w:r>
+        <w:rPr>
+          <w:highlight w:val="yellow"/>
+        </w:rPr>
+        <w:t>Here’s how to play the game:</w:t>
+      </w:r>
+    </w:p>
+    <w:p>
+      <w:pPr>
+        <w:pBdr>
+          <w:bottom w:val="single" w:sz="6" w:space="1" w:color="auto"/>
+        </w:pBdr>
+        <w:rPr>
+          <w:highlight w:val="yellow"/>
+        </w:rPr>
+      </w:pPr>
+    </w:p>
+    <w:p>
+      <w:pPr>
+        <w:pBdr>
+          <w:bottom w:val="single" w:sz="6" w:space="1" w:color="auto"/>
+        </w:pBdr>
+        <w:rPr>
+          <w:highlight w:val="yellow"/>
+        </w:rPr>
+      </w:pPr>
+      <w:r>
+        <w:rPr>
+          <w:highlight w:val="yellow"/>
+        </w:rPr>
+        <w:t>When the game starts, you’ll see pictures</w:t>
+      </w:r>
+      <w:r>
+        <w:rPr>
+          <w:highlight w:val="yellow"/>
+        </w:rPr>
+        <w:t xml:space="preserve"> </w:t>
+      </w:r>
+      <w:r>
+        <w:rPr>
+          <w:highlight w:val="yellow"/>
+        </w:rPr>
+        <w:t xml:space="preserve">like this one </w:t>
+      </w:r>
+      <w:r>
+        <w:rPr>
+          <w:highlight w:val="yellow"/>
+        </w:rPr>
+        <w:t xml:space="preserve">of </w:t>
+      </w:r>
+      <w:r>
+        <w:rPr>
+          <w:highlight w:val="yellow"/>
+        </w:rPr>
+        <w:t>a</w:t>
+      </w:r>
+      <w:r>
+        <w:rPr>
+          <w:highlight w:val="yellow"/>
+        </w:rPr>
+        <w:t xml:space="preserve"> </w:t>
+      </w:r>
+      <w:r>
+        <w:rPr>
+          <w:highlight w:val="yellow"/>
+        </w:rPr>
+        <w:t>Wuggle</w:t>
+      </w:r>
+      <w:r>
+        <w:rPr>
+          <w:highlight w:val="yellow"/>
+        </w:rPr>
+        <w:t xml:space="preserve"> named </w:t>
+      </w:r>
+      <w:r>
+        <w:rPr>
+          <w:highlight w:val="yellow"/>
+        </w:rPr>
+        <w:t>Wiggle</w:t>
+      </w:r>
+      <w:r>
+        <w:rPr>
+          <w:highlight w:val="yellow"/>
+        </w:rPr>
+        <w:t xml:space="preserve">. </w:t>
+      </w:r>
+    </w:p>
+    <w:p>
+      <w:pPr>
+        <w:pBdr>
+          <w:bottom w:val="single" w:sz="6" w:space="1" w:color="auto"/>
+        </w:pBdr>
+        <w:rPr>
+          <w:highlight w:val="yellow"/>
+        </w:rPr>
+      </w:pPr>
+    </w:p>
+    <w:p>
+      <w:pPr>
+        <w:pBdr>
+          <w:bottom w:val="single" w:sz="6" w:space="1" w:color="auto"/>
+        </w:pBdr>
+        <w:rPr>
+          <w:highlight w:val="yellow"/>
+        </w:rPr>
+      </w:pPr>
+      <w:r>
+        <w:rPr>
+          <w:highlight w:val="yellow"/>
+        </w:rPr>
+        <w:t xml:space="preserve">In each picture, Wuggle </w:t>
+      </w:r>
+      <w:r>
+        <w:rPr>
+          <w:highlight w:val="yellow"/>
+        </w:rPr>
+        <w:t>will be</w:t>
+      </w:r>
+      <w:r>
+        <w:rPr>
+          <w:highlight w:val="yellow"/>
+        </w:rPr>
+        <w:t xml:space="preserve"> feeling a feeling. </w:t>
+      </w:r>
+    </w:p>
+    <w:p>
+      <w:pPr>
+        <w:pBdr>
+          <w:bottom w:val="single" w:sz="6" w:space="1" w:color="auto"/>
+        </w:pBdr>
+        <w:rPr>
+          <w:highlight w:val="yellow"/>
+        </w:rPr>
+      </w:pPr>
+    </w:p>
+    <w:p>
+      <w:pPr>
+        <w:pBdr>
+          <w:bottom w:val="single" w:sz="6" w:space="1" w:color="auto"/>
+        </w:pBdr>
+        <w:rPr>
+          <w:highlight w:val="yellow"/>
+        </w:rPr>
+      </w:pPr>
+      <w:r>
+        <w:rPr>
+          <w:highlight w:val="yellow"/>
+        </w:rPr>
+        <w:t xml:space="preserve">Your job </w:t>
+      </w:r>
+      <w:r>
+        <w:rPr>
+          <w:highlight w:val="yellow"/>
+        </w:rPr>
+        <w:t>will be</w:t>
+      </w:r>
+      <w:r>
+        <w:rPr>
+          <w:highlight w:val="yellow"/>
+        </w:rPr>
+        <w:t xml:space="preserve"> to</w:t>
+      </w:r>
+      <w:r>
+        <w:rPr>
+          <w:highlight w:val="yellow"/>
+        </w:rPr>
+        <w:t xml:space="preserve"> guess</w:t>
+      </w:r>
+      <w:r>
+        <w:rPr>
+          <w:highlight w:val="yellow"/>
+        </w:rPr>
+        <w:t xml:space="preserve"> what Wiggle will do </w:t>
+      </w:r>
+      <w:r>
+        <w:rPr>
+          <w:highlight w:val="yellow"/>
+        </w:rPr>
+        <w:t>next.</w:t>
+      </w:r>
+    </w:p>
+    <w:p>
+      <w:pPr>
+        <w:pBdr>
+          <w:bottom w:val="single" w:sz="6" w:space="1" w:color="auto"/>
+        </w:pBdr>
+        <w:rPr>
+          <w:highlight w:val="yellow"/>
+        </w:rPr>
+      </w:pPr>
+    </w:p>
+    <w:p>
+      <w:pPr>
+        <w:pBdr>
+          <w:bottom w:val="single" w:sz="6" w:space="1" w:color="auto"/>
+        </w:pBdr>
+      </w:pPr>
+      <w:r>
+        <w:rPr>
+          <w:highlight w:val="yellow"/>
+        </w:rPr>
+        <w:t>You’ll have two choices. After each picture,</w:t>
+      </w:r>
+      <w:r>
+        <w:rPr>
+          <w:strike/>
+          <w:highlight w:val="yellow"/>
+        </w:rPr>
+        <w:t xml:space="preserve"> </w:t>
+      </w:r>
+      <w:r>
+        <w:rPr>
+          <w:highlight w:val="yellow"/>
+        </w:rPr>
+        <w:t>Wiggle will either hug the other Wuggle or jump up and down.</w:t>
+      </w:r>
+    </w:p>
+    <w:p>
+      <w:pPr>
+        <w:pBdr>
+          <w:bottom w:val="single" w:sz="6" w:space="1" w:color="auto"/>
+        </w:pBdr>
+      </w:pPr>
+    </w:p>
+    <w:p/>
+    <w:p>
+      <w:pPr>
+        <w:pBdr>
+          <w:bottom w:val="single" w:sz="6" w:space="1" w:color="auto"/>
+        </w:pBdr>
+        <w:rPr>
+          <w:b/>
+          <w:bCs/>
+          <w:highlight w:val="yellow"/>
+        </w:rPr>
+      </w:pPr>
+      <w:r>
+        <w:rPr>
+          <w:b/>
+          <w:bCs/>
+          <w:highlight w:val="yellow"/>
         </w:rPr>
         <w:lastRenderedPageBreak/>
-        <w:t>Practice Outcome</w:t>
-      </w:r>
-    </w:p>
-    <w:p>
-      <w:pPr>
-        <w:rPr>
-          <w:b/>
-          <w:bCs/>
-        </w:rPr>
-      </w:pPr>
-    </w:p>
-    <w:p>
-      <w:r>
-        <w:t>This is what Taylor did</w:t>
-      </w:r>
-      <w:r>
-        <w:t xml:space="preserve"> next.</w:t>
+        <w:t xml:space="preserve">Check </w:t>
+      </w:r>
+      <w:r>
+        <w:rPr>
+          <w:b/>
+          <w:bCs/>
+          <w:highlight w:val="yellow"/>
+        </w:rPr>
+        <w:t>Game</w:t>
+      </w:r>
+    </w:p>
+    <w:p>
+      <w:pPr>
+        <w:pBdr>
+          <w:bottom w:val="single" w:sz="6" w:space="1" w:color="auto"/>
+        </w:pBdr>
+        <w:rPr>
+          <w:b/>
+          <w:bCs/>
+          <w:highlight w:val="yellow"/>
+        </w:rPr>
+      </w:pPr>
+    </w:p>
+    <w:p>
+      <w:pPr>
+        <w:pBdr>
+          <w:bottom w:val="single" w:sz="6" w:space="1" w:color="auto"/>
+        </w:pBdr>
+      </w:pPr>
+      <w:r>
+        <w:rPr>
+          <w:highlight w:val="yellow"/>
+        </w:rPr>
+        <w:t>Okay, first question</w:t>
+      </w:r>
+      <w:r>
+        <w:rPr>
+          <w:highlight w:val="yellow"/>
+        </w:rPr>
+        <w:t>. What</w:t>
+      </w:r>
+      <w:r>
+        <w:rPr>
+          <w:highlight w:val="yellow"/>
+        </w:rPr>
+        <w:t xml:space="preserve"> w</w:t>
+      </w:r>
+      <w:r>
+        <w:rPr>
+          <w:highlight w:val="yellow"/>
+        </w:rPr>
+        <w:t xml:space="preserve">ill you </w:t>
+      </w:r>
+      <w:r>
+        <w:rPr>
+          <w:highlight w:val="yellow"/>
+        </w:rPr>
+        <w:t>have to guess in this game?</w:t>
       </w:r>
     </w:p>
     <w:p>
@@ -401,188 +1098,385 @@
     <w:p/>
     <w:p>
       <w:pPr>
-        <w:pBdr>
-          <w:bottom w:val="single" w:sz="6" w:space="1" w:color="auto"/>
-        </w:pBdr>
-        <w:rPr>
-          <w:b/>
-          <w:bCs/>
-        </w:rPr>
-      </w:pPr>
-      <w:r>
-        <w:rPr>
-          <w:b/>
-          <w:bCs/>
-        </w:rPr>
-        <w:t>Intro Wuggles</w:t>
-      </w:r>
-    </w:p>
-    <w:p>
-      <w:pPr>
-        <w:pBdr>
-          <w:bottom w:val="single" w:sz="6" w:space="1" w:color="auto"/>
-        </w:pBdr>
-        <w:rPr>
-          <w:b/>
-          <w:bCs/>
-        </w:rPr>
-      </w:pPr>
-    </w:p>
-    <w:p>
-      <w:pPr>
-        <w:pBdr>
-          <w:bottom w:val="single" w:sz="6" w:space="1" w:color="auto"/>
-        </w:pBdr>
-      </w:pPr>
-      <w:r>
-        <w:t>Great job! Now, there’s one thing that will be different about the real game.</w:t>
-      </w:r>
-    </w:p>
-    <w:p>
-      <w:pPr>
-        <w:pBdr>
-          <w:bottom w:val="single" w:sz="6" w:space="1" w:color="auto"/>
-        </w:pBdr>
-      </w:pPr>
-    </w:p>
-    <w:p>
-      <w:pPr>
-        <w:pBdr>
-          <w:bottom w:val="single" w:sz="6" w:space="1" w:color="auto"/>
-        </w:pBdr>
-      </w:pPr>
-      <w:r>
-        <w:t xml:space="preserve">In the real game, you won’t be looking at pictures of human people. </w:t>
-      </w:r>
-    </w:p>
-    <w:p>
-      <w:pPr>
-        <w:pBdr>
-          <w:bottom w:val="single" w:sz="6" w:space="1" w:color="auto"/>
-        </w:pBdr>
-      </w:pPr>
-    </w:p>
-    <w:p>
-      <w:pPr>
-        <w:pBdr>
-          <w:bottom w:val="single" w:sz="6" w:space="1" w:color="auto"/>
-        </w:pBdr>
-      </w:pPr>
-      <w:r>
-        <w:t>You’ll be looking at pictures of aliens called Wuggles.</w:t>
-      </w:r>
-    </w:p>
-    <w:p>
-      <w:pPr>
-        <w:pBdr>
-          <w:bottom w:val="single" w:sz="6" w:space="1" w:color="auto"/>
-        </w:pBdr>
-      </w:pPr>
-    </w:p>
-    <w:p>
-      <w:pPr>
-        <w:pBdr>
-          <w:bottom w:val="single" w:sz="6" w:space="1" w:color="auto"/>
-        </w:pBdr>
-      </w:pPr>
-      <w:r>
-        <w:t>Here’s what you need to know about Wuggles:</w:t>
-      </w:r>
-    </w:p>
-    <w:p>
-      <w:pPr>
-        <w:pBdr>
-          <w:bottom w:val="single" w:sz="6" w:space="1" w:color="auto"/>
-        </w:pBdr>
-      </w:pPr>
-    </w:p>
-    <w:p>
-      <w:pPr>
-        <w:pBdr>
-          <w:bottom w:val="single" w:sz="6" w:space="1" w:color="auto"/>
-        </w:pBdr>
-      </w:pPr>
-      <w:r>
-        <w:t xml:space="preserve">First, </w:t>
-      </w:r>
-      <w:r>
-        <w:t>Wuggles</w:t>
-      </w:r>
-      <w:r>
-        <w:t xml:space="preserve"> are friendly alien</w:t>
-      </w:r>
-      <w:r>
-        <w:t xml:space="preserve">s </w:t>
-      </w:r>
-      <w:r>
-        <w:t xml:space="preserve">that </w:t>
-      </w:r>
-      <w:r>
-        <w:t xml:space="preserve">live on a faraway planet. </w:t>
-      </w:r>
-    </w:p>
-    <w:p>
-      <w:pPr>
-        <w:pBdr>
-          <w:bottom w:val="single" w:sz="6" w:space="1" w:color="auto"/>
-        </w:pBdr>
-      </w:pPr>
-    </w:p>
-    <w:p>
-      <w:pPr>
-        <w:pBdr>
-          <w:bottom w:val="single" w:sz="6" w:space="1" w:color="auto"/>
-        </w:pBdr>
-      </w:pPr>
-      <w:r>
-        <w:t xml:space="preserve">Also, </w:t>
-      </w:r>
-      <w:r>
-        <w:t>Wuggles</w:t>
-      </w:r>
-      <w:r>
-        <w:t xml:space="preserve"> can talk! But</w:t>
-      </w:r>
-      <w:r>
-        <w:t xml:space="preserve"> they don’t speak the same language we do. They have their own language, </w:t>
-      </w:r>
-      <w:proofErr w:type="spellStart"/>
-      <w:r>
-        <w:t>Wugglese</w:t>
-      </w:r>
-      <w:proofErr w:type="spellEnd"/>
-      <w:r>
-        <w:t>.</w:t>
-      </w:r>
-    </w:p>
-    <w:p>
-      <w:pPr>
-        <w:pBdr>
-          <w:bottom w:val="single" w:sz="6" w:space="1" w:color="auto"/>
-        </w:pBdr>
-      </w:pPr>
-    </w:p>
-    <w:p>
-      <w:pPr>
-        <w:pBdr>
-          <w:bottom w:val="single" w:sz="6" w:space="1" w:color="auto"/>
-        </w:pBdr>
-      </w:pPr>
-      <w:r>
-        <w:t>Finally</w:t>
-      </w:r>
-      <w:r>
-        <w:t xml:space="preserve">, Wuggles </w:t>
-      </w:r>
-      <w:r>
-        <w:t xml:space="preserve">have feelings, just like us. But their feelings can look different from </w:t>
-      </w:r>
-      <w:r>
-        <w:t>our feelings.</w:t>
-      </w:r>
-      <w:r>
+        <w:rPr>
+          <w:b/>
+          <w:bCs/>
+          <w:highlight w:val="yellow"/>
+        </w:rPr>
+      </w:pPr>
+      <w:r>
+        <w:rPr>
+          <w:b/>
+          <w:bCs/>
+          <w:highlight w:val="yellow"/>
+        </w:rPr>
+        <w:t>Intro Features</w:t>
+      </w:r>
+    </w:p>
+    <w:p>
+      <w:pPr>
+        <w:rPr>
+          <w:b/>
+          <w:bCs/>
+          <w:highlight w:val="yellow"/>
+        </w:rPr>
+      </w:pPr>
+    </w:p>
+    <w:p>
+      <w:pPr>
+        <w:rPr>
+          <w:highlight w:val="yellow"/>
+        </w:rPr>
+      </w:pPr>
+      <w:r>
+        <w:rPr>
+          <w:highlight w:val="yellow"/>
+        </w:rPr>
+        <w:t>There are a lot of different things you can look at in each picture to make your guess.</w:t>
+      </w:r>
+    </w:p>
+    <w:p>
+      <w:pPr>
+        <w:rPr>
+          <w:highlight w:val="yellow"/>
+        </w:rPr>
+      </w:pPr>
+    </w:p>
+    <w:p>
+      <w:pPr>
+        <w:rPr>
+          <w:highlight w:val="yellow"/>
+        </w:rPr>
+      </w:pPr>
+      <w:r>
+        <w:rPr>
+          <w:highlight w:val="yellow"/>
+        </w:rPr>
+        <w:t xml:space="preserve">You can look at where </w:t>
+      </w:r>
+      <w:r>
+        <w:rPr>
+          <w:highlight w:val="yellow"/>
+        </w:rPr>
+        <w:t>Wiggle</w:t>
+      </w:r>
+      <w:r>
+        <w:rPr>
+          <w:highlight w:val="yellow"/>
+        </w:rPr>
+        <w:t xml:space="preserve"> is.</w:t>
+      </w:r>
+    </w:p>
+    <w:p>
+      <w:pPr>
+        <w:rPr>
+          <w:highlight w:val="yellow"/>
+        </w:rPr>
+      </w:pPr>
+    </w:p>
+    <w:p>
+      <w:pPr>
+        <w:rPr>
+          <w:b/>
+          <w:bCs/>
+          <w:highlight w:val="yellow"/>
+        </w:rPr>
+      </w:pPr>
+      <w:r>
+        <w:rPr>
+          <w:highlight w:val="yellow"/>
+        </w:rPr>
+        <w:t>And y</w:t>
+      </w:r>
+      <w:r>
+        <w:rPr>
+          <w:highlight w:val="yellow"/>
+        </w:rPr>
+        <w:t>ou can look at who he’s with.</w:t>
+      </w:r>
+    </w:p>
+    <w:p>
+      <w:pPr>
+        <w:rPr>
+          <w:highlight w:val="yellow"/>
+        </w:rPr>
+      </w:pPr>
+    </w:p>
+    <w:p>
+      <w:pPr>
+        <w:rPr>
+          <w:highlight w:val="yellow"/>
+        </w:rPr>
+      </w:pPr>
+      <w:r>
+        <w:rPr>
+          <w:highlight w:val="yellow"/>
+        </w:rPr>
+        <w:t>You can also look his eyes.</w:t>
+      </w:r>
+    </w:p>
+    <w:p>
+      <w:pPr>
+        <w:rPr>
+          <w:highlight w:val="yellow"/>
+        </w:rPr>
+      </w:pPr>
+    </w:p>
+    <w:p>
+      <w:r>
+        <w:rPr>
+          <w:highlight w:val="yellow"/>
+        </w:rPr>
+        <w:t>And his mouth.</w:t>
+      </w:r>
+    </w:p>
+    <w:p>
+      <w:pPr>
+        <w:pBdr>
+          <w:bottom w:val="single" w:sz="6" w:space="1" w:color="auto"/>
+        </w:pBdr>
+      </w:pPr>
+    </w:p>
+    <w:p/>
+    <w:p>
+      <w:pPr>
+        <w:rPr>
+          <w:b/>
+          <w:bCs/>
+          <w:highlight w:val="yellow"/>
+        </w:rPr>
+      </w:pPr>
+      <w:r>
+        <w:rPr>
+          <w:b/>
+          <w:bCs/>
+          <w:highlight w:val="yellow"/>
+        </w:rPr>
+        <w:t>Check Features</w:t>
+      </w:r>
+    </w:p>
+    <w:p>
+      <w:pPr>
+        <w:rPr>
+          <w:highlight w:val="yellow"/>
+        </w:rPr>
+      </w:pPr>
+    </w:p>
+    <w:p>
+      <w:r>
+        <w:rPr>
+          <w:highlight w:val="yellow"/>
+        </w:rPr>
+        <w:t>Next question: What are some things you can look at in the pictures?</w:t>
+      </w:r>
+    </w:p>
+    <w:p>
+      <w:pPr>
+        <w:pBdr>
+          <w:bottom w:val="single" w:sz="6" w:space="1" w:color="auto"/>
+        </w:pBdr>
+      </w:pPr>
+    </w:p>
+    <w:p/>
+    <w:p>
+      <w:pPr>
+        <w:pBdr>
+          <w:bottom w:val="single" w:sz="6" w:space="1" w:color="auto"/>
+        </w:pBdr>
+        <w:rPr>
+          <w:b/>
+          <w:bCs/>
+          <w:highlight w:val="yellow"/>
+        </w:rPr>
+      </w:pPr>
+      <w:r>
+        <w:rPr>
+          <w:b/>
+          <w:bCs/>
+          <w:highlight w:val="yellow"/>
+        </w:rPr>
+        <w:t>Intro Guessing</w:t>
+      </w:r>
+    </w:p>
+    <w:p>
+      <w:pPr>
+        <w:pBdr>
+          <w:bottom w:val="single" w:sz="6" w:space="1" w:color="auto"/>
+        </w:pBdr>
+        <w:rPr>
+          <w:highlight w:val="yellow"/>
+        </w:rPr>
+      </w:pPr>
+    </w:p>
+    <w:p>
+      <w:pPr>
+        <w:pBdr>
+          <w:bottom w:val="single" w:sz="6" w:space="1" w:color="auto"/>
+        </w:pBdr>
+        <w:rPr>
+          <w:highlight w:val="yellow"/>
+        </w:rPr>
+      </w:pPr>
+      <w:r>
+        <w:rPr>
+          <w:highlight w:val="yellow"/>
+        </w:rPr>
+        <w:t>Remember, for</w:t>
+      </w:r>
+      <w:r>
+        <w:rPr>
+          <w:highlight w:val="yellow"/>
+        </w:rPr>
+        <w:t xml:space="preserve"> each </w:t>
+      </w:r>
+      <w:r>
+        <w:rPr>
+          <w:highlight w:val="yellow"/>
+        </w:rPr>
+        <w:t>picture</w:t>
+      </w:r>
+      <w:r>
+        <w:rPr>
+          <w:highlight w:val="yellow"/>
+        </w:rPr>
+        <w:t xml:space="preserve">, you’ll have to </w:t>
+      </w:r>
+      <w:r>
+        <w:rPr>
+          <w:highlight w:val="yellow"/>
+        </w:rPr>
+        <w:t>figure out</w:t>
+      </w:r>
+      <w:r>
+        <w:rPr>
+          <w:highlight w:val="yellow"/>
+        </w:rPr>
+        <w:t xml:space="preserve"> what Wiggle will do next.</w:t>
+      </w:r>
+      <w:r>
+        <w:rPr>
+          <w:highlight w:val="yellow"/>
+        </w:rPr>
         <w:t xml:space="preserve"> </w:t>
       </w:r>
+      <w:r>
+        <w:rPr>
+          <w:highlight w:val="yellow"/>
+        </w:rPr>
+        <w:t>And in the beginning, you’ll just have to guess</w:t>
+      </w:r>
+      <w:r>
+        <w:rPr>
+          <w:highlight w:val="yellow"/>
+        </w:rPr>
+        <w:t xml:space="preserve">. </w:t>
+      </w:r>
+    </w:p>
+    <w:p>
+      <w:pPr>
+        <w:pBdr>
+          <w:bottom w:val="single" w:sz="6" w:space="1" w:color="auto"/>
+        </w:pBdr>
+        <w:rPr>
+          <w:highlight w:val="yellow"/>
+        </w:rPr>
+      </w:pPr>
+    </w:p>
+    <w:p>
+      <w:pPr>
+        <w:pBdr>
+          <w:bottom w:val="single" w:sz="6" w:space="1" w:color="auto"/>
+        </w:pBdr>
+        <w:rPr>
+          <w:highlight w:val="yellow"/>
+        </w:rPr>
+      </w:pPr>
+      <w:r>
+        <w:rPr>
+          <w:highlight w:val="yellow"/>
+        </w:rPr>
+        <w:t>All of the kids who play this game</w:t>
+      </w:r>
+      <w:r>
+        <w:rPr>
+          <w:highlight w:val="yellow"/>
+        </w:rPr>
+        <w:t xml:space="preserve"> start out just guessing. And they</w:t>
+      </w:r>
+      <w:r>
+        <w:rPr>
+          <w:highlight w:val="yellow"/>
+        </w:rPr>
+        <w:t xml:space="preserve"> </w:t>
+      </w:r>
+      <w:r>
+        <w:rPr>
+          <w:highlight w:val="yellow"/>
+        </w:rPr>
+        <w:t>make a lot of wrong guesses</w:t>
+      </w:r>
+      <w:r>
+        <w:rPr>
+          <w:highlight w:val="yellow"/>
+        </w:rPr>
+        <w:t>, especially in the beginning</w:t>
+      </w:r>
+      <w:r>
+        <w:rPr>
+          <w:highlight w:val="yellow"/>
+        </w:rPr>
+        <w:t xml:space="preserve">. </w:t>
+      </w:r>
+      <w:r>
+        <w:rPr>
+          <w:highlight w:val="yellow"/>
+        </w:rPr>
+        <w:t>But</w:t>
+      </w:r>
+      <w:r>
+        <w:rPr>
+          <w:highlight w:val="yellow"/>
+        </w:rPr>
+        <w:t xml:space="preserve"> that’s totally okay! </w:t>
+      </w:r>
+    </w:p>
+    <w:p>
+      <w:pPr>
+        <w:pBdr>
+          <w:bottom w:val="single" w:sz="6" w:space="1" w:color="auto"/>
+        </w:pBdr>
+        <w:rPr>
+          <w:highlight w:val="yellow"/>
+        </w:rPr>
+      </w:pPr>
+    </w:p>
+    <w:p>
+      <w:pPr>
+        <w:pBdr>
+          <w:bottom w:val="single" w:sz="6" w:space="1" w:color="auto"/>
+        </w:pBdr>
+      </w:pPr>
+      <w:r>
+        <w:rPr>
+          <w:highlight w:val="yellow"/>
+        </w:rPr>
+        <w:t>S</w:t>
+      </w:r>
+      <w:r>
+        <w:rPr>
+          <w:highlight w:val="yellow"/>
+        </w:rPr>
+        <w:t>ee if you can make your guesses better as the game goes on.</w:t>
+      </w:r>
+      <w:r>
+        <w:rPr>
+          <w:highlight w:val="yellow"/>
+        </w:rPr>
+        <w:t xml:space="preserve"> And remember, your only job is to try your very best.</w:t>
+      </w:r>
+      <w:r>
+        <w:t xml:space="preserve"> </w:t>
+      </w:r>
     </w:p>
     <w:p>
       <w:pPr>
@@ -607,502 +1501,51 @@
           <w:b/>
           <w:bCs/>
         </w:rPr>
-        <w:t>Intro Scenario</w:t>
-      </w:r>
-    </w:p>
-    <w:p>
-      <w:pPr>
-        <w:pBdr>
-          <w:bottom w:val="single" w:sz="6" w:space="1" w:color="auto"/>
-        </w:pBdr>
-        <w:rPr>
-          <w:b/>
-          <w:bCs/>
-        </w:rPr>
-      </w:pPr>
-    </w:p>
-    <w:p>
-      <w:pPr>
-        <w:pBdr>
-          <w:bottom w:val="single" w:sz="6" w:space="1" w:color="auto"/>
-        </w:pBdr>
-      </w:pPr>
-      <w:r>
-        <w:t>Today, we need your help.</w:t>
-      </w:r>
-    </w:p>
-    <w:p>
-      <w:pPr>
-        <w:pBdr>
-          <w:bottom w:val="single" w:sz="6" w:space="1" w:color="auto"/>
-        </w:pBdr>
-      </w:pPr>
-    </w:p>
-    <w:p>
-      <w:pPr>
-        <w:pBdr>
-          <w:bottom w:val="single" w:sz="6" w:space="1" w:color="auto"/>
-        </w:pBdr>
-      </w:pPr>
-      <w:r>
-        <w:t>We have a lot of pictures</w:t>
-      </w:r>
-      <w:r>
-        <w:t xml:space="preserve"> like this one</w:t>
-      </w:r>
-      <w:r>
-        <w:t xml:space="preserve"> of </w:t>
-      </w:r>
-      <w:r>
-        <w:t>a</w:t>
-      </w:r>
-      <w:r>
-        <w:t xml:space="preserve"> </w:t>
-      </w:r>
-      <w:r>
-        <w:t>Wuggle</w:t>
-      </w:r>
-      <w:r>
-        <w:t xml:space="preserve"> named </w:t>
-      </w:r>
-      <w:r>
-        <w:t>Wiggle</w:t>
-      </w:r>
-      <w:r>
-        <w:t>.</w:t>
-      </w:r>
-    </w:p>
-    <w:p>
-      <w:pPr>
-        <w:pBdr>
-          <w:bottom w:val="single" w:sz="6" w:space="1" w:color="auto"/>
-        </w:pBdr>
-      </w:pPr>
-    </w:p>
-    <w:p>
-      <w:pPr>
-        <w:pBdr>
-          <w:bottom w:val="single" w:sz="6" w:space="1" w:color="auto"/>
-        </w:pBdr>
-      </w:pPr>
-      <w:r>
-        <w:t xml:space="preserve">In all of these pictures, </w:t>
-      </w:r>
-      <w:r>
-        <w:t>another Wuggle is talking to Wiggle</w:t>
-      </w:r>
-      <w:r>
-        <w:t xml:space="preserve">. </w:t>
-      </w:r>
-    </w:p>
-    <w:p>
-      <w:pPr>
-        <w:pBdr>
-          <w:bottom w:val="single" w:sz="6" w:space="1" w:color="auto"/>
-        </w:pBdr>
-      </w:pPr>
-    </w:p>
-    <w:p>
-      <w:pPr>
-        <w:pBdr>
-          <w:bottom w:val="single" w:sz="6" w:space="1" w:color="auto"/>
-        </w:pBdr>
-      </w:pPr>
-      <w:r>
-        <w:t xml:space="preserve">But we don’t know what that </w:t>
-      </w:r>
-      <w:r>
-        <w:t>Wuggle</w:t>
-      </w:r>
-      <w:r>
-        <w:t xml:space="preserve"> just said to </w:t>
-      </w:r>
-      <w:proofErr w:type="gramStart"/>
-      <w:r>
-        <w:t>Wiggle</w:t>
-      </w:r>
-      <w:r>
-        <w:t>, because</w:t>
-      </w:r>
-      <w:proofErr w:type="gramEnd"/>
-      <w:r>
-        <w:t xml:space="preserve"> we don’t speak </w:t>
-      </w:r>
-      <w:proofErr w:type="spellStart"/>
-      <w:r>
-        <w:t>Wugglese</w:t>
-      </w:r>
-      <w:proofErr w:type="spellEnd"/>
-      <w:r>
-        <w:t>!</w:t>
-      </w:r>
-    </w:p>
-    <w:p>
-      <w:pPr>
-        <w:pBdr>
-          <w:bottom w:val="single" w:sz="6" w:space="1" w:color="auto"/>
-        </w:pBdr>
-      </w:pPr>
-    </w:p>
-    <w:p>
-      <w:pPr>
-        <w:pBdr>
-          <w:bottom w:val="single" w:sz="6" w:space="1" w:color="auto"/>
-        </w:pBdr>
-      </w:pPr>
-      <w:r>
-        <w:t>We</w:t>
-      </w:r>
-      <w:r>
-        <w:t xml:space="preserve"> need your help guessing what Wiggle will do next</w:t>
-      </w:r>
-      <w:r>
-        <w:t>.</w:t>
-      </w:r>
-    </w:p>
-    <w:p>
-      <w:pPr>
-        <w:pBdr>
-          <w:bottom w:val="single" w:sz="6" w:space="1" w:color="auto"/>
-        </w:pBdr>
-      </w:pPr>
-    </w:p>
-    <w:p>
-      <w:pPr>
-        <w:pBdr>
-          <w:bottom w:val="single" w:sz="6" w:space="1" w:color="auto"/>
-        </w:pBdr>
-      </w:pPr>
-      <w:r>
-        <w:t>After each picture, there are four different things Wiggle might do.</w:t>
-      </w:r>
-    </w:p>
-    <w:p>
-      <w:pPr>
-        <w:pBdr>
-          <w:bottom w:val="single" w:sz="6" w:space="1" w:color="auto"/>
-        </w:pBdr>
-      </w:pPr>
-    </w:p>
-    <w:p>
-      <w:pPr>
-        <w:pBdr>
-          <w:bottom w:val="single" w:sz="6" w:space="1" w:color="auto"/>
-        </w:pBdr>
-      </w:pPr>
-      <w:r>
-        <w:t>Wiggle might hug the other Wuggle.</w:t>
-      </w:r>
-    </w:p>
-    <w:p>
-      <w:pPr>
-        <w:pBdr>
-          <w:bottom w:val="single" w:sz="6" w:space="1" w:color="auto"/>
-        </w:pBdr>
-      </w:pPr>
-    </w:p>
-    <w:p>
-      <w:pPr>
-        <w:pBdr>
-          <w:bottom w:val="single" w:sz="6" w:space="1" w:color="auto"/>
-        </w:pBdr>
-      </w:pPr>
-      <w:r>
-        <w:t>Or he might jump up and down.</w:t>
-      </w:r>
-    </w:p>
-    <w:p>
-      <w:pPr>
-        <w:pBdr>
-          <w:bottom w:val="single" w:sz="6" w:space="1" w:color="auto"/>
-        </w:pBdr>
-      </w:pPr>
-    </w:p>
-    <w:p>
-      <w:pPr>
-        <w:pBdr>
-          <w:bottom w:val="single" w:sz="6" w:space="1" w:color="auto"/>
-        </w:pBdr>
-      </w:pPr>
-      <w:r>
-        <w:t>Or he might laugh.</w:t>
-      </w:r>
-    </w:p>
-    <w:p>
-      <w:pPr>
-        <w:pBdr>
-          <w:bottom w:val="single" w:sz="6" w:space="1" w:color="auto"/>
-        </w:pBdr>
-      </w:pPr>
-    </w:p>
-    <w:p>
-      <w:pPr>
-        <w:pBdr>
-          <w:bottom w:val="single" w:sz="6" w:space="1" w:color="auto"/>
-        </w:pBdr>
-      </w:pPr>
-      <w:r>
-        <w:lastRenderedPageBreak/>
-        <w:t>Or he might say thank you to the other Wuggle.</w:t>
-      </w:r>
-    </w:p>
-    <w:p>
-      <w:pPr>
-        <w:pBdr>
-          <w:bottom w:val="single" w:sz="6" w:space="1" w:color="auto"/>
-        </w:pBdr>
-      </w:pPr>
-    </w:p>
-    <w:p/>
-    <w:p>
-      <w:pPr>
-        <w:pBdr>
-          <w:bottom w:val="single" w:sz="6" w:space="1" w:color="auto"/>
-        </w:pBdr>
-        <w:rPr>
-          <w:b/>
-          <w:bCs/>
-        </w:rPr>
-      </w:pPr>
-      <w:r>
-        <w:rPr>
-          <w:b/>
-          <w:bCs/>
-        </w:rPr>
-        <w:t>Check Scenario</w:t>
-      </w:r>
-    </w:p>
-    <w:p>
-      <w:pPr>
-        <w:pBdr>
-          <w:bottom w:val="single" w:sz="6" w:space="1" w:color="auto"/>
-        </w:pBdr>
-        <w:rPr>
-          <w:b/>
-          <w:bCs/>
-        </w:rPr>
-      </w:pPr>
-    </w:p>
-    <w:p>
-      <w:pPr>
-        <w:pBdr>
-          <w:bottom w:val="single" w:sz="6" w:space="1" w:color="auto"/>
-        </w:pBdr>
-      </w:pPr>
-      <w:r>
-        <w:t>Before we go to the next video, let’s make sure you understand the game. Can you tell me what you’ll have to guess in this game?</w:t>
-      </w:r>
-    </w:p>
-    <w:p>
-      <w:pPr>
-        <w:pBdr>
-          <w:bottom w:val="single" w:sz="6" w:space="1" w:color="auto"/>
-        </w:pBdr>
-      </w:pPr>
-    </w:p>
-    <w:p>
-      <w:pPr>
-        <w:pBdr>
-          <w:bottom w:val="single" w:sz="6" w:space="1" w:color="auto"/>
-        </w:pBdr>
-      </w:pPr>
-    </w:p>
-    <w:p/>
-    <w:p>
-      <w:pPr>
-        <w:pBdr>
-          <w:bottom w:val="single" w:sz="6" w:space="1" w:color="auto"/>
-        </w:pBdr>
-        <w:rPr>
-          <w:b/>
-          <w:bCs/>
-        </w:rPr>
-      </w:pPr>
-      <w:r>
-        <w:rPr>
-          <w:b/>
-          <w:bCs/>
-        </w:rPr>
-        <w:t>Check Contexts</w:t>
-      </w:r>
-    </w:p>
-    <w:p>
-      <w:pPr>
-        <w:pBdr>
-          <w:bottom w:val="single" w:sz="6" w:space="1" w:color="auto"/>
-        </w:pBdr>
-      </w:pPr>
-    </w:p>
-    <w:p>
-      <w:pPr>
-        <w:pBdr>
-          <w:bottom w:val="single" w:sz="6" w:space="1" w:color="auto"/>
-        </w:pBdr>
-      </w:pPr>
-      <w:r>
-        <w:t xml:space="preserve">Before you </w:t>
-      </w:r>
-      <w:r>
-        <w:t>start</w:t>
-      </w:r>
-      <w:r>
-        <w:t>, we’re going to show you some of the pictures</w:t>
-      </w:r>
-      <w:r>
-        <w:t xml:space="preserve"> you’ll see in the game</w:t>
-      </w:r>
-      <w:r>
-        <w:t>. Your job is to tell us how the pictures are different.</w:t>
-      </w:r>
-    </w:p>
-    <w:p>
-      <w:pPr>
-        <w:pBdr>
-          <w:bottom w:val="single" w:sz="6" w:space="1" w:color="auto"/>
-        </w:pBdr>
-      </w:pPr>
-    </w:p>
-    <w:p>
-      <w:pPr>
-        <w:pBdr>
-          <w:bottom w:val="single" w:sz="6" w:space="1" w:color="auto"/>
-        </w:pBdr>
-      </w:pPr>
-      <w:r>
-        <w:t xml:space="preserve">Here are two of the pictures you’ll see in the game. </w:t>
-      </w:r>
-      <w:r>
-        <w:t>What’s the difference between these pictures?</w:t>
-      </w:r>
-    </w:p>
-    <w:p>
-      <w:pPr>
-        <w:pBdr>
-          <w:bottom w:val="single" w:sz="6" w:space="1" w:color="auto"/>
-        </w:pBdr>
-      </w:pPr>
-    </w:p>
-    <w:p/>
-    <w:p>
-      <w:pPr>
-        <w:pBdr>
-          <w:bottom w:val="single" w:sz="6" w:space="1" w:color="auto"/>
-        </w:pBdr>
-        <w:rPr>
-          <w:b/>
-          <w:bCs/>
-        </w:rPr>
-      </w:pPr>
-      <w:r>
-        <w:rPr>
-          <w:b/>
-          <w:bCs/>
-        </w:rPr>
-        <w:t>Check Faces</w:t>
-      </w:r>
-    </w:p>
-    <w:p>
-      <w:pPr>
-        <w:pBdr>
-          <w:bottom w:val="single" w:sz="6" w:space="1" w:color="auto"/>
-        </w:pBdr>
-      </w:pPr>
-    </w:p>
-    <w:p>
-      <w:pPr>
-        <w:pBdr>
-          <w:bottom w:val="single" w:sz="6" w:space="1" w:color="auto"/>
-        </w:pBdr>
-      </w:pPr>
-      <w:r>
-        <w:t xml:space="preserve">And here are two more pictures you’ll see in the game. </w:t>
-      </w:r>
-      <w:r>
-        <w:t>What’s the difference between two pictures?</w:t>
-      </w:r>
-    </w:p>
-    <w:p>
-      <w:pPr>
-        <w:pBdr>
-          <w:bottom w:val="single" w:sz="6" w:space="1" w:color="auto"/>
-        </w:pBdr>
-      </w:pPr>
-    </w:p>
-    <w:p/>
-    <w:p>
-      <w:pPr>
-        <w:pBdr>
-          <w:bottom w:val="single" w:sz="6" w:space="1" w:color="auto"/>
-        </w:pBdr>
-        <w:rPr>
-          <w:b/>
-          <w:bCs/>
-        </w:rPr>
-      </w:pPr>
-      <w:r>
-        <w:rPr>
-          <w:b/>
-          <w:bCs/>
-        </w:rPr>
-        <w:t>Intro Pictures</w:t>
-      </w:r>
-    </w:p>
-    <w:p>
-      <w:pPr>
-        <w:pBdr>
-          <w:bottom w:val="single" w:sz="6" w:space="1" w:color="auto"/>
-        </w:pBdr>
-      </w:pPr>
-    </w:p>
-    <w:p>
-      <w:pPr>
-        <w:pBdr>
-          <w:bottom w:val="single" w:sz="6" w:space="1" w:color="auto"/>
-        </w:pBdr>
-      </w:pPr>
-      <w:r>
-        <w:t xml:space="preserve">The pictures </w:t>
-      </w:r>
-      <w:r>
-        <w:t xml:space="preserve">you’ll see in the game </w:t>
-      </w:r>
-      <w:r>
-        <w:t xml:space="preserve">are different from each other in two ways. First, in different pictures, a different Wuggle </w:t>
-      </w:r>
-      <w:r>
-        <w:t>will be</w:t>
-      </w:r>
-      <w:r>
-        <w:t xml:space="preserve"> talking to Wiggle. Second, in different pictures, </w:t>
-      </w:r>
-      <w:r>
-        <w:t>Wiggle’s</w:t>
-      </w:r>
-      <w:r>
-        <w:t xml:space="preserve"> face </w:t>
-      </w:r>
-      <w:r>
-        <w:t>will be</w:t>
-      </w:r>
-      <w:r>
-        <w:t xml:space="preserve"> different. </w:t>
-      </w:r>
-    </w:p>
-    <w:p>
-      <w:pPr>
-        <w:pBdr>
-          <w:bottom w:val="single" w:sz="6" w:space="1" w:color="auto"/>
-        </w:pBdr>
-      </w:pPr>
-    </w:p>
-    <w:p>
-      <w:pPr>
-        <w:pBdr>
-          <w:bottom w:val="single" w:sz="6" w:space="1" w:color="auto"/>
-        </w:pBdr>
-      </w:pPr>
-      <w:r>
-        <w:t>For each kind of picture, you’ll have to guess what Wiggle will do next.</w:t>
+        <w:t>Trophy 1</w:t>
+      </w:r>
+    </w:p>
+    <w:p>
+      <w:pPr>
+        <w:pBdr>
+          <w:bottom w:val="single" w:sz="6" w:space="1" w:color="auto"/>
+        </w:pBdr>
+        <w:rPr>
+          <w:b/>
+          <w:bCs/>
+        </w:rPr>
+      </w:pPr>
+    </w:p>
+    <w:p>
+      <w:pPr>
+        <w:pBdr>
+          <w:bottom w:val="single" w:sz="6" w:space="1" w:color="auto"/>
+        </w:pBdr>
+      </w:pPr>
+      <w:r>
+        <w:t>Great job</w:t>
+      </w:r>
+      <w:r>
+        <w:t xml:space="preserve"> learning how to play</w:t>
+      </w:r>
+      <w:r>
+        <w:t>! Here’s your first trophy!</w:t>
+      </w:r>
+    </w:p>
+    <w:p>
+      <w:pPr>
+        <w:pBdr>
+          <w:bottom w:val="single" w:sz="6" w:space="1" w:color="auto"/>
+        </w:pBdr>
+      </w:pPr>
+    </w:p>
+    <w:p>
+      <w:pPr>
+        <w:pBdr>
+          <w:bottom w:val="single" w:sz="6" w:space="1" w:color="auto"/>
+        </w:pBdr>
+      </w:pPr>
+      <w:r>
+        <w:t>Now it’s time to start the game!</w:t>
       </w:r>
     </w:p>
     <w:p>
@@ -1199,14 +1642,60 @@
           <w:bottom w:val="single" w:sz="6" w:space="1" w:color="auto"/>
         </w:pBdr>
       </w:pPr>
-      <w:r>
-        <w:t xml:space="preserve">Wiggle feels </w:t>
-      </w:r>
-      <w:proofErr w:type="spellStart"/>
-      <w:r>
-        <w:t>feppy</w:t>
-      </w:r>
-      <w:proofErr w:type="spellEnd"/>
+    </w:p>
+    <w:p/>
+    <w:p>
+      <w:pPr>
+        <w:rPr>
+          <w:b/>
+          <w:bCs/>
+        </w:rPr>
+      </w:pPr>
+      <w:r>
+        <w:rPr>
+          <w:b/>
+          <w:bCs/>
+        </w:rPr>
+        <w:t>Question</w:t>
+      </w:r>
+    </w:p>
+    <w:p/>
+    <w:p>
+      <w:r>
+        <w:t xml:space="preserve">What will Wiggle do next? </w:t>
+      </w:r>
+    </w:p>
+    <w:p>
+      <w:pPr>
+        <w:pBdr>
+          <w:bottom w:val="single" w:sz="6" w:space="1" w:color="auto"/>
+        </w:pBdr>
+      </w:pPr>
+    </w:p>
+    <w:p/>
+    <w:p>
+      <w:pPr>
+        <w:rPr>
+          <w:b/>
+          <w:bCs/>
+        </w:rPr>
+      </w:pPr>
+      <w:r>
+        <w:rPr>
+          <w:b/>
+          <w:bCs/>
+        </w:rPr>
+        <w:t>Outcomes</w:t>
+      </w:r>
+    </w:p>
+    <w:p/>
+    <w:p>
+      <w:r>
+        <w:t>This is what Wiggle did</w:t>
+      </w:r>
+      <w:r>
+        <w:t xml:space="preserve"> next</w:t>
+      </w:r>
       <w:r>
         <w:t>.</w:t>
       </w:r>
@@ -1220,358 +1709,99 @@
     </w:p>
     <w:p>
       <w:pPr>
-        <w:pBdr>
-          <w:bottom w:val="single" w:sz="6" w:space="1" w:color="auto"/>
-        </w:pBdr>
-      </w:pPr>
-      <w:r>
-        <w:t xml:space="preserve">Wiggle feel </w:t>
-      </w:r>
-      <w:proofErr w:type="spellStart"/>
-      <w:r>
-        <w:t>zavy</w:t>
-      </w:r>
-      <w:proofErr w:type="spellEnd"/>
-      <w:r>
-        <w:t>.</w:t>
-      </w:r>
-    </w:p>
-    <w:p>
-      <w:pPr>
-        <w:pBdr>
-          <w:bottom w:val="single" w:sz="6" w:space="1" w:color="auto"/>
-        </w:pBdr>
-      </w:pPr>
-    </w:p>
-    <w:p>
-      <w:pPr>
-        <w:pBdr>
-          <w:bottom w:val="single" w:sz="6" w:space="1" w:color="auto"/>
-        </w:pBdr>
-      </w:pPr>
-      <w:r>
-        <w:t>Wiggle feels like this.</w:t>
-      </w:r>
-    </w:p>
-    <w:p>
-      <w:pPr>
-        <w:pBdr>
-          <w:bottom w:val="single" w:sz="6" w:space="1" w:color="auto"/>
-        </w:pBdr>
-      </w:pPr>
-    </w:p>
-    <w:p>
-      <w:pPr>
-        <w:pBdr>
-          <w:bottom w:val="single" w:sz="6" w:space="1" w:color="auto"/>
-        </w:pBdr>
-      </w:pPr>
+        <w:rPr>
+          <w:b/>
+          <w:bCs/>
+        </w:rPr>
+      </w:pPr>
+    </w:p>
+    <w:p>
+      <w:pPr>
+        <w:rPr>
+          <w:b/>
+          <w:bCs/>
+        </w:rPr>
+      </w:pPr>
+      <w:r>
+        <w:rPr>
+          <w:b/>
+          <w:bCs/>
+        </w:rPr>
+        <w:t>Trophy 2</w:t>
+      </w:r>
     </w:p>
     <w:p/>
     <w:p>
-      <w:pPr>
-        <w:rPr>
-          <w:b/>
-          <w:bCs/>
-        </w:rPr>
-      </w:pPr>
-      <w:r>
-        <w:rPr>
-          <w:b/>
-          <w:bCs/>
-        </w:rPr>
-        <w:t>Question</w:t>
+      <w:r>
+        <w:t xml:space="preserve">You earned another trophy! </w:t>
+      </w:r>
+      <w:r>
+        <w:t>You’re doing an amazing job making your best guesses!</w:t>
+      </w:r>
+    </w:p>
+    <w:p>
+      <w:pPr>
+        <w:pBdr>
+          <w:bottom w:val="single" w:sz="6" w:space="1" w:color="auto"/>
+        </w:pBdr>
+        <w:rPr>
+          <w:b/>
+          <w:bCs/>
+        </w:rPr>
+      </w:pPr>
+    </w:p>
+    <w:p>
+      <w:pPr>
+        <w:rPr>
+          <w:b/>
+          <w:bCs/>
+        </w:rPr>
+      </w:pPr>
+    </w:p>
+    <w:p>
+      <w:pPr>
+        <w:rPr>
+          <w:b/>
+          <w:bCs/>
+        </w:rPr>
+      </w:pPr>
+      <w:r>
+        <w:rPr>
+          <w:b/>
+          <w:bCs/>
+        </w:rPr>
+        <w:t xml:space="preserve">Trophy </w:t>
+      </w:r>
+      <w:r>
+        <w:rPr>
+          <w:b/>
+          <w:bCs/>
+        </w:rPr>
+        <w:t>3</w:t>
+      </w:r>
+    </w:p>
+    <w:p>
+      <w:pPr>
+        <w:rPr>
+          <w:b/>
+          <w:bCs/>
+        </w:rPr>
+      </w:pPr>
+    </w:p>
+    <w:p>
+      <w:r>
+        <w:t>You earned another trophy! Thank you so much for playing our game.</w:t>
       </w:r>
     </w:p>
     <w:p/>
     <w:p>
       <w:r>
-        <w:t xml:space="preserve">What will Wiggle do next? </w:t>
+        <w:t>Now we just have a few questions to ask you.</w:t>
       </w:r>
     </w:p>
     <w:p/>
     <w:p>
-      <w:pPr>
-        <w:pBdr>
-          <w:bottom w:val="single" w:sz="6" w:space="1" w:color="auto"/>
-        </w:pBdr>
-      </w:pPr>
-    </w:p>
-    <w:p/>
-    <w:p>
-      <w:pPr>
-        <w:rPr>
-          <w:b/>
-          <w:bCs/>
-        </w:rPr>
-      </w:pPr>
-      <w:r>
-        <w:rPr>
-          <w:b/>
-          <w:bCs/>
-        </w:rPr>
-        <w:t>Long Question</w:t>
-      </w:r>
-    </w:p>
-    <w:p/>
-    <w:p>
-      <w:r>
-        <w:t>Will he…</w:t>
-      </w:r>
-    </w:p>
-    <w:p>
-      <w:pPr>
-        <w:numPr>
-          <w:ilvl w:val="0"/>
-          <w:numId w:val="2"/>
-        </w:numPr>
-      </w:pPr>
-      <w:r>
-        <w:t xml:space="preserve">Hug </w:t>
-      </w:r>
-      <w:proofErr w:type="gramStart"/>
-      <w:r>
-        <w:t>them</w:t>
-      </w:r>
-      <w:proofErr w:type="gramEnd"/>
-    </w:p>
-    <w:p>
-      <w:pPr>
-        <w:numPr>
-          <w:ilvl w:val="0"/>
-          <w:numId w:val="2"/>
-        </w:numPr>
-      </w:pPr>
-      <w:r>
-        <w:t xml:space="preserve">jump up and </w:t>
-      </w:r>
-      <w:proofErr w:type="gramStart"/>
-      <w:r>
-        <w:t>down</w:t>
-      </w:r>
-      <w:proofErr w:type="gramEnd"/>
-    </w:p>
-    <w:p>
-      <w:pPr>
-        <w:numPr>
-          <w:ilvl w:val="0"/>
-          <w:numId w:val="2"/>
-        </w:numPr>
-      </w:pPr>
-      <w:r>
-        <w:t>laugh</w:t>
-      </w:r>
-    </w:p>
-    <w:p>
-      <w:pPr>
-        <w:numPr>
-          <w:ilvl w:val="0"/>
-          <w:numId w:val="2"/>
-        </w:numPr>
-      </w:pPr>
-      <w:r>
-        <w:t>or say thank you?</w:t>
-      </w:r>
-    </w:p>
-    <w:p>
-      <w:pPr>
-        <w:pBdr>
-          <w:bottom w:val="single" w:sz="6" w:space="1" w:color="auto"/>
-        </w:pBdr>
-      </w:pPr>
-    </w:p>
-    <w:p/>
-    <w:p>
-      <w:pPr>
-        <w:rPr>
-          <w:b/>
-          <w:bCs/>
-        </w:rPr>
-      </w:pPr>
-      <w:r>
-        <w:rPr>
-          <w:b/>
-          <w:bCs/>
-        </w:rPr>
-        <w:t>Outcomes</w:t>
-      </w:r>
-    </w:p>
-    <w:p/>
-    <w:p>
-      <w:r>
-        <w:t>This is what Wiggle did</w:t>
-      </w:r>
-      <w:r>
-        <w:t xml:space="preserve"> next</w:t>
-      </w:r>
-      <w:r>
-        <w:t>.</w:t>
-      </w:r>
-    </w:p>
-    <w:p>
-      <w:pPr>
-        <w:pBdr>
-          <w:bottom w:val="single" w:sz="6" w:space="1" w:color="auto"/>
-        </w:pBdr>
-      </w:pPr>
-    </w:p>
-    <w:p/>
-    <w:p>
-      <w:pPr>
-        <w:pBdr>
-          <w:bottom w:val="single" w:sz="6" w:space="1" w:color="auto"/>
-        </w:pBdr>
-        <w:rPr>
-          <w:b/>
-          <w:bCs/>
-        </w:rPr>
-      </w:pPr>
-      <w:r>
-        <w:rPr>
-          <w:b/>
-          <w:bCs/>
-        </w:rPr>
-        <w:t>Trophy 1</w:t>
-      </w:r>
-    </w:p>
-    <w:p>
-      <w:pPr>
-        <w:pBdr>
-          <w:bottom w:val="single" w:sz="6" w:space="1" w:color="auto"/>
-        </w:pBdr>
-        <w:rPr>
-          <w:b/>
-          <w:bCs/>
-        </w:rPr>
-      </w:pPr>
-    </w:p>
-    <w:p>
-      <w:pPr>
-        <w:pBdr>
-          <w:bottom w:val="single" w:sz="6" w:space="1" w:color="auto"/>
-        </w:pBdr>
-      </w:pPr>
-      <w:r>
-        <w:t>Great job! Here’s your first trophy!</w:t>
-      </w:r>
-    </w:p>
-    <w:p>
-      <w:pPr>
-        <w:pBdr>
-          <w:bottom w:val="single" w:sz="6" w:space="1" w:color="auto"/>
-        </w:pBdr>
-      </w:pPr>
-    </w:p>
-    <w:p>
-      <w:pPr>
-        <w:pBdr>
-          <w:bottom w:val="single" w:sz="6" w:space="1" w:color="auto"/>
-        </w:pBdr>
-      </w:pPr>
-      <w:r>
-        <w:t>When you’re ready to start the game, click the green next button!</w:t>
-      </w:r>
-    </w:p>
-    <w:p>
-      <w:pPr>
-        <w:pBdr>
-          <w:bottom w:val="single" w:sz="6" w:space="1" w:color="auto"/>
-        </w:pBdr>
-      </w:pPr>
-    </w:p>
-    <w:p>
-      <w:pPr>
-        <w:rPr>
-          <w:b/>
-          <w:bCs/>
-        </w:rPr>
-      </w:pPr>
-    </w:p>
-    <w:p>
-      <w:pPr>
-        <w:rPr>
-          <w:b/>
-          <w:bCs/>
-        </w:rPr>
-      </w:pPr>
-      <w:r>
-        <w:rPr>
-          <w:b/>
-          <w:bCs/>
-        </w:rPr>
-        <w:t>Trophy 2</w:t>
-      </w:r>
-    </w:p>
-    <w:p/>
-    <w:p>
-      <w:r>
-        <w:t xml:space="preserve">You earned another trophy! </w:t>
-      </w:r>
-    </w:p>
-    <w:p>
-      <w:pPr>
-        <w:pBdr>
-          <w:bottom w:val="single" w:sz="6" w:space="1" w:color="auto"/>
-        </w:pBdr>
-        <w:rPr>
-          <w:b/>
-          <w:bCs/>
-        </w:rPr>
-      </w:pPr>
-    </w:p>
-    <w:p>
-      <w:pPr>
-        <w:rPr>
-          <w:b/>
-          <w:bCs/>
-        </w:rPr>
-      </w:pPr>
-    </w:p>
-    <w:p>
-      <w:pPr>
-        <w:rPr>
-          <w:b/>
-          <w:bCs/>
-        </w:rPr>
-      </w:pPr>
-      <w:r>
-        <w:rPr>
-          <w:b/>
-          <w:bCs/>
-        </w:rPr>
-        <w:t xml:space="preserve">Trophy </w:t>
-      </w:r>
-      <w:r>
-        <w:rPr>
-          <w:b/>
-          <w:bCs/>
-        </w:rPr>
-        <w:t>3</w:t>
-      </w:r>
-    </w:p>
-    <w:p>
-      <w:pPr>
-        <w:rPr>
-          <w:b/>
-          <w:bCs/>
-        </w:rPr>
-      </w:pPr>
-    </w:p>
-    <w:p>
-      <w:r>
-        <w:t>You earned another trophy! Thank you so much for playing our game.</w:t>
-      </w:r>
-    </w:p>
-    <w:p/>
-    <w:p>
-      <w:r>
-        <w:t>Now we just have a few questions to ask you.</w:t>
-      </w:r>
-    </w:p>
-    <w:p/>
-    <w:p>
-      <w:r>
-        <w:lastRenderedPageBreak/>
+      <w:r>
         <w:t>There are no right or wrong answers</w:t>
       </w:r>
       <w:r>

--- a/audio_text.docx
+++ b/audio_text.docx
@@ -240,7 +240,11 @@
         </w:pBdr>
       </w:pPr>
     </w:p>
-    <w:p/>
+    <w:p>
+      <w:r>
+        <w:t xml:space="preserve"> </w:t>
+      </w:r>
+    </w:p>
     <w:p>
       <w:pPr>
         <w:pBdr>
@@ -1295,7 +1299,7 @@
           <w:bCs/>
           <w:highlight w:val="yellow"/>
         </w:rPr>
-        <w:t>Intro Guessing</w:t>
+        <w:t>Guessing Reminder</w:t>
       </w:r>
     </w:p>
     <w:p>

--- a/audio_text.docx
+++ b/audio_text.docx
@@ -1,6 +1,6 @@
 
 <file path=word/document.xml><?xml version="1.0" encoding="utf-8"?>
-<w:document xmlns:wpc="http://schemas.microsoft.com/office/word/2010/wordprocessingCanvas" xmlns:cx="http://schemas.microsoft.com/office/drawing/2014/chartex" xmlns:cx1="http://schemas.microsoft.com/office/drawing/2015/9/8/chartex" xmlns:cx2="http://schemas.microsoft.com/office/drawing/2015/10/21/chartex" xmlns:cx3="http://schemas.microsoft.com/office/drawing/2016/5/9/chartex" xmlns:cx4="http://schemas.microsoft.com/office/drawing/2016/5/10/chartex" xmlns:cx5="http://schemas.microsoft.com/office/drawing/2016/5/11/chartex" xmlns:cx6="http://schemas.microsoft.com/office/drawing/2016/5/12/chartex" xmlns:cx7="http://schemas.microsoft.com/office/drawing/2016/5/13/chartex" xmlns:cx8="http://schemas.microsoft.com/office/drawing/2016/5/14/chartex" xmlns:mc="http://schemas.openxmlformats.org/markup-compatibility/2006" xmlns:aink="http://schemas.microsoft.com/office/drawing/2016/ink" xmlns:am3d="http://schemas.microsoft.com/office/drawing/2017/model3d" xmlns:o="urn:schemas-microsoft-com:office:office" xmlns:oel="http://schemas.microsoft.com/office/2019/extlst" xmlns:r="http://schemas.openxmlformats.org/officeDocument/2006/relationships" xmlns:m="http://schemas.openxmlformats.org/officeDocument/2006/math" xmlns:v="urn:schemas-microsoft-com:vml" xmlns:wp14="http://schemas.microsoft.com/office/word/2010/wordprocessingDrawing" xmlns:wp="http://schemas.openxmlformats.org/drawingml/2006/wordprocessingDrawing" xmlns:w10="urn:schemas-microsoft-com:office:word" xmlns:w="http://schemas.openxmlformats.org/wordprocessingml/2006/main" xmlns:w14="http://schemas.microsoft.com/office/word/2010/wordml" xmlns:w15="http://schemas.microsoft.com/office/word/2012/wordml" xmlns:w16cex="http://schemas.microsoft.com/office/word/2018/wordml/cex" xmlns:w16cid="http://schemas.microsoft.com/office/word/2016/wordml/cid" xmlns:w16="http://schemas.microsoft.com/office/word/2018/wordml" xmlns:w16sdtdh="http://schemas.microsoft.com/office/word/2020/wordml/sdtdatahash" xmlns:w16se="http://schemas.microsoft.com/office/word/2015/wordml/symex" xmlns:wpg="http://schemas.microsoft.com/office/word/2010/wordprocessingGroup" xmlns:wpi="http://schemas.microsoft.com/office/word/2010/wordprocessingInk" xmlns:wne="http://schemas.microsoft.com/office/word/2006/wordml" xmlns:wps="http://schemas.microsoft.com/office/word/2010/wordprocessingShape" mc:Ignorable="w14 w15 w16se w16cid w16 w16cex w16sdtdh wp14">
+<w:document xmlns:wpc="http://schemas.microsoft.com/office/word/2010/wordprocessingCanvas" xmlns:cx="http://schemas.microsoft.com/office/drawing/2014/chartex" xmlns:cx1="http://schemas.microsoft.com/office/drawing/2015/9/8/chartex" xmlns:cx2="http://schemas.microsoft.com/office/drawing/2015/10/21/chartex" xmlns:cx3="http://schemas.microsoft.com/office/drawing/2016/5/9/chartex" xmlns:cx4="http://schemas.microsoft.com/office/drawing/2016/5/10/chartex" xmlns:cx5="http://schemas.microsoft.com/office/drawing/2016/5/11/chartex" xmlns:cx6="http://schemas.microsoft.com/office/drawing/2016/5/12/chartex" xmlns:cx7="http://schemas.microsoft.com/office/drawing/2016/5/13/chartex" xmlns:cx8="http://schemas.microsoft.com/office/drawing/2016/5/14/chartex" xmlns:mc="http://schemas.openxmlformats.org/markup-compatibility/2006" xmlns:aink="http://schemas.microsoft.com/office/drawing/2016/ink" xmlns:am3d="http://schemas.microsoft.com/office/drawing/2017/model3d" xmlns:o="urn:schemas-microsoft-com:office:office" xmlns:oel="http://schemas.microsoft.com/office/2019/extlst" xmlns:r="http://schemas.openxmlformats.org/officeDocument/2006/relationships" xmlns:m="http://schemas.openxmlformats.org/officeDocument/2006/math" xmlns:v="urn:schemas-microsoft-com:vml" xmlns:wp14="http://schemas.microsoft.com/office/word/2010/wordprocessingDrawing" xmlns:wp="http://schemas.openxmlformats.org/drawingml/2006/wordprocessingDrawing" xmlns:w10="urn:schemas-microsoft-com:office:word" xmlns:w="http://schemas.openxmlformats.org/wordprocessingml/2006/main" xmlns:w14="http://schemas.microsoft.com/office/word/2010/wordml" xmlns:w15="http://schemas.microsoft.com/office/word/2012/wordml" xmlns:w16cex="http://schemas.microsoft.com/office/word/2018/wordml/cex" xmlns:w16cid="http://schemas.microsoft.com/office/word/2016/wordml/cid" xmlns:w16="http://schemas.microsoft.com/office/word/2018/wordml" xmlns:w16du="http://schemas.microsoft.com/office/word/2023/wordml/word16du" xmlns:w16sdtdh="http://schemas.microsoft.com/office/word/2020/wordml/sdtdatahash" xmlns:w16se="http://schemas.microsoft.com/office/word/2015/wordml/symex" xmlns:wpg="http://schemas.microsoft.com/office/word/2010/wordprocessingGroup" xmlns:wpi="http://schemas.microsoft.com/office/word/2010/wordprocessingInk" xmlns:wne="http://schemas.microsoft.com/office/word/2006/wordml" xmlns:wps="http://schemas.microsoft.com/office/word/2010/wordprocessingShape" mc:Ignorable="w14 w15 w16se w16cid w16 w16cex w16sdtdh w16du wp14">
   <w:body>
     <w:p>
       <w:pPr>
@@ -159,1288 +159,848 @@
         <w:pBdr>
           <w:bottom w:val="single" w:sz="6" w:space="1" w:color="auto"/>
         </w:pBdr>
-      </w:pPr>
-    </w:p>
-    <w:p>
-      <w:pPr>
-        <w:pBdr>
-          <w:bottom w:val="single" w:sz="6" w:space="1" w:color="auto"/>
-        </w:pBdr>
         <w:rPr>
           <w:strike/>
         </w:rPr>
       </w:pPr>
+    </w:p>
+    <w:p>
+      <w:pPr>
+        <w:pBdr>
+          <w:bottom w:val="single" w:sz="6" w:space="1" w:color="auto"/>
+        </w:pBdr>
+      </w:pPr>
+      <w:r>
+        <w:t>If your guess is right, you’ll hear this sound! [sound]</w:t>
+      </w:r>
+    </w:p>
+    <w:p>
+      <w:pPr>
+        <w:pBdr>
+          <w:bottom w:val="single" w:sz="6" w:space="1" w:color="auto"/>
+        </w:pBdr>
+      </w:pPr>
+    </w:p>
+    <w:p>
+      <w:pPr>
+        <w:pBdr>
+          <w:bottom w:val="single" w:sz="6" w:space="1" w:color="auto"/>
+        </w:pBdr>
+      </w:pPr>
+      <w:r>
+        <w:t>Let’s practice now!</w:t>
+      </w:r>
+    </w:p>
+    <w:p>
+      <w:pPr>
+        <w:pBdr>
+          <w:bottom w:val="single" w:sz="6" w:space="1" w:color="auto"/>
+        </w:pBdr>
+      </w:pPr>
+    </w:p>
+    <w:p>
+      <w:r>
+        <w:t xml:space="preserve"> </w:t>
+      </w:r>
+    </w:p>
+    <w:p>
+      <w:pPr>
+        <w:pBdr>
+          <w:bottom w:val="single" w:sz="6" w:space="1" w:color="auto"/>
+        </w:pBdr>
+        <w:rPr>
+          <w:b/>
+          <w:bCs/>
+        </w:rPr>
+      </w:pPr>
+      <w:r>
+        <w:rPr>
+          <w:b/>
+          <w:bCs/>
+        </w:rPr>
+        <w:t>Practice</w:t>
+      </w:r>
+      <w:r>
+        <w:rPr>
+          <w:b/>
+          <w:bCs/>
+        </w:rPr>
+        <w:t xml:space="preserve"> </w:t>
+      </w:r>
+    </w:p>
+    <w:p>
+      <w:pPr>
+        <w:pBdr>
+          <w:bottom w:val="single" w:sz="6" w:space="1" w:color="auto"/>
+        </w:pBdr>
+        <w:rPr>
+          <w:b/>
+          <w:bCs/>
+        </w:rPr>
+      </w:pPr>
+    </w:p>
+    <w:p>
+      <w:pPr>
+        <w:pBdr>
+          <w:bottom w:val="single" w:sz="6" w:space="1" w:color="auto"/>
+        </w:pBdr>
+      </w:pPr>
+      <w:r>
+        <w:t>Taylor feels like this.</w:t>
+      </w:r>
+    </w:p>
+    <w:p>
+      <w:pPr>
+        <w:pBdr>
+          <w:bottom w:val="single" w:sz="6" w:space="1" w:color="auto"/>
+        </w:pBdr>
+      </w:pPr>
+    </w:p>
+    <w:p>
+      <w:pPr>
+        <w:pBdr>
+          <w:bottom w:val="single" w:sz="6" w:space="1" w:color="auto"/>
+        </w:pBdr>
+      </w:pPr>
+      <w:r>
+        <w:t>What will they do next? Will they cry or do a dance?</w:t>
+      </w:r>
+    </w:p>
+    <w:p>
+      <w:pPr>
+        <w:pBdr>
+          <w:bottom w:val="single" w:sz="6" w:space="1" w:color="auto"/>
+        </w:pBdr>
+      </w:pPr>
+    </w:p>
+    <w:p/>
+    <w:p>
+      <w:pPr>
+        <w:pBdr>
+          <w:bottom w:val="single" w:sz="6" w:space="1" w:color="auto"/>
+        </w:pBdr>
+        <w:rPr>
+          <w:b/>
+          <w:bCs/>
+        </w:rPr>
+      </w:pPr>
+      <w:r>
+        <w:rPr>
+          <w:b/>
+          <w:bCs/>
+        </w:rPr>
+        <w:t>Intro Wuggles</w:t>
+      </w:r>
+    </w:p>
+    <w:p>
+      <w:pPr>
+        <w:pBdr>
+          <w:bottom w:val="single" w:sz="6" w:space="1" w:color="auto"/>
+        </w:pBdr>
+        <w:rPr>
+          <w:b/>
+          <w:bCs/>
+        </w:rPr>
+      </w:pPr>
+    </w:p>
+    <w:p>
+      <w:pPr>
+        <w:pBdr>
+          <w:bottom w:val="single" w:sz="6" w:space="1" w:color="auto"/>
+        </w:pBdr>
+      </w:pPr>
+      <w:r>
+        <w:t>Great job! Now, there’s one thing that will be different about the real game.</w:t>
+      </w:r>
+    </w:p>
+    <w:p>
+      <w:pPr>
+        <w:pBdr>
+          <w:bottom w:val="single" w:sz="6" w:space="1" w:color="auto"/>
+        </w:pBdr>
+      </w:pPr>
+    </w:p>
+    <w:p>
+      <w:pPr>
+        <w:pBdr>
+          <w:bottom w:val="single" w:sz="6" w:space="1" w:color="auto"/>
+        </w:pBdr>
+      </w:pPr>
+      <w:r>
+        <w:t xml:space="preserve">In the real game, you won’t be looking at pictures of human people. </w:t>
+      </w:r>
+    </w:p>
+    <w:p>
+      <w:pPr>
+        <w:pBdr>
+          <w:bottom w:val="single" w:sz="6" w:space="1" w:color="auto"/>
+        </w:pBdr>
+      </w:pPr>
+    </w:p>
+    <w:p>
+      <w:pPr>
+        <w:pBdr>
+          <w:bottom w:val="single" w:sz="6" w:space="1" w:color="auto"/>
+        </w:pBdr>
+      </w:pPr>
+      <w:r>
+        <w:t>You’ll be looking at pictures of aliens called Wuggles.</w:t>
+      </w:r>
+    </w:p>
+    <w:p>
+      <w:pPr>
+        <w:pBdr>
+          <w:bottom w:val="single" w:sz="6" w:space="1" w:color="auto"/>
+        </w:pBdr>
+      </w:pPr>
+    </w:p>
+    <w:p>
+      <w:pPr>
+        <w:pBdr>
+          <w:bottom w:val="single" w:sz="6" w:space="1" w:color="auto"/>
+        </w:pBdr>
+      </w:pPr>
+      <w:r>
+        <w:t>Here’s what you need to know about Wuggles:</w:t>
+      </w:r>
+    </w:p>
+    <w:p>
+      <w:pPr>
+        <w:pBdr>
+          <w:bottom w:val="single" w:sz="6" w:space="1" w:color="auto"/>
+        </w:pBdr>
+      </w:pPr>
+    </w:p>
+    <w:p>
+      <w:pPr>
+        <w:pBdr>
+          <w:bottom w:val="single" w:sz="6" w:space="1" w:color="auto"/>
+        </w:pBdr>
+      </w:pPr>
+      <w:r>
+        <w:t xml:space="preserve">First, </w:t>
+      </w:r>
+      <w:r>
+        <w:t>Wuggles</w:t>
+      </w:r>
+      <w:r>
+        <w:t xml:space="preserve"> are friendly alien</w:t>
+      </w:r>
+      <w:r>
+        <w:t xml:space="preserve">s </w:t>
+      </w:r>
+      <w:r>
+        <w:t xml:space="preserve">that </w:t>
+      </w:r>
+      <w:r>
+        <w:t xml:space="preserve">live on a faraway planet. </w:t>
+      </w:r>
+    </w:p>
+    <w:p>
+      <w:pPr>
+        <w:pBdr>
+          <w:bottom w:val="single" w:sz="6" w:space="1" w:color="auto"/>
+        </w:pBdr>
+      </w:pPr>
+    </w:p>
+    <w:p>
+      <w:pPr>
+        <w:pBdr>
+          <w:bottom w:val="single" w:sz="6" w:space="1" w:color="auto"/>
+        </w:pBdr>
+      </w:pPr>
+      <w:r>
+        <w:t xml:space="preserve">Also, </w:t>
+      </w:r>
+      <w:r>
+        <w:t>Wuggles</w:t>
+      </w:r>
+      <w:r>
+        <w:t xml:space="preserve"> can talk! But</w:t>
+      </w:r>
+      <w:r>
+        <w:t xml:space="preserve"> they don’t speak the same language we do. They have their own language, </w:t>
+      </w:r>
+      <w:proofErr w:type="spellStart"/>
+      <w:r>
+        <w:t>Wugglese</w:t>
+      </w:r>
+      <w:proofErr w:type="spellEnd"/>
+      <w:r>
+        <w:t>.</w:t>
+      </w:r>
+    </w:p>
+    <w:p>
+      <w:pPr>
+        <w:pBdr>
+          <w:bottom w:val="single" w:sz="6" w:space="1" w:color="auto"/>
+        </w:pBdr>
+      </w:pPr>
+    </w:p>
+    <w:p>
+      <w:pPr>
+        <w:pBdr>
+          <w:bottom w:val="single" w:sz="6" w:space="1" w:color="auto"/>
+        </w:pBdr>
+      </w:pPr>
+      <w:r>
+        <w:t>Finally</w:t>
+      </w:r>
+      <w:r>
+        <w:t xml:space="preserve">, Wuggles </w:t>
+      </w:r>
+      <w:r>
+        <w:t xml:space="preserve">have feelings, just like us. But their feelings can look different from </w:t>
+      </w:r>
+      <w:r>
+        <w:t>our feelings.</w:t>
+      </w:r>
+      <w:r>
+        <w:t xml:space="preserve"> </w:t>
+      </w:r>
+    </w:p>
+    <w:p>
+      <w:pPr>
+        <w:pBdr>
+          <w:bottom w:val="single" w:sz="6" w:space="1" w:color="auto"/>
+        </w:pBdr>
+      </w:pPr>
+    </w:p>
+    <w:p/>
+    <w:p>
+      <w:pPr>
+        <w:rPr>
+          <w:b/>
+          <w:bCs/>
+        </w:rPr>
+      </w:pPr>
+      <w:r>
+        <w:rPr>
+          <w:b/>
+          <w:bCs/>
+        </w:rPr>
+        <w:t>Check Intro</w:t>
+      </w:r>
+    </w:p>
+    <w:p>
+      <w:pPr>
+        <w:rPr>
+          <w:b/>
+          <w:bCs/>
+        </w:rPr>
+      </w:pPr>
+    </w:p>
+    <w:p>
+      <w:r>
+        <w:t xml:space="preserve">Now, after the next videos, </w:t>
+      </w:r>
+      <w:r>
+        <w:t xml:space="preserve">we’ll ask you </w:t>
+      </w:r>
+      <w:r>
+        <w:t>some</w:t>
+      </w:r>
+      <w:r>
+        <w:t xml:space="preserve"> question</w:t>
+      </w:r>
+      <w:r>
+        <w:t>s</w:t>
+      </w:r>
+      <w:r>
+        <w:t xml:space="preserve"> about what you learned. </w:t>
+      </w:r>
+    </w:p>
+    <w:p/>
+    <w:p>
+      <w:r>
+        <w:t>When we ask you a question, you can answer it out loud, like you’re talking to us through the computer. Practice now by saying hi!</w:t>
+      </w:r>
+    </w:p>
+    <w:p/>
+    <w:p>
+      <w:r>
+        <w:t>…..</w:t>
+      </w:r>
+    </w:p>
+    <w:p>
+      <w:pPr>
+        <w:pBdr>
+          <w:bottom w:val="single" w:sz="6" w:space="1" w:color="auto"/>
+        </w:pBdr>
+      </w:pPr>
+    </w:p>
+    <w:p>
+      <w:pPr>
+        <w:pBdr>
+          <w:bottom w:val="single" w:sz="6" w:space="1" w:color="auto"/>
+        </w:pBdr>
+      </w:pPr>
+      <w:r>
+        <w:t>Parents, please listen to</w:t>
+      </w:r>
+      <w:r>
+        <w:t xml:space="preserve"> your child’s answers to</w:t>
+      </w:r>
+      <w:r>
+        <w:t xml:space="preserve"> </w:t>
+      </w:r>
+      <w:r>
+        <w:t xml:space="preserve">determine </w:t>
+      </w:r>
+      <w:r>
+        <w:t>whether they seem to understand the game. If it seems like they don’t understand yet, you can click the previous button to</w:t>
+      </w:r>
+      <w:r>
+        <w:t xml:space="preserve"> replay the </w:t>
+      </w:r>
+      <w:r>
+        <w:t xml:space="preserve">most recent </w:t>
+      </w:r>
+      <w:r>
+        <w:t>video</w:t>
+      </w:r>
+      <w:r>
+        <w:t>. Don’t worry about this too much - just make your best judgment. We’ll also be reviewing the recordings ourselves.</w:t>
+      </w:r>
+    </w:p>
+    <w:p>
+      <w:pPr>
+        <w:pBdr>
+          <w:bottom w:val="single" w:sz="6" w:space="1" w:color="auto"/>
+        </w:pBdr>
+      </w:pPr>
+    </w:p>
+    <w:p/>
+    <w:p>
+      <w:pPr>
+        <w:pBdr>
+          <w:bottom w:val="single" w:sz="6" w:space="1" w:color="auto"/>
+        </w:pBdr>
+        <w:rPr>
+          <w:b/>
+          <w:bCs/>
+        </w:rPr>
+      </w:pPr>
+      <w:r>
+        <w:rPr>
+          <w:b/>
+          <w:bCs/>
+        </w:rPr>
+        <w:t>Intro Game</w:t>
+      </w:r>
+    </w:p>
+    <w:p>
+      <w:pPr>
+        <w:pBdr>
+          <w:bottom w:val="single" w:sz="6" w:space="1" w:color="auto"/>
+        </w:pBdr>
+        <w:rPr>
+          <w:b/>
+          <w:bCs/>
+        </w:rPr>
+      </w:pPr>
+    </w:p>
+    <w:p>
+      <w:pPr>
+        <w:pBdr>
+          <w:bottom w:val="single" w:sz="6" w:space="1" w:color="auto"/>
+        </w:pBdr>
+      </w:pPr>
+      <w:r>
+        <w:t>Here’s how to play the game:</w:t>
+      </w:r>
+    </w:p>
+    <w:p>
+      <w:pPr>
+        <w:pBdr>
+          <w:bottom w:val="single" w:sz="6" w:space="1" w:color="auto"/>
+        </w:pBdr>
+      </w:pPr>
+    </w:p>
+    <w:p>
+      <w:pPr>
+        <w:pBdr>
+          <w:bottom w:val="single" w:sz="6" w:space="1" w:color="auto"/>
+        </w:pBdr>
+      </w:pPr>
+      <w:r>
+        <w:t>When the game starts, you’ll see pictures</w:t>
+      </w:r>
+      <w:r>
+        <w:t xml:space="preserve"> </w:t>
+      </w:r>
+      <w:r>
+        <w:t xml:space="preserve">like this one </w:t>
+      </w:r>
+      <w:r>
+        <w:t xml:space="preserve">of </w:t>
+      </w:r>
+      <w:r>
+        <w:t>a</w:t>
+      </w:r>
+      <w:r>
+        <w:t xml:space="preserve"> </w:t>
+      </w:r>
+      <w:r>
+        <w:t>Wuggle</w:t>
+      </w:r>
+      <w:r>
+        <w:t xml:space="preserve"> named </w:t>
+      </w:r>
+      <w:r>
+        <w:t>Wiggle</w:t>
+      </w:r>
+      <w:r>
+        <w:t xml:space="preserve">. </w:t>
+      </w:r>
+    </w:p>
+    <w:p>
+      <w:pPr>
+        <w:pBdr>
+          <w:bottom w:val="single" w:sz="6" w:space="1" w:color="auto"/>
+        </w:pBdr>
+      </w:pPr>
+    </w:p>
+    <w:p>
+      <w:pPr>
+        <w:pBdr>
+          <w:bottom w:val="single" w:sz="6" w:space="1" w:color="auto"/>
+        </w:pBdr>
+      </w:pPr>
+      <w:r>
+        <w:t xml:space="preserve">In each picture, Wuggle will be feeling a feeling. </w:t>
+      </w:r>
+    </w:p>
+    <w:p>
+      <w:pPr>
+        <w:pBdr>
+          <w:bottom w:val="single" w:sz="6" w:space="1" w:color="auto"/>
+        </w:pBdr>
+      </w:pPr>
+    </w:p>
+    <w:p>
+      <w:pPr>
+        <w:pBdr>
+          <w:bottom w:val="single" w:sz="6" w:space="1" w:color="auto"/>
+        </w:pBdr>
+      </w:pPr>
+      <w:r>
+        <w:t xml:space="preserve">Your job </w:t>
+      </w:r>
+      <w:r>
+        <w:t>will be</w:t>
+      </w:r>
+      <w:r>
+        <w:t xml:space="preserve"> to</w:t>
+      </w:r>
+      <w:r>
+        <w:t xml:space="preserve"> guess</w:t>
+      </w:r>
+      <w:r>
+        <w:t xml:space="preserve"> what Wiggle will do </w:t>
+      </w:r>
+      <w:r>
+        <w:t>next.</w:t>
+      </w:r>
+    </w:p>
+    <w:p>
+      <w:pPr>
+        <w:pBdr>
+          <w:bottom w:val="single" w:sz="6" w:space="1" w:color="auto"/>
+        </w:pBdr>
+      </w:pPr>
+    </w:p>
+    <w:p>
+      <w:pPr>
+        <w:pBdr>
+          <w:bottom w:val="single" w:sz="6" w:space="1" w:color="auto"/>
+        </w:pBdr>
+      </w:pPr>
+      <w:r>
+        <w:t>You’ll have two choices. After each picture,</w:t>
+      </w:r>
       <w:r>
         <w:rPr>
           <w:strike/>
-          <w:highlight w:val="yellow"/>
-        </w:rPr>
-        <w:t>You’ll have four choices.</w:t>
-      </w:r>
-    </w:p>
-    <w:p>
-      <w:pPr>
-        <w:pBdr>
-          <w:bottom w:val="single" w:sz="6" w:space="1" w:color="auto"/>
-        </w:pBdr>
-      </w:pPr>
-    </w:p>
-    <w:p>
-      <w:pPr>
-        <w:pBdr>
-          <w:bottom w:val="single" w:sz="6" w:space="1" w:color="auto"/>
-        </w:pBdr>
-        <w:rPr>
-          <w:strike/>
-        </w:rPr>
-      </w:pPr>
-      <w:r>
-        <w:rPr>
-          <w:strike/>
-          <w:highlight w:val="yellow"/>
-        </w:rPr>
-        <w:t>After you guess, we’ll tell you whether you were right</w:t>
-      </w:r>
-      <w:r>
-        <w:rPr>
-          <w:strike/>
-          <w:highlight w:val="yellow"/>
-        </w:rPr>
-        <w:t>, and show you what they did next</w:t>
-      </w:r>
-      <w:r>
-        <w:rPr>
-          <w:strike/>
-          <w:highlight w:val="yellow"/>
-        </w:rPr>
-        <w:t>.</w:t>
-      </w:r>
-    </w:p>
-    <w:p>
-      <w:pPr>
-        <w:pBdr>
-          <w:bottom w:val="single" w:sz="6" w:space="1" w:color="auto"/>
-        </w:pBdr>
-      </w:pPr>
-    </w:p>
-    <w:p>
-      <w:pPr>
-        <w:pBdr>
-          <w:bottom w:val="single" w:sz="6" w:space="1" w:color="auto"/>
-        </w:pBdr>
-      </w:pPr>
-      <w:r>
-        <w:t>Let’s practice now!</w:t>
-      </w:r>
-    </w:p>
-    <w:p>
-      <w:pPr>
-        <w:pBdr>
-          <w:bottom w:val="single" w:sz="6" w:space="1" w:color="auto"/>
-        </w:pBdr>
-      </w:pPr>
-    </w:p>
-    <w:p>
-      <w:r>
+        </w:rPr>
         <w:t xml:space="preserve"> </w:t>
       </w:r>
-    </w:p>
-    <w:p>
-      <w:pPr>
-        <w:pBdr>
-          <w:bottom w:val="single" w:sz="6" w:space="1" w:color="auto"/>
-        </w:pBdr>
-        <w:rPr>
-          <w:b/>
-          <w:bCs/>
-        </w:rPr>
-      </w:pPr>
-      <w:r>
-        <w:rPr>
-          <w:b/>
-          <w:bCs/>
-        </w:rPr>
-        <w:t>Practice</w:t>
-      </w:r>
-      <w:r>
-        <w:rPr>
-          <w:b/>
-          <w:bCs/>
-        </w:rPr>
+      <w:r>
+        <w:t xml:space="preserve">Wiggle will either hug </w:t>
+      </w:r>
+      <w:r>
+        <w:t>another Wuggle or laugh.</w:t>
+      </w:r>
+    </w:p>
+    <w:p>
+      <w:pPr>
+        <w:pBdr>
+          <w:bottom w:val="single" w:sz="6" w:space="1" w:color="auto"/>
+        </w:pBdr>
+      </w:pPr>
+    </w:p>
+    <w:p/>
+    <w:p>
+      <w:pPr>
+        <w:pBdr>
+          <w:bottom w:val="single" w:sz="6" w:space="1" w:color="auto"/>
+        </w:pBdr>
+        <w:rPr>
+          <w:b/>
+          <w:bCs/>
+        </w:rPr>
+      </w:pPr>
+      <w:r>
+        <w:rPr>
+          <w:b/>
+          <w:bCs/>
+        </w:rPr>
+        <w:t xml:space="preserve">Check </w:t>
+      </w:r>
+      <w:r>
+        <w:rPr>
+          <w:b/>
+          <w:bCs/>
+        </w:rPr>
+        <w:t>Game</w:t>
+      </w:r>
+    </w:p>
+    <w:p>
+      <w:pPr>
+        <w:pBdr>
+          <w:bottom w:val="single" w:sz="6" w:space="1" w:color="auto"/>
+        </w:pBdr>
+        <w:rPr>
+          <w:b/>
+          <w:bCs/>
+        </w:rPr>
+      </w:pPr>
+    </w:p>
+    <w:p>
+      <w:pPr>
+        <w:pBdr>
+          <w:bottom w:val="single" w:sz="6" w:space="1" w:color="auto"/>
+        </w:pBdr>
+      </w:pPr>
+      <w:r>
+        <w:t>Okay, first question</w:t>
+      </w:r>
+      <w:r>
+        <w:t>. What</w:t>
+      </w:r>
+      <w:r>
+        <w:t xml:space="preserve"> w</w:t>
+      </w:r>
+      <w:r>
+        <w:t xml:space="preserve">ill you </w:t>
+      </w:r>
+      <w:r>
+        <w:t>have to guess in this game?</w:t>
+      </w:r>
+    </w:p>
+    <w:p>
+      <w:pPr>
+        <w:pBdr>
+          <w:bottom w:val="single" w:sz="6" w:space="1" w:color="auto"/>
+        </w:pBdr>
+      </w:pPr>
+    </w:p>
+    <w:p/>
+    <w:p>
+      <w:pPr>
+        <w:rPr>
+          <w:b/>
+          <w:bCs/>
+        </w:rPr>
+      </w:pPr>
+      <w:r>
+        <w:rPr>
+          <w:b/>
+          <w:bCs/>
+        </w:rPr>
+        <w:t>Intro Features</w:t>
+      </w:r>
+    </w:p>
+    <w:p>
+      <w:pPr>
+        <w:rPr>
+          <w:b/>
+          <w:bCs/>
+        </w:rPr>
+      </w:pPr>
+    </w:p>
+    <w:p>
+      <w:r>
+        <w:t>There are a lot of different things you can look at in each picture to make your guess.</w:t>
+      </w:r>
+    </w:p>
+    <w:p/>
+    <w:p>
+      <w:r>
+        <w:t xml:space="preserve">You can look at where </w:t>
+      </w:r>
+      <w:r>
+        <w:t>Wiggle</w:t>
+      </w:r>
+      <w:r>
+        <w:t xml:space="preserve"> is.</w:t>
+      </w:r>
+    </w:p>
+    <w:p/>
+    <w:p>
+      <w:pPr>
+        <w:rPr>
+          <w:b/>
+          <w:bCs/>
+        </w:rPr>
+      </w:pPr>
+      <w:r>
+        <w:t>And y</w:t>
+      </w:r>
+      <w:r>
+        <w:t>ou can look at who he’s with.</w:t>
+      </w:r>
+    </w:p>
+    <w:p/>
+    <w:p>
+      <w:r>
+        <w:t>You can also look his eyes.</w:t>
+      </w:r>
+    </w:p>
+    <w:p/>
+    <w:p>
+      <w:r>
+        <w:t>And his mouth.</w:t>
+      </w:r>
+    </w:p>
+    <w:p>
+      <w:pPr>
+        <w:pBdr>
+          <w:bottom w:val="single" w:sz="6" w:space="1" w:color="auto"/>
+        </w:pBdr>
+      </w:pPr>
+    </w:p>
+    <w:p/>
+    <w:p>
+      <w:pPr>
+        <w:rPr>
+          <w:b/>
+          <w:bCs/>
+        </w:rPr>
+      </w:pPr>
+      <w:r>
+        <w:rPr>
+          <w:b/>
+          <w:bCs/>
+        </w:rPr>
+        <w:t>Check Features</w:t>
+      </w:r>
+    </w:p>
+    <w:p/>
+    <w:p>
+      <w:r>
+        <w:t>Next question: What are some things you can look at in the pictures?</w:t>
+      </w:r>
+    </w:p>
+    <w:p>
+      <w:pPr>
+        <w:pBdr>
+          <w:bottom w:val="single" w:sz="6" w:space="1" w:color="auto"/>
+        </w:pBdr>
+      </w:pPr>
+    </w:p>
+    <w:p/>
+    <w:p>
+      <w:pPr>
+        <w:pBdr>
+          <w:bottom w:val="single" w:sz="6" w:space="1" w:color="auto"/>
+        </w:pBdr>
+        <w:rPr>
+          <w:b/>
+          <w:bCs/>
+        </w:rPr>
+      </w:pPr>
+      <w:r>
+        <w:rPr>
+          <w:b/>
+          <w:bCs/>
+        </w:rPr>
+        <w:t>Guessing Reminder</w:t>
+      </w:r>
+    </w:p>
+    <w:p>
+      <w:pPr>
+        <w:pBdr>
+          <w:bottom w:val="single" w:sz="6" w:space="1" w:color="auto"/>
+        </w:pBdr>
+      </w:pPr>
+    </w:p>
+    <w:p>
+      <w:pPr>
+        <w:pBdr>
+          <w:bottom w:val="single" w:sz="6" w:space="1" w:color="auto"/>
+        </w:pBdr>
+      </w:pPr>
+      <w:r>
+        <w:t>Remember, for</w:t>
+      </w:r>
+      <w:r>
+        <w:t xml:space="preserve"> each </w:t>
+      </w:r>
+      <w:r>
+        <w:t>picture</w:t>
+      </w:r>
+      <w:r>
+        <w:t xml:space="preserve">, you’ll have to </w:t>
+      </w:r>
+      <w:r>
+        <w:t>figure out</w:t>
+      </w:r>
+      <w:r>
+        <w:t xml:space="preserve"> what Wiggle will do next.</w:t>
+      </w:r>
+      <w:r>
+        <w:t xml:space="preserve"> And in the beginning, you’ll just have to guess</w:t>
+      </w:r>
+      <w:r>
+        <w:t xml:space="preserve">. </w:t>
+      </w:r>
+    </w:p>
+    <w:p>
+      <w:pPr>
+        <w:pBdr>
+          <w:bottom w:val="single" w:sz="6" w:space="1" w:color="auto"/>
+        </w:pBdr>
+      </w:pPr>
+    </w:p>
+    <w:p>
+      <w:pPr>
+        <w:pBdr>
+          <w:bottom w:val="single" w:sz="6" w:space="1" w:color="auto"/>
+        </w:pBdr>
+      </w:pPr>
+      <w:r>
+        <w:t>All of the kids who play this game</w:t>
+      </w:r>
+      <w:r>
+        <w:t xml:space="preserve"> start out just guessing. And they</w:t>
+      </w:r>
+      <w:r>
         <w:t xml:space="preserve"> </w:t>
       </w:r>
-    </w:p>
-    <w:p>
-      <w:pPr>
-        <w:pBdr>
-          <w:bottom w:val="single" w:sz="6" w:space="1" w:color="auto"/>
-        </w:pBdr>
-        <w:rPr>
-          <w:b/>
-          <w:bCs/>
-        </w:rPr>
-      </w:pPr>
-    </w:p>
-    <w:p>
-      <w:pPr>
-        <w:pBdr>
-          <w:bottom w:val="single" w:sz="6" w:space="1" w:color="auto"/>
-        </w:pBdr>
-      </w:pPr>
-      <w:r>
-        <w:t>Taylor feels like this.</w:t>
-      </w:r>
-    </w:p>
-    <w:p>
-      <w:pPr>
-        <w:pBdr>
-          <w:bottom w:val="single" w:sz="6" w:space="1" w:color="auto"/>
-        </w:pBdr>
-      </w:pPr>
-    </w:p>
-    <w:p>
-      <w:pPr>
-        <w:pBdr>
-          <w:bottom w:val="single" w:sz="6" w:space="1" w:color="auto"/>
-        </w:pBdr>
-      </w:pPr>
-      <w:r>
-        <w:rPr>
-          <w:highlight w:val="yellow"/>
-        </w:rPr>
-        <w:t>What will they do next? Will they cry or do a dance?</w:t>
-      </w:r>
-    </w:p>
-    <w:p>
-      <w:pPr>
-        <w:pBdr>
-          <w:bottom w:val="single" w:sz="6" w:space="1" w:color="auto"/>
-        </w:pBdr>
-        <w:rPr>
-          <w:b/>
-          <w:bCs/>
-        </w:rPr>
-      </w:pPr>
-    </w:p>
-    <w:p/>
-    <w:p>
-      <w:pPr>
-        <w:rPr>
-          <w:b/>
-          <w:bCs/>
-        </w:rPr>
-      </w:pPr>
-      <w:r>
-        <w:rPr>
-          <w:b/>
-          <w:bCs/>
-        </w:rPr>
-        <w:t>Practice Outcome</w:t>
-      </w:r>
-    </w:p>
-    <w:p>
-      <w:pPr>
-        <w:rPr>
-          <w:b/>
-          <w:bCs/>
-        </w:rPr>
-      </w:pPr>
-    </w:p>
-    <w:p>
-      <w:r>
-        <w:t>This is what Taylor did</w:t>
-      </w:r>
-      <w:r>
-        <w:t xml:space="preserve"> next.</w:t>
-      </w:r>
-    </w:p>
-    <w:p>
-      <w:pPr>
-        <w:pBdr>
-          <w:bottom w:val="single" w:sz="6" w:space="1" w:color="auto"/>
-        </w:pBdr>
-      </w:pPr>
-    </w:p>
-    <w:p/>
-    <w:p>
-      <w:pPr>
-        <w:pBdr>
-          <w:bottom w:val="single" w:sz="6" w:space="1" w:color="auto"/>
-        </w:pBdr>
-        <w:rPr>
-          <w:b/>
-          <w:bCs/>
-        </w:rPr>
-      </w:pPr>
-      <w:r>
-        <w:rPr>
-          <w:b/>
-          <w:bCs/>
-        </w:rPr>
-        <w:t>Intro Wuggles</w:t>
-      </w:r>
-    </w:p>
-    <w:p>
-      <w:pPr>
-        <w:pBdr>
-          <w:bottom w:val="single" w:sz="6" w:space="1" w:color="auto"/>
-        </w:pBdr>
-        <w:rPr>
-          <w:b/>
-          <w:bCs/>
-        </w:rPr>
-      </w:pPr>
-    </w:p>
-    <w:p>
-      <w:pPr>
-        <w:pBdr>
-          <w:bottom w:val="single" w:sz="6" w:space="1" w:color="auto"/>
-        </w:pBdr>
-      </w:pPr>
-      <w:r>
-        <w:t>Great job! Now, there’s one thing that will be different about the real game.</w:t>
-      </w:r>
-    </w:p>
-    <w:p>
-      <w:pPr>
-        <w:pBdr>
-          <w:bottom w:val="single" w:sz="6" w:space="1" w:color="auto"/>
-        </w:pBdr>
-      </w:pPr>
-    </w:p>
-    <w:p>
-      <w:pPr>
-        <w:pBdr>
-          <w:bottom w:val="single" w:sz="6" w:space="1" w:color="auto"/>
-        </w:pBdr>
-      </w:pPr>
-      <w:r>
-        <w:lastRenderedPageBreak/>
-        <w:t xml:space="preserve">In the real game, you won’t be looking at pictures of human people. </w:t>
-      </w:r>
-    </w:p>
-    <w:p>
-      <w:pPr>
-        <w:pBdr>
-          <w:bottom w:val="single" w:sz="6" w:space="1" w:color="auto"/>
-        </w:pBdr>
-      </w:pPr>
-    </w:p>
-    <w:p>
-      <w:pPr>
-        <w:pBdr>
-          <w:bottom w:val="single" w:sz="6" w:space="1" w:color="auto"/>
-        </w:pBdr>
-      </w:pPr>
-      <w:r>
-        <w:t>You’ll be looking at pictures of aliens called Wuggles.</w:t>
-      </w:r>
-    </w:p>
-    <w:p>
-      <w:pPr>
-        <w:pBdr>
-          <w:bottom w:val="single" w:sz="6" w:space="1" w:color="auto"/>
-        </w:pBdr>
-      </w:pPr>
-    </w:p>
-    <w:p>
-      <w:pPr>
-        <w:pBdr>
-          <w:bottom w:val="single" w:sz="6" w:space="1" w:color="auto"/>
-        </w:pBdr>
-      </w:pPr>
-      <w:r>
-        <w:t>Here’s what you need to know about Wuggles:</w:t>
-      </w:r>
-    </w:p>
-    <w:p>
-      <w:pPr>
-        <w:pBdr>
-          <w:bottom w:val="single" w:sz="6" w:space="1" w:color="auto"/>
-        </w:pBdr>
-      </w:pPr>
-    </w:p>
-    <w:p>
-      <w:pPr>
-        <w:pBdr>
-          <w:bottom w:val="single" w:sz="6" w:space="1" w:color="auto"/>
-        </w:pBdr>
-      </w:pPr>
-      <w:r>
-        <w:t xml:space="preserve">First, </w:t>
-      </w:r>
-      <w:r>
-        <w:t>Wuggles</w:t>
-      </w:r>
-      <w:r>
-        <w:t xml:space="preserve"> are friendly alien</w:t>
-      </w:r>
-      <w:r>
-        <w:t xml:space="preserve">s </w:t>
-      </w:r>
-      <w:r>
-        <w:t xml:space="preserve">that </w:t>
-      </w:r>
-      <w:r>
-        <w:t xml:space="preserve">live on a faraway planet. </w:t>
-      </w:r>
-    </w:p>
-    <w:p>
-      <w:pPr>
-        <w:pBdr>
-          <w:bottom w:val="single" w:sz="6" w:space="1" w:color="auto"/>
-        </w:pBdr>
-      </w:pPr>
-    </w:p>
-    <w:p>
-      <w:pPr>
-        <w:pBdr>
-          <w:bottom w:val="single" w:sz="6" w:space="1" w:color="auto"/>
-        </w:pBdr>
-      </w:pPr>
-      <w:r>
-        <w:t xml:space="preserve">Also, </w:t>
-      </w:r>
-      <w:r>
-        <w:t>Wuggles</w:t>
-      </w:r>
-      <w:r>
-        <w:t xml:space="preserve"> can talk! But</w:t>
-      </w:r>
-      <w:r>
-        <w:t xml:space="preserve"> they don’t speak the same language we do. They have their own language, </w:t>
-      </w:r>
-      <w:proofErr w:type="spellStart"/>
-      <w:r>
-        <w:t>Wugglese</w:t>
-      </w:r>
-      <w:proofErr w:type="spellEnd"/>
-      <w:r>
-        <w:t>.</w:t>
-      </w:r>
-    </w:p>
-    <w:p>
-      <w:pPr>
-        <w:pBdr>
-          <w:bottom w:val="single" w:sz="6" w:space="1" w:color="auto"/>
-        </w:pBdr>
-      </w:pPr>
-    </w:p>
-    <w:p>
-      <w:pPr>
-        <w:pBdr>
-          <w:bottom w:val="single" w:sz="6" w:space="1" w:color="auto"/>
-        </w:pBdr>
-      </w:pPr>
-      <w:r>
-        <w:t>Finally</w:t>
-      </w:r>
-      <w:r>
-        <w:t xml:space="preserve">, Wuggles </w:t>
-      </w:r>
-      <w:r>
-        <w:t xml:space="preserve">have feelings, just like us. But their feelings can look different from </w:t>
-      </w:r>
-      <w:r>
-        <w:t>our feelings.</w:t>
-      </w:r>
-      <w:r>
-        <w:t xml:space="preserve"> </w:t>
-      </w:r>
-    </w:p>
-    <w:p>
-      <w:pPr>
-        <w:pBdr>
-          <w:bottom w:val="single" w:sz="6" w:space="1" w:color="auto"/>
-        </w:pBdr>
-      </w:pPr>
-    </w:p>
-    <w:p/>
-    <w:p>
-      <w:pPr>
-        <w:rPr>
-          <w:b/>
-          <w:bCs/>
-          <w:highlight w:val="yellow"/>
-        </w:rPr>
-      </w:pPr>
-      <w:r>
-        <w:rPr>
-          <w:b/>
-          <w:bCs/>
-          <w:highlight w:val="yellow"/>
-        </w:rPr>
-        <w:t>Check Intro</w:t>
-      </w:r>
-    </w:p>
-    <w:p>
-      <w:pPr>
-        <w:rPr>
-          <w:b/>
-          <w:bCs/>
-          <w:highlight w:val="yellow"/>
-        </w:rPr>
-      </w:pPr>
-    </w:p>
-    <w:p>
-      <w:pPr>
-        <w:rPr>
-          <w:highlight w:val="yellow"/>
-        </w:rPr>
-      </w:pPr>
-      <w:r>
-        <w:rPr>
-          <w:highlight w:val="yellow"/>
-        </w:rPr>
-        <w:t>Now, after the next videos</w:t>
-      </w:r>
-      <w:r>
-        <w:rPr>
-          <w:highlight w:val="yellow"/>
-        </w:rPr>
-        <w:t xml:space="preserve">, </w:t>
-      </w:r>
-      <w:r>
-        <w:rPr>
-          <w:highlight w:val="yellow"/>
-        </w:rPr>
-        <w:t xml:space="preserve">we’ll ask you </w:t>
-      </w:r>
-      <w:r>
-        <w:rPr>
-          <w:highlight w:val="yellow"/>
-        </w:rPr>
-        <w:t>some</w:t>
-      </w:r>
-      <w:r>
-        <w:rPr>
-          <w:highlight w:val="yellow"/>
-        </w:rPr>
-        <w:t xml:space="preserve"> question</w:t>
-      </w:r>
-      <w:r>
-        <w:rPr>
-          <w:highlight w:val="yellow"/>
-        </w:rPr>
-        <w:t>s</w:t>
-      </w:r>
-      <w:r>
-        <w:rPr>
-          <w:highlight w:val="yellow"/>
-        </w:rPr>
-        <w:t xml:space="preserve"> about what you learned. </w:t>
-      </w:r>
-    </w:p>
-    <w:p>
-      <w:pPr>
-        <w:rPr>
-          <w:highlight w:val="yellow"/>
-        </w:rPr>
-      </w:pPr>
-    </w:p>
-    <w:p>
-      <w:pPr>
-        <w:rPr>
-          <w:highlight w:val="yellow"/>
-        </w:rPr>
-      </w:pPr>
-      <w:r>
-        <w:rPr>
-          <w:highlight w:val="yellow"/>
-        </w:rPr>
-        <w:t>When we ask you a question, you can answer it out loud, like you’re talking to us through the computer. Practice now by saying hi!</w:t>
-      </w:r>
-    </w:p>
-    <w:p>
-      <w:pPr>
-        <w:rPr>
-          <w:highlight w:val="yellow"/>
-        </w:rPr>
-      </w:pPr>
-    </w:p>
-    <w:p>
-      <w:pPr>
-        <w:rPr>
-          <w:highlight w:val="yellow"/>
-        </w:rPr>
-      </w:pPr>
-      <w:r>
-        <w:rPr>
-          <w:highlight w:val="yellow"/>
-        </w:rPr>
-        <w:t>…..</w:t>
-      </w:r>
-    </w:p>
-    <w:p>
-      <w:pPr>
-        <w:pBdr>
-          <w:bottom w:val="single" w:sz="6" w:space="1" w:color="auto"/>
-        </w:pBdr>
-        <w:rPr>
-          <w:highlight w:val="yellow"/>
-        </w:rPr>
-      </w:pPr>
-    </w:p>
-    <w:p>
-      <w:pPr>
-        <w:pBdr>
-          <w:bottom w:val="single" w:sz="6" w:space="1" w:color="auto"/>
-        </w:pBdr>
-      </w:pPr>
-      <w:r>
-        <w:rPr>
-          <w:highlight w:val="yellow"/>
-        </w:rPr>
-        <w:t>Parents, please listen to</w:t>
-      </w:r>
-      <w:r>
-        <w:rPr>
-          <w:highlight w:val="yellow"/>
-        </w:rPr>
-        <w:t xml:space="preserve"> your child’s answers to</w:t>
-      </w:r>
-      <w:r>
-        <w:rPr>
-          <w:highlight w:val="yellow"/>
-        </w:rPr>
-        <w:t xml:space="preserve"> </w:t>
-      </w:r>
-      <w:r>
-        <w:rPr>
-          <w:highlight w:val="yellow"/>
-        </w:rPr>
-        <w:t xml:space="preserve">determine </w:t>
-      </w:r>
-      <w:r>
-        <w:rPr>
-          <w:highlight w:val="yellow"/>
-        </w:rPr>
-        <w:t>whether they seem to understand the game. If it seems like they don’t understand yet, you can click the previous button to</w:t>
-      </w:r>
-      <w:r>
-        <w:rPr>
-          <w:highlight w:val="yellow"/>
-        </w:rPr>
-        <w:t xml:space="preserve"> replay the </w:t>
-      </w:r>
-      <w:r>
-        <w:rPr>
-          <w:highlight w:val="yellow"/>
-        </w:rPr>
-        <w:t xml:space="preserve">most recent </w:t>
-      </w:r>
-      <w:r>
-        <w:rPr>
-          <w:highlight w:val="yellow"/>
-        </w:rPr>
-        <w:t>video</w:t>
-      </w:r>
-      <w:r>
-        <w:rPr>
-          <w:highlight w:val="yellow"/>
-        </w:rPr>
-        <w:t>. Don’t worry about this too much - just make your best judgment. We’ll also be reviewing the recordings ourselves.</w:t>
-      </w:r>
-    </w:p>
-    <w:p>
-      <w:pPr>
-        <w:pBdr>
-          <w:bottom w:val="single" w:sz="6" w:space="1" w:color="auto"/>
-        </w:pBdr>
-      </w:pPr>
-    </w:p>
-    <w:p/>
-    <w:p>
-      <w:pPr>
-        <w:pBdr>
-          <w:bottom w:val="single" w:sz="6" w:space="1" w:color="auto"/>
-        </w:pBdr>
-        <w:rPr>
-          <w:b/>
-          <w:bCs/>
-        </w:rPr>
-      </w:pPr>
-      <w:r>
-        <w:rPr>
-          <w:b/>
-          <w:bCs/>
-          <w:highlight w:val="yellow"/>
-        </w:rPr>
-        <w:t>Intro Game</w:t>
-      </w:r>
-    </w:p>
-    <w:p>
-      <w:pPr>
-        <w:pBdr>
-          <w:bottom w:val="single" w:sz="6" w:space="1" w:color="auto"/>
-        </w:pBdr>
-        <w:rPr>
-          <w:b/>
-          <w:bCs/>
-        </w:rPr>
-      </w:pPr>
-    </w:p>
-    <w:p>
-      <w:pPr>
-        <w:pBdr>
-          <w:bottom w:val="single" w:sz="6" w:space="1" w:color="auto"/>
-        </w:pBdr>
-        <w:rPr>
-          <w:highlight w:val="yellow"/>
-        </w:rPr>
-      </w:pPr>
-      <w:r>
-        <w:rPr>
-          <w:highlight w:val="yellow"/>
-        </w:rPr>
-        <w:t>Here’s how to play the game:</w:t>
-      </w:r>
-    </w:p>
-    <w:p>
-      <w:pPr>
-        <w:pBdr>
-          <w:bottom w:val="single" w:sz="6" w:space="1" w:color="auto"/>
-        </w:pBdr>
-        <w:rPr>
-          <w:highlight w:val="yellow"/>
-        </w:rPr>
-      </w:pPr>
-    </w:p>
-    <w:p>
-      <w:pPr>
-        <w:pBdr>
-          <w:bottom w:val="single" w:sz="6" w:space="1" w:color="auto"/>
-        </w:pBdr>
-        <w:rPr>
-          <w:highlight w:val="yellow"/>
-        </w:rPr>
-      </w:pPr>
-      <w:r>
-        <w:rPr>
-          <w:highlight w:val="yellow"/>
-        </w:rPr>
-        <w:t>When the game starts, you’ll see pictures</w:t>
-      </w:r>
-      <w:r>
-        <w:rPr>
-          <w:highlight w:val="yellow"/>
-        </w:rPr>
-        <w:t xml:space="preserve"> </w:t>
-      </w:r>
-      <w:r>
-        <w:rPr>
-          <w:highlight w:val="yellow"/>
-        </w:rPr>
-        <w:t xml:space="preserve">like this one </w:t>
-      </w:r>
-      <w:r>
-        <w:rPr>
-          <w:highlight w:val="yellow"/>
-        </w:rPr>
-        <w:t xml:space="preserve">of </w:t>
-      </w:r>
-      <w:r>
-        <w:rPr>
-          <w:highlight w:val="yellow"/>
-        </w:rPr>
-        <w:t>a</w:t>
-      </w:r>
-      <w:r>
-        <w:rPr>
-          <w:highlight w:val="yellow"/>
-        </w:rPr>
-        <w:t xml:space="preserve"> </w:t>
-      </w:r>
-      <w:r>
-        <w:rPr>
-          <w:highlight w:val="yellow"/>
-        </w:rPr>
-        <w:t>Wuggle</w:t>
-      </w:r>
-      <w:r>
-        <w:rPr>
-          <w:highlight w:val="yellow"/>
-        </w:rPr>
-        <w:t xml:space="preserve"> named </w:t>
-      </w:r>
-      <w:r>
-        <w:rPr>
-          <w:highlight w:val="yellow"/>
-        </w:rPr>
-        <w:t>Wiggle</w:t>
-      </w:r>
-      <w:r>
-        <w:rPr>
-          <w:highlight w:val="yellow"/>
-        </w:rPr>
+      <w:r>
+        <w:t>make a lot of wrong guesses</w:t>
+      </w:r>
+      <w:r>
+        <w:t>, especially in the beginning</w:t>
+      </w:r>
+      <w:r>
         <w:t xml:space="preserve">. </w:t>
       </w:r>
-    </w:p>
-    <w:p>
-      <w:pPr>
-        <w:pBdr>
-          <w:bottom w:val="single" w:sz="6" w:space="1" w:color="auto"/>
-        </w:pBdr>
-        <w:rPr>
-          <w:highlight w:val="yellow"/>
-        </w:rPr>
-      </w:pPr>
-    </w:p>
-    <w:p>
-      <w:pPr>
-        <w:pBdr>
-          <w:bottom w:val="single" w:sz="6" w:space="1" w:color="auto"/>
-        </w:pBdr>
-        <w:rPr>
-          <w:highlight w:val="yellow"/>
-        </w:rPr>
-      </w:pPr>
-      <w:r>
-        <w:rPr>
-          <w:highlight w:val="yellow"/>
-        </w:rPr>
-        <w:t xml:space="preserve">In each picture, Wuggle </w:t>
-      </w:r>
-      <w:r>
-        <w:rPr>
-          <w:highlight w:val="yellow"/>
-        </w:rPr>
-        <w:t>will be</w:t>
-      </w:r>
-      <w:r>
-        <w:rPr>
-          <w:highlight w:val="yellow"/>
-        </w:rPr>
-        <w:t xml:space="preserve"> feeling a feeling. </w:t>
-      </w:r>
-    </w:p>
-    <w:p>
-      <w:pPr>
-        <w:pBdr>
-          <w:bottom w:val="single" w:sz="6" w:space="1" w:color="auto"/>
-        </w:pBdr>
-        <w:rPr>
-          <w:highlight w:val="yellow"/>
-        </w:rPr>
-      </w:pPr>
-    </w:p>
-    <w:p>
-      <w:pPr>
-        <w:pBdr>
-          <w:bottom w:val="single" w:sz="6" w:space="1" w:color="auto"/>
-        </w:pBdr>
-        <w:rPr>
-          <w:highlight w:val="yellow"/>
-        </w:rPr>
-      </w:pPr>
-      <w:r>
-        <w:rPr>
-          <w:highlight w:val="yellow"/>
-        </w:rPr>
-        <w:t xml:space="preserve">Your job </w:t>
-      </w:r>
-      <w:r>
-        <w:rPr>
-          <w:highlight w:val="yellow"/>
-        </w:rPr>
-        <w:t>will be</w:t>
-      </w:r>
-      <w:r>
-        <w:rPr>
-          <w:highlight w:val="yellow"/>
-        </w:rPr>
-        <w:t xml:space="preserve"> to</w:t>
-      </w:r>
-      <w:r>
-        <w:rPr>
-          <w:highlight w:val="yellow"/>
-        </w:rPr>
-        <w:t xml:space="preserve"> guess</w:t>
-      </w:r>
-      <w:r>
-        <w:rPr>
-          <w:highlight w:val="yellow"/>
-        </w:rPr>
-        <w:t xml:space="preserve"> what Wiggle will do </w:t>
-      </w:r>
-      <w:r>
-        <w:rPr>
-          <w:highlight w:val="yellow"/>
-        </w:rPr>
-        <w:t>next.</w:t>
-      </w:r>
-    </w:p>
-    <w:p>
-      <w:pPr>
-        <w:pBdr>
-          <w:bottom w:val="single" w:sz="6" w:space="1" w:color="auto"/>
-        </w:pBdr>
-        <w:rPr>
-          <w:highlight w:val="yellow"/>
-        </w:rPr>
-      </w:pPr>
-    </w:p>
-    <w:p>
-      <w:pPr>
-        <w:pBdr>
-          <w:bottom w:val="single" w:sz="6" w:space="1" w:color="auto"/>
-        </w:pBdr>
-      </w:pPr>
-      <w:r>
-        <w:rPr>
-          <w:highlight w:val="yellow"/>
-        </w:rPr>
-        <w:t>You’ll have two choices. After each picture,</w:t>
-      </w:r>
-      <w:r>
-        <w:rPr>
-          <w:strike/>
-          <w:highlight w:val="yellow"/>
-        </w:rPr>
-        <w:t xml:space="preserve"> </w:t>
-      </w:r>
-      <w:r>
-        <w:rPr>
-          <w:highlight w:val="yellow"/>
-        </w:rPr>
-        <w:t>Wiggle will either hug the other Wuggle or jump up and down.</w:t>
-      </w:r>
-    </w:p>
-    <w:p>
-      <w:pPr>
-        <w:pBdr>
-          <w:bottom w:val="single" w:sz="6" w:space="1" w:color="auto"/>
-        </w:pBdr>
-      </w:pPr>
-    </w:p>
-    <w:p/>
-    <w:p>
-      <w:pPr>
-        <w:pBdr>
-          <w:bottom w:val="single" w:sz="6" w:space="1" w:color="auto"/>
-        </w:pBdr>
-        <w:rPr>
-          <w:b/>
-          <w:bCs/>
-          <w:highlight w:val="yellow"/>
-        </w:rPr>
-      </w:pPr>
-      <w:r>
-        <w:rPr>
-          <w:b/>
-          <w:bCs/>
-          <w:highlight w:val="yellow"/>
-        </w:rPr>
-        <w:lastRenderedPageBreak/>
-        <w:t xml:space="preserve">Check </w:t>
-      </w:r>
-      <w:r>
-        <w:rPr>
-          <w:b/>
-          <w:bCs/>
-          <w:highlight w:val="yellow"/>
-        </w:rPr>
-        <w:t>Game</w:t>
-      </w:r>
-    </w:p>
-    <w:p>
-      <w:pPr>
-        <w:pBdr>
-          <w:bottom w:val="single" w:sz="6" w:space="1" w:color="auto"/>
-        </w:pBdr>
-        <w:rPr>
-          <w:b/>
-          <w:bCs/>
-          <w:highlight w:val="yellow"/>
-        </w:rPr>
-      </w:pPr>
-    </w:p>
-    <w:p>
-      <w:pPr>
-        <w:pBdr>
-          <w:bottom w:val="single" w:sz="6" w:space="1" w:color="auto"/>
-        </w:pBdr>
-      </w:pPr>
-      <w:r>
-        <w:rPr>
-          <w:highlight w:val="yellow"/>
-        </w:rPr>
-        <w:t>Okay, first question</w:t>
-      </w:r>
-      <w:r>
-        <w:rPr>
-          <w:highlight w:val="yellow"/>
-        </w:rPr>
-        <w:t>. What</w:t>
-      </w:r>
-      <w:r>
-        <w:rPr>
-          <w:highlight w:val="yellow"/>
-        </w:rPr>
-        <w:t xml:space="preserve"> w</w:t>
-      </w:r>
-      <w:r>
-        <w:rPr>
-          <w:highlight w:val="yellow"/>
-        </w:rPr>
-        <w:t xml:space="preserve">ill you </w:t>
-      </w:r>
-      <w:r>
-        <w:rPr>
-          <w:highlight w:val="yellow"/>
-        </w:rPr>
-        <w:t>have to guess in this game?</w:t>
-      </w:r>
-    </w:p>
-    <w:p>
-      <w:pPr>
-        <w:pBdr>
-          <w:bottom w:val="single" w:sz="6" w:space="1" w:color="auto"/>
-        </w:pBdr>
-      </w:pPr>
-    </w:p>
-    <w:p/>
-    <w:p>
-      <w:pPr>
-        <w:rPr>
-          <w:b/>
-          <w:bCs/>
-          <w:highlight w:val="yellow"/>
-        </w:rPr>
-      </w:pPr>
-      <w:r>
-        <w:rPr>
-          <w:b/>
-          <w:bCs/>
-          <w:highlight w:val="yellow"/>
-        </w:rPr>
-        <w:t>Intro Features</w:t>
-      </w:r>
-    </w:p>
-    <w:p>
-      <w:pPr>
-        <w:rPr>
-          <w:b/>
-          <w:bCs/>
-          <w:highlight w:val="yellow"/>
-        </w:rPr>
-      </w:pPr>
-    </w:p>
-    <w:p>
-      <w:pPr>
-        <w:rPr>
-          <w:highlight w:val="yellow"/>
-        </w:rPr>
-      </w:pPr>
-      <w:r>
-        <w:rPr>
-          <w:highlight w:val="yellow"/>
-        </w:rPr>
-        <w:t>There are a lot of different things you can look at in each picture to make your guess.</w:t>
-      </w:r>
-    </w:p>
-    <w:p>
-      <w:pPr>
-        <w:rPr>
-          <w:highlight w:val="yellow"/>
-        </w:rPr>
-      </w:pPr>
-    </w:p>
-    <w:p>
-      <w:pPr>
-        <w:rPr>
-          <w:highlight w:val="yellow"/>
-        </w:rPr>
-      </w:pPr>
-      <w:r>
-        <w:rPr>
-          <w:highlight w:val="yellow"/>
-        </w:rPr>
-        <w:t xml:space="preserve">You can look at where </w:t>
-      </w:r>
-      <w:r>
-        <w:rPr>
-          <w:highlight w:val="yellow"/>
-        </w:rPr>
-        <w:t>Wiggle</w:t>
-      </w:r>
-      <w:r>
-        <w:rPr>
-          <w:highlight w:val="yellow"/>
-        </w:rPr>
-        <w:t xml:space="preserve"> is.</w:t>
-      </w:r>
-    </w:p>
-    <w:p>
-      <w:pPr>
-        <w:rPr>
-          <w:highlight w:val="yellow"/>
-        </w:rPr>
-      </w:pPr>
-    </w:p>
-    <w:p>
-      <w:pPr>
-        <w:rPr>
-          <w:b/>
-          <w:bCs/>
-          <w:highlight w:val="yellow"/>
-        </w:rPr>
-      </w:pPr>
-      <w:r>
-        <w:rPr>
-          <w:highlight w:val="yellow"/>
-        </w:rPr>
-        <w:t>And y</w:t>
-      </w:r>
-      <w:r>
-        <w:rPr>
-          <w:highlight w:val="yellow"/>
-        </w:rPr>
-        <w:t>ou can look at who he’s with.</w:t>
-      </w:r>
-    </w:p>
-    <w:p>
-      <w:pPr>
-        <w:rPr>
-          <w:highlight w:val="yellow"/>
-        </w:rPr>
-      </w:pPr>
-    </w:p>
-    <w:p>
-      <w:pPr>
-        <w:rPr>
-          <w:highlight w:val="yellow"/>
-        </w:rPr>
-      </w:pPr>
-      <w:r>
-        <w:rPr>
-          <w:highlight w:val="yellow"/>
-        </w:rPr>
-        <w:t>You can also look his eyes.</w:t>
-      </w:r>
-    </w:p>
-    <w:p>
-      <w:pPr>
-        <w:rPr>
-          <w:highlight w:val="yellow"/>
-        </w:rPr>
-      </w:pPr>
-    </w:p>
-    <w:p>
-      <w:r>
-        <w:rPr>
-          <w:highlight w:val="yellow"/>
-        </w:rPr>
-        <w:t>And his mouth.</w:t>
-      </w:r>
-    </w:p>
-    <w:p>
-      <w:pPr>
-        <w:pBdr>
-          <w:bottom w:val="single" w:sz="6" w:space="1" w:color="auto"/>
-        </w:pBdr>
-      </w:pPr>
-    </w:p>
-    <w:p/>
-    <w:p>
-      <w:pPr>
-        <w:rPr>
-          <w:b/>
-          <w:bCs/>
-          <w:highlight w:val="yellow"/>
-        </w:rPr>
-      </w:pPr>
-      <w:r>
-        <w:rPr>
-          <w:b/>
-          <w:bCs/>
-          <w:highlight w:val="yellow"/>
-        </w:rPr>
-        <w:t>Check Features</w:t>
-      </w:r>
-    </w:p>
-    <w:p>
-      <w:pPr>
-        <w:rPr>
-          <w:highlight w:val="yellow"/>
-        </w:rPr>
-      </w:pPr>
-    </w:p>
-    <w:p>
-      <w:r>
-        <w:rPr>
-          <w:highlight w:val="yellow"/>
-        </w:rPr>
-        <w:t>Next question: What are some things you can look at in the pictures?</w:t>
-      </w:r>
-    </w:p>
-    <w:p>
-      <w:pPr>
-        <w:pBdr>
-          <w:bottom w:val="single" w:sz="6" w:space="1" w:color="auto"/>
-        </w:pBdr>
-      </w:pPr>
-    </w:p>
-    <w:p/>
-    <w:p>
-      <w:pPr>
-        <w:pBdr>
-          <w:bottom w:val="single" w:sz="6" w:space="1" w:color="auto"/>
-        </w:pBdr>
-        <w:rPr>
-          <w:b/>
-          <w:bCs/>
-          <w:highlight w:val="yellow"/>
-        </w:rPr>
-      </w:pPr>
-      <w:r>
-        <w:rPr>
-          <w:b/>
-          <w:bCs/>
-          <w:highlight w:val="yellow"/>
-        </w:rPr>
-        <w:t>Guessing Reminder</w:t>
-      </w:r>
-    </w:p>
-    <w:p>
-      <w:pPr>
-        <w:pBdr>
-          <w:bottom w:val="single" w:sz="6" w:space="1" w:color="auto"/>
-        </w:pBdr>
-        <w:rPr>
-          <w:highlight w:val="yellow"/>
-        </w:rPr>
-      </w:pPr>
-    </w:p>
-    <w:p>
-      <w:pPr>
-        <w:pBdr>
-          <w:bottom w:val="single" w:sz="6" w:space="1" w:color="auto"/>
-        </w:pBdr>
-        <w:rPr>
-          <w:highlight w:val="yellow"/>
-        </w:rPr>
-      </w:pPr>
-      <w:r>
-        <w:rPr>
-          <w:highlight w:val="yellow"/>
-        </w:rPr>
-        <w:t>Remember, for</w:t>
-      </w:r>
-      <w:r>
-        <w:rPr>
-          <w:highlight w:val="yellow"/>
-        </w:rPr>
-        <w:t xml:space="preserve"> each </w:t>
-      </w:r>
-      <w:r>
-        <w:rPr>
-          <w:highlight w:val="yellow"/>
-        </w:rPr>
-        <w:t>picture</w:t>
-      </w:r>
-      <w:r>
-        <w:rPr>
-          <w:highlight w:val="yellow"/>
-        </w:rPr>
-        <w:t xml:space="preserve">, you’ll have to </w:t>
-      </w:r>
-      <w:r>
-        <w:rPr>
-          <w:highlight w:val="yellow"/>
-        </w:rPr>
-        <w:t>figure out</w:t>
-      </w:r>
-      <w:r>
-        <w:rPr>
-          <w:highlight w:val="yellow"/>
-        </w:rPr>
-        <w:t xml:space="preserve"> what Wiggle will do next.</w:t>
-      </w:r>
-      <w:r>
-        <w:rPr>
-          <w:highlight w:val="yellow"/>
-        </w:rPr>
-        <w:t xml:space="preserve"> </w:t>
-      </w:r>
-      <w:r>
-        <w:rPr>
-          <w:highlight w:val="yellow"/>
-        </w:rPr>
-        <w:t>And in the beginning, you’ll just have to guess</w:t>
-      </w:r>
-      <w:r>
-        <w:rPr>
-          <w:highlight w:val="yellow"/>
-        </w:rPr>
-        <w:t xml:space="preserve">. </w:t>
-      </w:r>
-    </w:p>
-    <w:p>
-      <w:pPr>
-        <w:pBdr>
-          <w:bottom w:val="single" w:sz="6" w:space="1" w:color="auto"/>
-        </w:pBdr>
-        <w:rPr>
-          <w:highlight w:val="yellow"/>
-        </w:rPr>
-      </w:pPr>
-    </w:p>
-    <w:p>
-      <w:pPr>
-        <w:pBdr>
-          <w:bottom w:val="single" w:sz="6" w:space="1" w:color="auto"/>
-        </w:pBdr>
-        <w:rPr>
-          <w:highlight w:val="yellow"/>
-        </w:rPr>
-      </w:pPr>
-      <w:r>
-        <w:rPr>
-          <w:highlight w:val="yellow"/>
-        </w:rPr>
-        <w:t>All of the kids who play this game</w:t>
-      </w:r>
-      <w:r>
-        <w:rPr>
-          <w:highlight w:val="yellow"/>
-        </w:rPr>
-        <w:t xml:space="preserve"> start out just guessing. And they</w:t>
-      </w:r>
-      <w:r>
-        <w:rPr>
-          <w:highlight w:val="yellow"/>
-        </w:rPr>
-        <w:t xml:space="preserve"> </w:t>
-      </w:r>
-      <w:r>
-        <w:rPr>
-          <w:highlight w:val="yellow"/>
-        </w:rPr>
-        <w:t>make a lot of wrong guesses</w:t>
-      </w:r>
-      <w:r>
-        <w:rPr>
-          <w:highlight w:val="yellow"/>
-        </w:rPr>
-        <w:t>, especially in the beginning</w:t>
-      </w:r>
-      <w:r>
-        <w:rPr>
-          <w:highlight w:val="yellow"/>
-        </w:rPr>
-        <w:t xml:space="preserve">. </w:t>
-      </w:r>
-      <w:r>
-        <w:rPr>
-          <w:highlight w:val="yellow"/>
-        </w:rPr>
+      <w:r>
         <w:t>But</w:t>
       </w:r>
       <w:r>
-        <w:rPr>
-          <w:highlight w:val="yellow"/>
-        </w:rPr>
         <w:t xml:space="preserve"> that’s totally okay! </w:t>
       </w:r>
     </w:p>
@@ -1449,33 +1009,21 @@
         <w:pBdr>
           <w:bottom w:val="single" w:sz="6" w:space="1" w:color="auto"/>
         </w:pBdr>
-        <w:rPr>
-          <w:highlight w:val="yellow"/>
-        </w:rPr>
-      </w:pPr>
-    </w:p>
-    <w:p>
-      <w:pPr>
-        <w:pBdr>
-          <w:bottom w:val="single" w:sz="6" w:space="1" w:color="auto"/>
-        </w:pBdr>
-      </w:pPr>
-      <w:r>
-        <w:rPr>
-          <w:highlight w:val="yellow"/>
-        </w:rPr>
+      </w:pPr>
+    </w:p>
+    <w:p>
+      <w:pPr>
+        <w:pBdr>
+          <w:bottom w:val="single" w:sz="6" w:space="1" w:color="auto"/>
+        </w:pBdr>
+      </w:pPr>
+      <w:r>
         <w:t>S</w:t>
       </w:r>
       <w:r>
-        <w:rPr>
-          <w:highlight w:val="yellow"/>
-        </w:rPr>
         <w:t>ee if you can make your guesses better as the game goes on.</w:t>
       </w:r>
       <w:r>
-        <w:rPr>
-          <w:highlight w:val="yellow"/>
-        </w:rPr>
         <w:t xml:space="preserve"> And remember, your only job is to try your very best.</w:t>
       </w:r>
       <w:r>
@@ -1676,41 +1224,6 @@
         </w:pBdr>
       </w:pPr>
     </w:p>
-    <w:p/>
-    <w:p>
-      <w:pPr>
-        <w:rPr>
-          <w:b/>
-          <w:bCs/>
-        </w:rPr>
-      </w:pPr>
-      <w:r>
-        <w:rPr>
-          <w:b/>
-          <w:bCs/>
-        </w:rPr>
-        <w:t>Outcomes</w:t>
-      </w:r>
-    </w:p>
-    <w:p/>
-    <w:p>
-      <w:r>
-        <w:t>This is what Wiggle did</w:t>
-      </w:r>
-      <w:r>
-        <w:t xml:space="preserve"> next</w:t>
-      </w:r>
-      <w:r>
-        <w:t>.</w:t>
-      </w:r>
-    </w:p>
-    <w:p>
-      <w:pPr>
-        <w:pBdr>
-          <w:bottom w:val="single" w:sz="6" w:space="1" w:color="auto"/>
-        </w:pBdr>
-      </w:pPr>
-    </w:p>
     <w:p>
       <w:pPr>
         <w:rPr>
@@ -1813,6 +1326,12 @@
       </w:r>
       <w:r>
         <w:t>just want to know what you think!</w:t>
+      </w:r>
+    </w:p>
+    <w:p/>
+    <w:p>
+      <w:r>
+        <w:t>If your parent isn’t in the room anymore, please go get them so they can help with these questions.</w:t>
       </w:r>
     </w:p>
     <w:p>
@@ -1867,9 +1386,10 @@
     <w:p/>
     <w:p>
       <w:r>
-        <w:t>Now you get to choose your prize!</w:t>
-      </w:r>
-    </w:p>
+        <w:t xml:space="preserve">Parents, please click the next button to set your video preferences and see some closing information. </w:t>
+      </w:r>
+    </w:p>
+    <w:p/>
     <w:p/>
     <w:sectPr>
       <w:pgSz w:w="12240" w:h="15840"/>
@@ -1882,7 +1402,7 @@
 </file>
 
 <file path=word/numbering.xml><?xml version="1.0" encoding="utf-8"?>
-<w:numbering xmlns:wpc="http://schemas.microsoft.com/office/word/2010/wordprocessingCanvas" xmlns:cx="http://schemas.microsoft.com/office/drawing/2014/chartex" xmlns:cx1="http://schemas.microsoft.com/office/drawing/2015/9/8/chartex" xmlns:cx2="http://schemas.microsoft.com/office/drawing/2015/10/21/chartex" xmlns:cx3="http://schemas.microsoft.com/office/drawing/2016/5/9/chartex" xmlns:cx4="http://schemas.microsoft.com/office/drawing/2016/5/10/chartex" xmlns:cx5="http://schemas.microsoft.com/office/drawing/2016/5/11/chartex" xmlns:cx6="http://schemas.microsoft.com/office/drawing/2016/5/12/chartex" xmlns:cx7="http://schemas.microsoft.com/office/drawing/2016/5/13/chartex" xmlns:cx8="http://schemas.microsoft.com/office/drawing/2016/5/14/chartex" xmlns:mc="http://schemas.openxmlformats.org/markup-compatibility/2006" xmlns:aink="http://schemas.microsoft.com/office/drawing/2016/ink" xmlns:am3d="http://schemas.microsoft.com/office/drawing/2017/model3d" xmlns:o="urn:schemas-microsoft-com:office:office" xmlns:oel="http://schemas.microsoft.com/office/2019/extlst" xmlns:r="http://schemas.openxmlformats.org/officeDocument/2006/relationships" xmlns:m="http://schemas.openxmlformats.org/officeDocument/2006/math" xmlns:v="urn:schemas-microsoft-com:vml" xmlns:wp14="http://schemas.microsoft.com/office/word/2010/wordprocessingDrawing" xmlns:wp="http://schemas.openxmlformats.org/drawingml/2006/wordprocessingDrawing" xmlns:w10="urn:schemas-microsoft-com:office:word" xmlns:w="http://schemas.openxmlformats.org/wordprocessingml/2006/main" xmlns:w14="http://schemas.microsoft.com/office/word/2010/wordml" xmlns:w15="http://schemas.microsoft.com/office/word/2012/wordml" xmlns:w16cex="http://schemas.microsoft.com/office/word/2018/wordml/cex" xmlns:w16cid="http://schemas.microsoft.com/office/word/2016/wordml/cid" xmlns:w16="http://schemas.microsoft.com/office/word/2018/wordml" xmlns:w16sdtdh="http://schemas.microsoft.com/office/word/2020/wordml/sdtdatahash" xmlns:w16se="http://schemas.microsoft.com/office/word/2015/wordml/symex" xmlns:wpg="http://schemas.microsoft.com/office/word/2010/wordprocessingGroup" xmlns:wpi="http://schemas.microsoft.com/office/word/2010/wordprocessingInk" xmlns:wne="http://schemas.microsoft.com/office/word/2006/wordml" xmlns:wps="http://schemas.microsoft.com/office/word/2010/wordprocessingShape" mc:Ignorable="w14 w15 w16se w16cid w16 w16cex w16sdtdh wp14">
+<w:numbering xmlns:wpc="http://schemas.microsoft.com/office/word/2010/wordprocessingCanvas" xmlns:cx="http://schemas.microsoft.com/office/drawing/2014/chartex" xmlns:cx1="http://schemas.microsoft.com/office/drawing/2015/9/8/chartex" xmlns:cx2="http://schemas.microsoft.com/office/drawing/2015/10/21/chartex" xmlns:cx3="http://schemas.microsoft.com/office/drawing/2016/5/9/chartex" xmlns:cx4="http://schemas.microsoft.com/office/drawing/2016/5/10/chartex" xmlns:cx5="http://schemas.microsoft.com/office/drawing/2016/5/11/chartex" xmlns:cx6="http://schemas.microsoft.com/office/drawing/2016/5/12/chartex" xmlns:cx7="http://schemas.microsoft.com/office/drawing/2016/5/13/chartex" xmlns:cx8="http://schemas.microsoft.com/office/drawing/2016/5/14/chartex" xmlns:mc="http://schemas.openxmlformats.org/markup-compatibility/2006" xmlns:aink="http://schemas.microsoft.com/office/drawing/2016/ink" xmlns:am3d="http://schemas.microsoft.com/office/drawing/2017/model3d" xmlns:o="urn:schemas-microsoft-com:office:office" xmlns:oel="http://schemas.microsoft.com/office/2019/extlst" xmlns:r="http://schemas.openxmlformats.org/officeDocument/2006/relationships" xmlns:m="http://schemas.openxmlformats.org/officeDocument/2006/math" xmlns:v="urn:schemas-microsoft-com:vml" xmlns:wp14="http://schemas.microsoft.com/office/word/2010/wordprocessingDrawing" xmlns:wp="http://schemas.openxmlformats.org/drawingml/2006/wordprocessingDrawing" xmlns:w10="urn:schemas-microsoft-com:office:word" xmlns:w="http://schemas.openxmlformats.org/wordprocessingml/2006/main" xmlns:w14="http://schemas.microsoft.com/office/word/2010/wordml" xmlns:w15="http://schemas.microsoft.com/office/word/2012/wordml" xmlns:w16cex="http://schemas.microsoft.com/office/word/2018/wordml/cex" xmlns:w16cid="http://schemas.microsoft.com/office/word/2016/wordml/cid" xmlns:w16="http://schemas.microsoft.com/office/word/2018/wordml" xmlns:w16du="http://schemas.microsoft.com/office/word/2023/wordml/word16du" xmlns:w16sdtdh="http://schemas.microsoft.com/office/word/2020/wordml/sdtdatahash" xmlns:w16se="http://schemas.microsoft.com/office/word/2015/wordml/symex" xmlns:wpg="http://schemas.microsoft.com/office/word/2010/wordprocessingGroup" xmlns:wpi="http://schemas.microsoft.com/office/word/2010/wordprocessingInk" xmlns:wne="http://schemas.microsoft.com/office/word/2006/wordml" xmlns:wps="http://schemas.microsoft.com/office/word/2010/wordprocessingShape" mc:Ignorable="w14 w15 w16se w16cid w16 w16cex w16sdtdh w16du wp14">
   <w:abstractNum w:abstractNumId="0" w15:restartNumberingAfterBreak="0">
     <w:nsid w:val="337E1DC5"/>
     <w:multiLevelType w:val="hybridMultilevel"/>
@@ -2122,7 +1642,7 @@
 </file>
 
 <file path=word/styles.xml><?xml version="1.0" encoding="utf-8"?>
-<w:styles xmlns:mc="http://schemas.openxmlformats.org/markup-compatibility/2006" xmlns:r="http://schemas.openxmlformats.org/officeDocument/2006/relationships" xmlns:w="http://schemas.openxmlformats.org/wordprocessingml/2006/main" xmlns:w14="http://schemas.microsoft.com/office/word/2010/wordml" xmlns:w15="http://schemas.microsoft.com/office/word/2012/wordml" xmlns:w16cex="http://schemas.microsoft.com/office/word/2018/wordml/cex" xmlns:w16cid="http://schemas.microsoft.com/office/word/2016/wordml/cid" xmlns:w16="http://schemas.microsoft.com/office/word/2018/wordml" xmlns:w16sdtdh="http://schemas.microsoft.com/office/word/2020/wordml/sdtdatahash" xmlns:w16se="http://schemas.microsoft.com/office/word/2015/wordml/symex" mc:Ignorable="w14 w15 w16se w16cid w16 w16cex w16sdtdh">
+<w:styles xmlns:mc="http://schemas.openxmlformats.org/markup-compatibility/2006" xmlns:r="http://schemas.openxmlformats.org/officeDocument/2006/relationships" xmlns:w="http://schemas.openxmlformats.org/wordprocessingml/2006/main" xmlns:w14="http://schemas.microsoft.com/office/word/2010/wordml" xmlns:w15="http://schemas.microsoft.com/office/word/2012/wordml" xmlns:w16cex="http://schemas.microsoft.com/office/word/2018/wordml/cex" xmlns:w16cid="http://schemas.microsoft.com/office/word/2016/wordml/cid" xmlns:w16="http://schemas.microsoft.com/office/word/2018/wordml" xmlns:w16du="http://schemas.microsoft.com/office/word/2023/wordml/word16du" xmlns:w16sdtdh="http://schemas.microsoft.com/office/word/2020/wordml/sdtdatahash" xmlns:w16se="http://schemas.microsoft.com/office/word/2015/wordml/symex" mc:Ignorable="w14 w15 w16se w16cid w16 w16cex w16sdtdh w16du">
   <w:docDefaults>
     <w:rPrDefault>
       <w:rPr>
@@ -2621,7 +2141,6 @@
   <w:style w:type="character" w:default="1" w:styleId="DefaultParagraphFont">
     <w:name w:val="Default Paragraph Font"/>
     <w:uiPriority w:val="1"/>
-    <w:semiHidden/>
     <w:unhideWhenUsed/>
   </w:style>
   <w:style w:type="table" w:default="1" w:styleId="TableNormal">
